--- a/Docs/GP-Architecture.docx
+++ b/Docs/GP-Architecture.docx
@@ -1,14 +1,12 @@
 
 <file path=word/document.xml><?xml version="1.0" encoding="utf-8"?>
-<w:document xmlns:wpc="http://schemas.microsoft.com/office/word/2010/wordprocessingCanvas" xmlns:cx="http://schemas.microsoft.com/office/drawing/2014/chartex" xmlns:cx1="http://schemas.microsoft.com/office/drawing/2015/9/8/chartex" xmlns:cx2="http://schemas.microsoft.com/office/drawing/2015/10/21/chartex" xmlns:cx3="http://schemas.microsoft.com/office/drawing/2016/5/9/chartex" xmlns:cx4="http://schemas.microsoft.com/office/drawing/2016/5/10/chartex" xmlns:cx5="http://schemas.microsoft.com/office/drawing/2016/5/11/chartex" xmlns:cx6="http://schemas.microsoft.com/office/drawing/2016/5/12/chartex" xmlns:cx7="http://schemas.microsoft.com/office/drawing/2016/5/13/chartex" xmlns:cx8="http://schemas.microsoft.com/office/drawing/2016/5/14/chartex" xmlns:mc="http://schemas.openxmlformats.org/markup-compatibility/2006" xmlns:aink="http://schemas.microsoft.com/office/drawing/2016/ink" xmlns:am3d="http://schemas.microsoft.com/office/drawing/2017/model3d" xmlns:o="urn:schemas-microsoft-com:office:office" xmlns:oel="http://schemas.microsoft.com/office/2019/extlst" xmlns:r="http://schemas.openxmlformats.org/officeDocument/2006/relationships" xmlns:m="http://schemas.openxmlformats.org/officeDocument/2006/math" xmlns:v="urn:schemas-microsoft-com:vml" xmlns:wp14="http://schemas.microsoft.com/office/word/2010/wordprocessingDrawing" xmlns:wp="http://schemas.openxmlformats.org/drawingml/2006/wordprocessingDrawing" xmlns:w10="urn:schemas-microsoft-com:office:word" xmlns:w="http://schemas.openxmlformats.org/wordprocessingml/2006/main" xmlns:w14="http://schemas.microsoft.com/office/word/2010/wordml" xmlns:w15="http://schemas.microsoft.com/office/word/2012/wordml" xmlns:w16cex="http://schemas.microsoft.com/office/word/2018/wordml/cex" xmlns:w16cid="http://schemas.microsoft.com/office/word/2016/wordml/cid" xmlns:w16="http://schemas.microsoft.com/office/word/2018/wordml" xmlns:w16du="http://schemas.microsoft.com/office/word/2023/wordml/word16du" xmlns:w16sdtdh="http://schemas.microsoft.com/office/word/2020/wordml/sdtdatahash" xmlns:w16se="http://schemas.microsoft.com/office/word/2015/wordml/symex" xmlns:wpg="http://schemas.microsoft.com/office/word/2010/wordprocessingGroup" xmlns:wpi="http://schemas.microsoft.com/office/word/2010/wordprocessingInk" xmlns:wne="http://schemas.microsoft.com/office/word/2006/wordml" xmlns:wps="http://schemas.microsoft.com/office/word/2010/wordprocessingShape" mc:Ignorable="w14 w15 w16se w16cid w16 w16cex w16sdtdh wp14">
+<w:document xmlns:wpc="http://schemas.microsoft.com/office/word/2010/wordprocessingCanvas" xmlns:cx="http://schemas.microsoft.com/office/drawing/2014/chartex" xmlns:cx1="http://schemas.microsoft.com/office/drawing/2015/9/8/chartex" xmlns:cx2="http://schemas.microsoft.com/office/drawing/2015/10/21/chartex" xmlns:cx3="http://schemas.microsoft.com/office/drawing/2016/5/9/chartex" xmlns:cx4="http://schemas.microsoft.com/office/drawing/2016/5/10/chartex" xmlns:cx5="http://schemas.microsoft.com/office/drawing/2016/5/11/chartex" xmlns:cx6="http://schemas.microsoft.com/office/drawing/2016/5/12/chartex" xmlns:cx7="http://schemas.microsoft.com/office/drawing/2016/5/13/chartex" xmlns:cx8="http://schemas.microsoft.com/office/drawing/2016/5/14/chartex" xmlns:mc="http://schemas.openxmlformats.org/markup-compatibility/2006" xmlns:aink="http://schemas.microsoft.com/office/drawing/2016/ink" xmlns:am3d="http://schemas.microsoft.com/office/drawing/2017/model3d" xmlns:o="urn:schemas-microsoft-com:office:office" xmlns:r="http://schemas.openxmlformats.org/officeDocument/2006/relationships" xmlns:m="http://schemas.openxmlformats.org/officeDocument/2006/math" xmlns:v="urn:schemas-microsoft-com:vml" xmlns:wp14="http://schemas.microsoft.com/office/word/2010/wordprocessingDrawing" xmlns:wp="http://schemas.openxmlformats.org/drawingml/2006/wordprocessingDrawing" xmlns:w10="urn:schemas-microsoft-com:office:word" xmlns:w="http://schemas.openxmlformats.org/wordprocessingml/2006/main" xmlns:w14="http://schemas.microsoft.com/office/word/2010/wordml" xmlns:w15="http://schemas.microsoft.com/office/word/2012/wordml" xmlns:w16cex="http://schemas.microsoft.com/office/word/2018/wordml/cex" xmlns:w16cid="http://schemas.microsoft.com/office/word/2016/wordml/cid" xmlns:w16="http://schemas.microsoft.com/office/word/2018/wordml" xmlns:w16sdtdh="http://schemas.microsoft.com/office/word/2020/wordml/sdtdatahash" xmlns:w16se="http://schemas.microsoft.com/office/word/2015/wordml/symex" xmlns:wpg="http://schemas.microsoft.com/office/word/2010/wordprocessingGroup" xmlns:wpi="http://schemas.microsoft.com/office/word/2010/wordprocessingInk" xmlns:wne="http://schemas.microsoft.com/office/word/2006/wordml" xmlns:wps="http://schemas.microsoft.com/office/word/2010/wordprocessingShape" mc:Ignorable="w14 w15 w16se w16cid w16 w16cex w16sdtdh wp14">
   <w:body>
     <w:p>
       <w:pPr>
         <w:spacing w:after="160" w:line="259" w:lineRule="auto"/>
         <w:jc w:val="left"/>
         <w:rPr>
-          <w:rFonts w:ascii="ISOCPEUR" w:hAnsi="ISOCPEUR"/>
-          <w:i/>
           <w:lang w:val="ru-RU"/>
         </w:rPr>
       </w:pPr>
@@ -20,18 +18,18 @@
           <w14:ligatures w14:val="standardContextual"/>
         </w:rPr>
         <w:drawing>
-          <wp:anchor distT="0" distB="0" distL="114300" distR="114300" simplePos="0" relativeHeight="251712512" behindDoc="1" locked="0" layoutInCell="1" allowOverlap="1" wp14:anchorId="224DB567" wp14:editId="0AD9CC75">
+          <wp:anchor distT="0" distB="0" distL="114300" distR="114300" simplePos="0" relativeHeight="251712512" behindDoc="1" locked="0" layoutInCell="1" allowOverlap="1" wp14:anchorId="58FEDE23" wp14:editId="4BD4AEE0">
             <wp:simplePos x="0" y="0"/>
             <wp:positionH relativeFrom="column">
-              <wp:posOffset>42834</wp:posOffset>
+              <wp:posOffset>-587965</wp:posOffset>
             </wp:positionH>
             <wp:positionV relativeFrom="paragraph">
-              <wp:posOffset>517756</wp:posOffset>
+              <wp:posOffset>1157605</wp:posOffset>
             </wp:positionV>
-            <wp:extent cx="5940425" cy="4968240"/>
-            <wp:effectExtent l="0" t="0" r="3175" b="3810"/>
+            <wp:extent cx="6228009" cy="5486400"/>
+            <wp:effectExtent l="0" t="0" r="1905" b="0"/>
             <wp:wrapNone/>
-            <wp:docPr id="425826849" name="Рисунок 1"/>
+            <wp:docPr id="52474176" name="Рисунок 1"/>
             <wp:cNvGraphicFramePr>
               <a:graphicFrameLocks xmlns:a="http://schemas.openxmlformats.org/drawingml/2006/main" noChangeAspect="1"/>
             </wp:cNvGraphicFramePr>
@@ -39,7 +37,7 @@
               <a:graphicData uri="http://schemas.openxmlformats.org/drawingml/2006/picture">
                 <pic:pic xmlns:pic="http://schemas.openxmlformats.org/drawingml/2006/picture">
                   <pic:nvPicPr>
-                    <pic:cNvPr id="425826849" name="Рисунок 425826849"/>
+                    <pic:cNvPr id="52474176" name="Рисунок 1"/>
                     <pic:cNvPicPr/>
                   </pic:nvPicPr>
                   <pic:blipFill>
@@ -60,7 +58,7 @@
                   <pic:spPr>
                     <a:xfrm>
                       <a:off x="0" y="0"/>
-                      <a:ext cx="5940425" cy="4968240"/>
+                      <a:ext cx="6228009" cy="5486400"/>
                     </a:xfrm>
                     <a:prstGeom prst="rect">
                       <a:avLst/>
@@ -69,8 +67,22 @@
                 </pic:pic>
               </a:graphicData>
             </a:graphic>
+            <wp14:sizeRelH relativeFrom="margin">
+              <wp14:pctWidth>0</wp14:pctWidth>
+            </wp14:sizeRelH>
+            <wp14:sizeRelV relativeFrom="margin">
+              <wp14:pctHeight>0</wp14:pctHeight>
+            </wp14:sizeRelV>
           </wp:anchor>
         </w:drawing>
+      </w:r>
+      <w:r>
+        <w:rPr>
+          <w:noProof/>
+          <w:lang w:val="ru-RU"/>
+          <w14:ligatures w14:val="standardContextual"/>
+        </w:rPr>
+        <w:t xml:space="preserve">                                              </w:t>
       </w:r>
       <w:r>
         <w:rPr>
@@ -81,7 +93,7 @@
     </w:p>
     <w:p>
       <w:pPr>
-        <w:pStyle w:val="a3"/>
+        <w:pStyle w:val="a"/>
         <w:tabs>
           <w:tab w:val="left" w:pos="1843"/>
         </w:tabs>
@@ -101,7 +113,7 @@
         <mc:AlternateContent>
           <mc:Choice Requires="wps">
             <w:drawing>
-              <wp:anchor distT="0" distB="0" distL="114300" distR="114300" simplePos="0" relativeHeight="251704320" behindDoc="0" locked="0" layoutInCell="1" allowOverlap="1" wp14:anchorId="2DD1C791" wp14:editId="200A9343">
+              <wp:anchor distT="0" distB="0" distL="114300" distR="114300" simplePos="0" relativeHeight="251815936" behindDoc="0" locked="0" layoutInCell="1" allowOverlap="1" wp14:anchorId="167D4261" wp14:editId="5E684E17">
                 <wp:simplePos x="0" y="0"/>
                 <wp:positionH relativeFrom="column">
                   <wp:posOffset>2213610</wp:posOffset>
@@ -164,7 +176,7 @@
                         <w:txbxContent>
                           <w:p>
                             <w:pPr>
-                              <w:pStyle w:val="a3"/>
+                              <w:pStyle w:val="a"/>
                               <w:jc w:val="center"/>
                               <w:rPr>
                                 <w:rFonts w:ascii="Times New Roman" w:hAnsi="Times New Roman"/>
@@ -180,8 +192,9 @@
                                 <w:szCs w:val="24"/>
                                 <w:lang w:val="ru-RU"/>
                               </w:rPr>
-                              <w:t xml:space="preserve">БГТУ ДП </w:t>
+                              <w:t>БГТУ 01.</w:t>
                             </w:r>
+                            <w:proofErr w:type="gramStart"/>
                             <w:r>
                               <w:rPr>
                                 <w:rFonts w:ascii="Times New Roman" w:hAnsi="Times New Roman"/>
@@ -189,48 +202,13 @@
                                 <w:szCs w:val="24"/>
                                 <w:lang w:val="ru-RU"/>
                               </w:rPr>
-                              <w:t>0</w:t>
+                              <w:t>00.ГЧ</w:t>
                             </w:r>
-                            <w:r>
-                              <w:rPr>
-                                <w:rFonts w:ascii="Times New Roman" w:hAnsi="Times New Roman"/>
-                                <w:sz w:val="24"/>
-                                <w:szCs w:val="24"/>
-                                <w:lang w:val="ru-RU"/>
-                              </w:rPr>
-                              <w:t>2</w:t>
-                            </w:r>
-                            <w:r>
-                              <w:rPr>
-                                <w:rFonts w:ascii="Times New Roman" w:hAnsi="Times New Roman"/>
-                                <w:sz w:val="24"/>
-                                <w:szCs w:val="24"/>
-                                <w:lang w:val="ru-RU"/>
-                              </w:rPr>
-                              <w:t>.</w:t>
-                            </w:r>
-                            <w:r>
-                              <w:rPr>
-                                <w:rFonts w:ascii="Times New Roman" w:hAnsi="Times New Roman"/>
-                                <w:sz w:val="24"/>
-                                <w:szCs w:val="24"/>
-                                <w:lang w:val="ru-RU"/>
-                              </w:rPr>
-                              <w:t>00</w:t>
-                            </w:r>
-                            <w:r>
-                              <w:rPr>
-                                <w:rFonts w:ascii="Times New Roman" w:hAnsi="Times New Roman"/>
-                                <w:sz w:val="24"/>
-                                <w:szCs w:val="24"/>
-                                <w:lang w:val="ru-RU"/>
-                              </w:rPr>
-                              <w:t>.ГЧ</w:t>
-                            </w:r>
+                            <w:proofErr w:type="gramEnd"/>
                           </w:p>
                           <w:p>
                             <w:pPr>
-                              <w:pStyle w:val="a3"/>
+                              <w:pStyle w:val="a"/>
                               <w:jc w:val="center"/>
                               <w:rPr>
                                 <w:rFonts w:ascii="Journal" w:hAnsi="Journal"/>
@@ -257,12 +235,12 @@
           </mc:Choice>
           <mc:Fallback>
             <w:pict>
-              <v:rect w14:anchorId="2DD1C791" id="Прямоугольник 52" o:spid="_x0000_s1026" style="position:absolute;left:0;text-align:left;margin-left:174.3pt;margin-top:630.85pt;width:315.4pt;height:29.95pt;z-index:251704320;visibility:visible;mso-wrap-style:square;mso-width-percent:0;mso-height-percent:0;mso-wrap-distance-left:9pt;mso-wrap-distance-top:0;mso-wrap-distance-right:9pt;mso-wrap-distance-bottom:0;mso-position-horizontal:absolute;mso-position-horizontal-relative:text;mso-position-vertical:absolute;mso-position-vertical-relative:text;mso-width-percent:0;mso-height-percent:0;mso-width-relative:page;mso-height-relative:page;v-text-anchor:top" o:gfxdata="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" filled="f" stroked="f" strokeweight=".25pt">
+              <v:rect w14:anchorId="167D4261" id="Прямоугольник 52" o:spid="_x0000_s1026" style="position:absolute;left:0;text-align:left;margin-left:174.3pt;margin-top:630.85pt;width:315.4pt;height:29.95pt;z-index:251815936;visibility:visible;mso-wrap-style:square;mso-width-percent:0;mso-height-percent:0;mso-wrap-distance-left:9pt;mso-wrap-distance-top:0;mso-wrap-distance-right:9pt;mso-wrap-distance-bottom:0;mso-position-horizontal:absolute;mso-position-horizontal-relative:text;mso-position-vertical:absolute;mso-position-vertical-relative:text;mso-width-percent:0;mso-height-percent:0;mso-width-relative:page;mso-height-relative:page;v-text-anchor:top" o:gfxdata="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" filled="f" stroked="f" strokeweight=".25pt">
                 <v:textbox inset="1pt,1pt,1pt,1pt">
                   <w:txbxContent>
                     <w:p>
                       <w:pPr>
-                        <w:pStyle w:val="a3"/>
+                        <w:pStyle w:val="a"/>
                         <w:jc w:val="center"/>
                         <w:rPr>
                           <w:rFonts w:ascii="Times New Roman" w:hAnsi="Times New Roman"/>
@@ -278,8 +256,9 @@
                           <w:szCs w:val="24"/>
                           <w:lang w:val="ru-RU"/>
                         </w:rPr>
-                        <w:t xml:space="preserve">БГТУ ДП </w:t>
+                        <w:t>БГТУ 01.</w:t>
                       </w:r>
+                      <w:proofErr w:type="gramStart"/>
                       <w:r>
                         <w:rPr>
                           <w:rFonts w:ascii="Times New Roman" w:hAnsi="Times New Roman"/>
@@ -287,48 +266,13 @@
                           <w:szCs w:val="24"/>
                           <w:lang w:val="ru-RU"/>
                         </w:rPr>
-                        <w:t>0</w:t>
+                        <w:t>00.ГЧ</w:t>
                       </w:r>
-                      <w:r>
-                        <w:rPr>
-                          <w:rFonts w:ascii="Times New Roman" w:hAnsi="Times New Roman"/>
-                          <w:sz w:val="24"/>
-                          <w:szCs w:val="24"/>
-                          <w:lang w:val="ru-RU"/>
-                        </w:rPr>
-                        <w:t>2</w:t>
-                      </w:r>
-                      <w:r>
-                        <w:rPr>
-                          <w:rFonts w:ascii="Times New Roman" w:hAnsi="Times New Roman"/>
-                          <w:sz w:val="24"/>
-                          <w:szCs w:val="24"/>
-                          <w:lang w:val="ru-RU"/>
-                        </w:rPr>
-                        <w:t>.</w:t>
-                      </w:r>
-                      <w:r>
-                        <w:rPr>
-                          <w:rFonts w:ascii="Times New Roman" w:hAnsi="Times New Roman"/>
-                          <w:sz w:val="24"/>
-                          <w:szCs w:val="24"/>
-                          <w:lang w:val="ru-RU"/>
-                        </w:rPr>
-                        <w:t>00</w:t>
-                      </w:r>
-                      <w:r>
-                        <w:rPr>
-                          <w:rFonts w:ascii="Times New Roman" w:hAnsi="Times New Roman"/>
-                          <w:sz w:val="24"/>
-                          <w:szCs w:val="24"/>
-                          <w:lang w:val="ru-RU"/>
-                        </w:rPr>
-                        <w:t>.ГЧ</w:t>
-                      </w:r>
+                      <w:proofErr w:type="gramEnd"/>
                     </w:p>
                     <w:p>
                       <w:pPr>
-                        <w:pStyle w:val="a3"/>
+                        <w:pStyle w:val="a"/>
                         <w:jc w:val="center"/>
                         <w:rPr>
                           <w:rFonts w:ascii="Journal" w:hAnsi="Journal"/>
@@ -351,7 +295,7 @@
         <mc:AlternateContent>
           <mc:Choice Requires="wps">
             <w:drawing>
-              <wp:anchor distT="0" distB="0" distL="114300" distR="114300" simplePos="0" relativeHeight="251659264" behindDoc="0" locked="0" layoutInCell="1" allowOverlap="1" wp14:anchorId="63E1C67D" wp14:editId="6ADF5122">
+              <wp:anchor distT="0" distB="0" distL="114300" distR="114300" simplePos="0" relativeHeight="251770880" behindDoc="0" locked="0" layoutInCell="1" allowOverlap="1" wp14:anchorId="6288B3CD" wp14:editId="3166AB72">
                 <wp:simplePos x="0" y="0"/>
                 <wp:positionH relativeFrom="column">
                   <wp:posOffset>4457065</wp:posOffset>
@@ -409,11 +353,23 @@
                           <w:p>
                             <w:pPr>
                               <w:rPr>
+                                <w:i/>
+                                <w:iCs/>
                                 <w:sz w:val="18"/>
                                 <w:szCs w:val="18"/>
                                 <w:lang w:val="ru-RU"/>
                               </w:rPr>
                             </w:pPr>
+                            <w:r>
+                              <w:rPr>
+                                <w:i/>
+                                <w:iCs/>
+                                <w:sz w:val="18"/>
+                                <w:szCs w:val="18"/>
+                                <w:lang w:val="ru-RU"/>
+                              </w:rPr>
+                              <w:t>У</w:t>
+                            </w:r>
                           </w:p>
                         </w:txbxContent>
                       </wps:txbx>
@@ -434,21 +390,33 @@
           </mc:Choice>
           <mc:Fallback>
             <w:pict>
-              <v:shapetype w14:anchorId="63E1C67D" id="_x0000_t202" coordsize="21600,21600" o:spt="202" path="m,l,21600r21600,l21600,xe">
+              <v:shapetype w14:anchorId="6288B3CD" id="_x0000_t202" coordsize="21600,21600" o:spt="202" path="m,l,21600r21600,l21600,xe">
                 <v:stroke joinstyle="miter"/>
                 <v:path gradientshapeok="t" o:connecttype="rect"/>
               </v:shapetype>
-              <v:shape id="Надпись 51" o:spid="_x0000_s1027" type="#_x0000_t202" style="position:absolute;left:0;text-align:left;margin-left:350.95pt;margin-top:686.45pt;width:15.9pt;height:21.6pt;z-index:251659264;visibility:visible;mso-wrap-style:square;mso-width-percent:0;mso-height-percent:0;mso-wrap-distance-left:9pt;mso-wrap-distance-top:0;mso-wrap-distance-right:9pt;mso-wrap-distance-bottom:0;mso-position-horizontal:absolute;mso-position-horizontal-relative:text;mso-position-vertical:absolute;mso-position-vertical-relative:text;mso-width-percent:0;mso-height-percent:0;mso-width-relative:page;mso-height-relative:page;v-text-anchor:top" o:gfxdata="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" filled="f" stroked="f">
+              <v:shape id="Надпись 51" o:spid="_x0000_s1027" type="#_x0000_t202" style="position:absolute;left:0;text-align:left;margin-left:350.95pt;margin-top:686.45pt;width:15.9pt;height:21.6pt;z-index:251770880;visibility:visible;mso-wrap-style:square;mso-width-percent:0;mso-height-percent:0;mso-wrap-distance-left:9pt;mso-wrap-distance-top:0;mso-wrap-distance-right:9pt;mso-wrap-distance-bottom:0;mso-position-horizontal:absolute;mso-position-horizontal-relative:text;mso-position-vertical:absolute;mso-position-vertical-relative:text;mso-width-percent:0;mso-height-percent:0;mso-width-relative:page;mso-height-relative:page;v-text-anchor:top" o:gfxdata="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" filled="f" stroked="f">
                 <v:textbox>
                   <w:txbxContent>
                     <w:p>
                       <w:pPr>
                         <w:rPr>
+                          <w:i/>
+                          <w:iCs/>
                           <w:sz w:val="18"/>
                           <w:szCs w:val="18"/>
                           <w:lang w:val="ru-RU"/>
                         </w:rPr>
                       </w:pPr>
+                      <w:r>
+                        <w:rPr>
+                          <w:i/>
+                          <w:iCs/>
+                          <w:sz w:val="18"/>
+                          <w:szCs w:val="18"/>
+                          <w:lang w:val="ru-RU"/>
+                        </w:rPr>
+                        <w:t>У</w:t>
+                      </w:r>
                     </w:p>
                   </w:txbxContent>
                 </v:textbox>
@@ -468,7 +436,7 @@
         <mc:AlternateContent>
           <mc:Choice Requires="wps">
             <w:drawing>
-              <wp:anchor distT="0" distB="0" distL="114300" distR="114300" simplePos="0" relativeHeight="251662336" behindDoc="0" locked="0" layoutInCell="1" allowOverlap="1" wp14:anchorId="678887D1" wp14:editId="7BD80CD5">
+              <wp:anchor distT="0" distB="0" distL="114300" distR="114300" simplePos="0" relativeHeight="251773952" behindDoc="0" locked="0" layoutInCell="1" allowOverlap="1" wp14:anchorId="4ACC0470" wp14:editId="0FD3163B">
                 <wp:simplePos x="0" y="0"/>
                 <wp:positionH relativeFrom="column">
                   <wp:posOffset>2242820</wp:posOffset>
@@ -531,7 +499,7 @@
                         <w:txbxContent>
                           <w:p>
                             <w:pPr>
-                              <w:pStyle w:val="a3"/>
+                              <w:pStyle w:val="a"/>
                               <w:spacing w:before="120"/>
                               <w:jc w:val="center"/>
                               <w:rPr>
@@ -544,7 +512,7 @@
                           </w:p>
                           <w:p>
                             <w:pPr>
-                              <w:pStyle w:val="a3"/>
+                              <w:pStyle w:val="a"/>
                               <w:jc w:val="center"/>
                               <w:rPr>
                                 <w:rFonts w:ascii="Times New Roman" w:hAnsi="Times New Roman"/>
@@ -560,20 +528,8 @@
                                 <w:szCs w:val="24"/>
                                 <w:lang w:val="ru-RU"/>
                               </w:rPr>
-                              <w:t xml:space="preserve">Диаграмма </w:t>
+                              <w:t>Схема архитектуры</w:t>
                             </w:r>
-                          </w:p>
-                          <w:p>
-                            <w:pPr>
-                              <w:pStyle w:val="a3"/>
-                              <w:jc w:val="center"/>
-                              <w:rPr>
-                                <w:rFonts w:ascii="Times New Roman" w:hAnsi="Times New Roman"/>
-                                <w:sz w:val="24"/>
-                                <w:szCs w:val="24"/>
-                                <w:lang w:val="ru-RU"/>
-                              </w:rPr>
-                            </w:pPr>
                             <w:r>
                               <w:rPr>
                                 <w:rFonts w:ascii="Times New Roman" w:hAnsi="Times New Roman"/>
@@ -581,7 +537,8 @@
                                 <w:szCs w:val="24"/>
                                 <w:lang w:val="ru-RU"/>
                               </w:rPr>
-                              <w:t>вариантов использования</w:t>
+                              <w:br/>
+                              <w:t>приложения</w:t>
                             </w:r>
                           </w:p>
                         </w:txbxContent>
@@ -603,12 +560,12 @@
           </mc:Choice>
           <mc:Fallback>
             <w:pict>
-              <v:rect w14:anchorId="678887D1" id="Прямоугольник 50" o:spid="_x0000_s1028" style="position:absolute;left:0;text-align:left;margin-left:176.6pt;margin-top:666.35pt;width:159.1pt;height:64.55pt;z-index:251662336;visibility:visible;mso-wrap-style:square;mso-width-percent:0;mso-height-percent:0;mso-wrap-distance-left:9pt;mso-wrap-distance-top:0;mso-wrap-distance-right:9pt;mso-wrap-distance-bottom:0;mso-position-horizontal:absolute;mso-position-horizontal-relative:text;mso-position-vertical:absolute;mso-position-vertical-relative:text;mso-width-percent:0;mso-height-percent:0;mso-width-relative:page;mso-height-relative:page;v-text-anchor:top" o:gfxdata="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" filled="f" stroked="f" strokeweight=".25pt">
+              <v:rect w14:anchorId="4ACC0470" id="Прямоугольник 50" o:spid="_x0000_s1028" style="position:absolute;left:0;text-align:left;margin-left:176.6pt;margin-top:666.35pt;width:159.1pt;height:64.55pt;z-index:251773952;visibility:visible;mso-wrap-style:square;mso-width-percent:0;mso-height-percent:0;mso-wrap-distance-left:9pt;mso-wrap-distance-top:0;mso-wrap-distance-right:9pt;mso-wrap-distance-bottom:0;mso-position-horizontal:absolute;mso-position-horizontal-relative:text;mso-position-vertical:absolute;mso-position-vertical-relative:text;mso-width-percent:0;mso-height-percent:0;mso-width-relative:page;mso-height-relative:page;v-text-anchor:top" o:gfxdata="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" filled="f" stroked="f" strokeweight=".25pt">
                 <v:textbox inset="1pt,1pt,1pt,1pt">
                   <w:txbxContent>
                     <w:p>
                       <w:pPr>
-                        <w:pStyle w:val="a3"/>
+                        <w:pStyle w:val="a"/>
                         <w:spacing w:before="120"/>
                         <w:jc w:val="center"/>
                         <w:rPr>
@@ -621,7 +578,7 @@
                     </w:p>
                     <w:p>
                       <w:pPr>
-                        <w:pStyle w:val="a3"/>
+                        <w:pStyle w:val="a"/>
                         <w:jc w:val="center"/>
                         <w:rPr>
                           <w:rFonts w:ascii="Times New Roman" w:hAnsi="Times New Roman"/>
@@ -637,20 +594,8 @@
                           <w:szCs w:val="24"/>
                           <w:lang w:val="ru-RU"/>
                         </w:rPr>
-                        <w:t xml:space="preserve">Диаграмма </w:t>
+                        <w:t>Схема архитектуры</w:t>
                       </w:r>
-                    </w:p>
-                    <w:p>
-                      <w:pPr>
-                        <w:pStyle w:val="a3"/>
-                        <w:jc w:val="center"/>
-                        <w:rPr>
-                          <w:rFonts w:ascii="Times New Roman" w:hAnsi="Times New Roman"/>
-                          <w:sz w:val="24"/>
-                          <w:szCs w:val="24"/>
-                          <w:lang w:val="ru-RU"/>
-                        </w:rPr>
-                      </w:pPr>
                       <w:r>
                         <w:rPr>
                           <w:rFonts w:ascii="Times New Roman" w:hAnsi="Times New Roman"/>
@@ -658,7 +603,8 @@
                           <w:szCs w:val="24"/>
                           <w:lang w:val="ru-RU"/>
                         </w:rPr>
-                        <w:t>вариантов использования</w:t>
+                        <w:br/>
+                        <w:t>приложения</w:t>
                       </w:r>
                     </w:p>
                   </w:txbxContent>
@@ -679,7 +625,7 @@
         <mc:AlternateContent>
           <mc:Choice Requires="wps">
             <w:drawing>
-              <wp:anchor distT="0" distB="0" distL="114300" distR="114300" simplePos="0" relativeHeight="251687936" behindDoc="0" locked="0" layoutInCell="1" allowOverlap="1" wp14:anchorId="7BCF5808" wp14:editId="56E70B83">
+              <wp:anchor distT="0" distB="0" distL="114300" distR="114300" simplePos="0" relativeHeight="251799552" behindDoc="0" locked="0" layoutInCell="1" allowOverlap="1" wp14:anchorId="30088B3C" wp14:editId="52D2404E">
                 <wp:simplePos x="0" y="0"/>
                 <wp:positionH relativeFrom="column">
                   <wp:posOffset>-356870</wp:posOffset>
@@ -742,13 +688,23 @@
                         <w:txbxContent>
                           <w:p>
                             <w:pPr>
-                              <w:pStyle w:val="a3"/>
+                              <w:pStyle w:val="a"/>
                               <w:rPr>
                                 <w:rFonts w:ascii="Times New Roman" w:hAnsi="Times New Roman"/>
                                 <w:i w:val="0"/>
                                 <w:sz w:val="18"/>
+                                <w:lang w:val="ru-RU"/>
                               </w:rPr>
                             </w:pPr>
+                            <w:r>
+                              <w:rPr>
+                                <w:rFonts w:ascii="Times New Roman" w:hAnsi="Times New Roman"/>
+                                <w:i w:val="0"/>
+                                <w:sz w:val="18"/>
+                                <w:lang w:val="ru-RU"/>
+                              </w:rPr>
+                              <w:t xml:space="preserve"> </w:t>
+                            </w:r>
                           </w:p>
                         </w:txbxContent>
                       </wps:txbx>
@@ -769,18 +725,28 @@
           </mc:Choice>
           <mc:Fallback>
             <w:pict>
-              <v:rect w14:anchorId="7BCF5808" id="Прямоугольник 49" o:spid="_x0000_s1029" style="position:absolute;left:0;text-align:left;margin-left:-28.1pt;margin-top:749.3pt;width:55.15pt;height:12.4pt;z-index:251687936;visibility:visible;mso-wrap-style:square;mso-width-percent:0;mso-height-percent:0;mso-wrap-distance-left:9pt;mso-wrap-distance-top:0;mso-wrap-distance-right:9pt;mso-wrap-distance-bottom:0;mso-position-horizontal:absolute;mso-position-horizontal-relative:text;mso-position-vertical:absolute;mso-position-vertical-relative:text;mso-width-percent:0;mso-height-percent:0;mso-width-relative:page;mso-height-relative:page;v-text-anchor:top" o:gfxdata="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" filled="f" stroked="f" strokeweight=".25pt">
+              <v:rect w14:anchorId="30088B3C" id="Прямоугольник 49" o:spid="_x0000_s1029" style="position:absolute;left:0;text-align:left;margin-left:-28.1pt;margin-top:749.3pt;width:55.15pt;height:12.4pt;z-index:251799552;visibility:visible;mso-wrap-style:square;mso-width-percent:0;mso-height-percent:0;mso-wrap-distance-left:9pt;mso-wrap-distance-top:0;mso-wrap-distance-right:9pt;mso-wrap-distance-bottom:0;mso-position-horizontal:absolute;mso-position-horizontal-relative:text;mso-position-vertical:absolute;mso-position-vertical-relative:text;mso-width-percent:0;mso-height-percent:0;mso-width-relative:page;mso-height-relative:page;v-text-anchor:top" o:gfxdata="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" filled="f" stroked="f" strokeweight=".25pt">
                 <v:textbox inset="1pt,1pt,1pt,1pt">
                   <w:txbxContent>
                     <w:p>
                       <w:pPr>
-                        <w:pStyle w:val="a3"/>
+                        <w:pStyle w:val="a"/>
                         <w:rPr>
                           <w:rFonts w:ascii="Times New Roman" w:hAnsi="Times New Roman"/>
                           <w:i w:val="0"/>
                           <w:sz w:val="18"/>
+                          <w:lang w:val="ru-RU"/>
                         </w:rPr>
                       </w:pPr>
+                      <w:r>
+                        <w:rPr>
+                          <w:rFonts w:ascii="Times New Roman" w:hAnsi="Times New Roman"/>
+                          <w:i w:val="0"/>
+                          <w:sz w:val="18"/>
+                          <w:lang w:val="ru-RU"/>
+                        </w:rPr>
+                        <w:t xml:space="preserve"> </w:t>
+                      </w:r>
                     </w:p>
                   </w:txbxContent>
                 </v:textbox>
@@ -800,7 +766,7 @@
         <mc:AlternateContent>
           <mc:Choice Requires="wps">
             <w:drawing>
-              <wp:anchor distT="0" distB="0" distL="114300" distR="114300" simplePos="0" relativeHeight="251701248" behindDoc="0" locked="0" layoutInCell="1" allowOverlap="1" wp14:anchorId="5C711574" wp14:editId="7329A246">
+              <wp:anchor distT="0" distB="0" distL="114300" distR="114300" simplePos="0" relativeHeight="251812864" behindDoc="0" locked="0" layoutInCell="1" allowOverlap="1" wp14:anchorId="66F9E36C" wp14:editId="1B96A670">
                 <wp:simplePos x="0" y="0"/>
                 <wp:positionH relativeFrom="column">
                   <wp:posOffset>1866265</wp:posOffset>
@@ -863,7 +829,7 @@
                         <w:txbxContent>
                           <w:p>
                             <w:pPr>
-                              <w:pStyle w:val="a3"/>
+                              <w:pStyle w:val="a"/>
                               <w:jc w:val="center"/>
                               <w:rPr>
                                 <w:rFonts w:ascii="Times New Roman" w:hAnsi="Times New Roman"/>
@@ -897,12 +863,12 @@
           </mc:Choice>
           <mc:Fallback>
             <w:pict>
-              <v:rect w14:anchorId="5C711574" id="Прямоугольник 48" o:spid="_x0000_s1030" style="position:absolute;left:0;text-align:left;margin-left:146.95pt;margin-top:678.95pt;width:25.95pt;height:12.4pt;z-index:251701248;visibility:visible;mso-wrap-style:square;mso-width-percent:0;mso-height-percent:0;mso-wrap-distance-left:9pt;mso-wrap-distance-top:0;mso-wrap-distance-right:9pt;mso-wrap-distance-bottom:0;mso-position-horizontal:absolute;mso-position-horizontal-relative:text;mso-position-vertical:absolute;mso-position-vertical-relative:text;mso-width-percent:0;mso-height-percent:0;mso-width-relative:page;mso-height-relative:page;v-text-anchor:top" o:gfxdata="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" filled="f" stroked="f" strokeweight=".25pt">
+              <v:rect w14:anchorId="66F9E36C" id="Прямоугольник 48" o:spid="_x0000_s1030" style="position:absolute;left:0;text-align:left;margin-left:146.95pt;margin-top:678.95pt;width:25.95pt;height:12.4pt;z-index:251812864;visibility:visible;mso-wrap-style:square;mso-width-percent:0;mso-height-percent:0;mso-wrap-distance-left:9pt;mso-wrap-distance-top:0;mso-wrap-distance-right:9pt;mso-wrap-distance-bottom:0;mso-position-horizontal:absolute;mso-position-horizontal-relative:text;mso-position-vertical:absolute;mso-position-vertical-relative:text;mso-width-percent:0;mso-height-percent:0;mso-width-relative:page;mso-height-relative:page;v-text-anchor:top" o:gfxdata="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" filled="f" stroked="f" strokeweight=".25pt">
                 <v:textbox inset="1pt,1pt,1pt,1pt">
                   <w:txbxContent>
                     <w:p>
                       <w:pPr>
-                        <w:pStyle w:val="a3"/>
+                        <w:pStyle w:val="a"/>
                         <w:jc w:val="center"/>
                         <w:rPr>
                           <w:rFonts w:ascii="Times New Roman" w:hAnsi="Times New Roman"/>
@@ -935,7 +901,7 @@
         <mc:AlternateContent>
           <mc:Choice Requires="wps">
             <w:drawing>
-              <wp:anchor distT="0" distB="0" distL="114300" distR="114300" simplePos="0" relativeHeight="251692032" behindDoc="0" locked="0" layoutInCell="1" allowOverlap="1" wp14:anchorId="7950E85E" wp14:editId="082AC464">
+              <wp:anchor distT="0" distB="0" distL="114300" distR="114300" simplePos="0" relativeHeight="251803648" behindDoc="0" locked="0" layoutInCell="1" allowOverlap="1" wp14:anchorId="7D7BE85B" wp14:editId="158DEAD0">
                 <wp:simplePos x="0" y="0"/>
                 <wp:positionH relativeFrom="column">
                   <wp:posOffset>1355725</wp:posOffset>
@@ -1006,7 +972,7 @@
           </mc:Choice>
           <mc:Fallback>
             <w:pict>
-              <v:line w14:anchorId="32CC2E30" id="Прямая соединительная линия 47" o:spid="_x0000_s1026" style="position:absolute;z-index:251692032;visibility:visible;mso-wrap-style:square;mso-width-percent:0;mso-height-percent:0;mso-wrap-distance-left:9pt;mso-wrap-distance-top:0;mso-wrap-distance-right:9pt;mso-wrap-distance-bottom:0;mso-position-horizontal:absolute;mso-position-horizontal-relative:text;mso-position-vertical:absolute;mso-position-vertical-relative:text;mso-width-percent:0;mso-height-percent:0;mso-width-relative:page;mso-height-relative:page" from="106.75pt,621.05pt" to="106.75pt,776.8pt" o:gfxdata="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" strokeweight="2pt"/>
+              <v:line w14:anchorId="71DAB8F3" id="Прямая соединительная линия 47" o:spid="_x0000_s1026" style="position:absolute;z-index:251803648;visibility:visible;mso-wrap-style:square;mso-width-percent:0;mso-height-percent:0;mso-wrap-distance-left:9pt;mso-wrap-distance-top:0;mso-wrap-distance-right:9pt;mso-wrap-distance-bottom:0;mso-position-horizontal:absolute;mso-position-horizontal-relative:text;mso-position-vertical:absolute;mso-position-vertical-relative:text;mso-width-percent:0;mso-height-percent:0;mso-width-relative:page;mso-height-relative:page" from="106.75pt,621.05pt" to="106.75pt,776.8pt" o:gfxdata="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" strokeweight="2pt"/>
             </w:pict>
           </mc:Fallback>
         </mc:AlternateContent>
@@ -1022,7 +988,7 @@
         <mc:AlternateContent>
           <mc:Choice Requires="wps">
             <w:drawing>
-              <wp:anchor distT="0" distB="0" distL="114300" distR="114300" simplePos="0" relativeHeight="251700224" behindDoc="0" locked="0" layoutInCell="1" allowOverlap="1" wp14:anchorId="2FEF4733" wp14:editId="68717ABF">
+              <wp:anchor distT="0" distB="0" distL="114300" distR="114300" simplePos="0" relativeHeight="251811840" behindDoc="0" locked="0" layoutInCell="1" allowOverlap="1" wp14:anchorId="0075FBDE" wp14:editId="494C2001">
                 <wp:simplePos x="0" y="0"/>
                 <wp:positionH relativeFrom="column">
                   <wp:posOffset>1355725</wp:posOffset>
@@ -1085,13 +1051,14 @@
                         <w:txbxContent>
                           <w:p>
                             <w:pPr>
-                              <w:pStyle w:val="a3"/>
+                              <w:pStyle w:val="a"/>
                               <w:jc w:val="center"/>
                               <w:rPr>
                                 <w:rFonts w:ascii="Times New Roman" w:hAnsi="Times New Roman"/>
                                 <w:sz w:val="18"/>
                               </w:rPr>
                             </w:pPr>
+                            <w:proofErr w:type="spellStart"/>
                             <w:r>
                               <w:rPr>
                                 <w:rFonts w:ascii="Times New Roman" w:hAnsi="Times New Roman"/>
@@ -1099,6 +1066,7 @@
                               </w:rPr>
                               <w:t>Подпись</w:t>
                             </w:r>
+                            <w:proofErr w:type="spellEnd"/>
                           </w:p>
                         </w:txbxContent>
                       </wps:txbx>
@@ -1119,18 +1087,19 @@
           </mc:Choice>
           <mc:Fallback>
             <w:pict>
-              <v:rect w14:anchorId="2FEF4733" id="Прямоугольник 46" o:spid="_x0000_s1031" style="position:absolute;left:0;text-align:left;margin-left:106.75pt;margin-top:678.45pt;width:39.8pt;height:12.4pt;z-index:251700224;visibility:visible;mso-wrap-style:square;mso-width-percent:0;mso-height-percent:0;mso-wrap-distance-left:9pt;mso-wrap-distance-top:0;mso-wrap-distance-right:9pt;mso-wrap-distance-bottom:0;mso-position-horizontal:absolute;mso-position-horizontal-relative:text;mso-position-vertical:absolute;mso-position-vertical-relative:text;mso-width-percent:0;mso-height-percent:0;mso-width-relative:page;mso-height-relative:page;v-text-anchor:top" o:gfxdata="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" filled="f" stroked="f" strokeweight=".25pt">
+              <v:rect w14:anchorId="0075FBDE" id="Прямоугольник 46" o:spid="_x0000_s1031" style="position:absolute;left:0;text-align:left;margin-left:106.75pt;margin-top:678.45pt;width:39.8pt;height:12.4pt;z-index:251811840;visibility:visible;mso-wrap-style:square;mso-width-percent:0;mso-height-percent:0;mso-wrap-distance-left:9pt;mso-wrap-distance-top:0;mso-wrap-distance-right:9pt;mso-wrap-distance-bottom:0;mso-position-horizontal:absolute;mso-position-horizontal-relative:text;mso-position-vertical:absolute;mso-position-vertical-relative:text;mso-width-percent:0;mso-height-percent:0;mso-width-relative:page;mso-height-relative:page;v-text-anchor:top" o:gfxdata="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" filled="f" stroked="f" strokeweight=".25pt">
                 <v:textbox inset="1pt,1pt,1pt,1pt">
                   <w:txbxContent>
                     <w:p>
                       <w:pPr>
-                        <w:pStyle w:val="a3"/>
+                        <w:pStyle w:val="a"/>
                         <w:jc w:val="center"/>
                         <w:rPr>
                           <w:rFonts w:ascii="Times New Roman" w:hAnsi="Times New Roman"/>
                           <w:sz w:val="18"/>
                         </w:rPr>
                       </w:pPr>
+                      <w:proofErr w:type="spellStart"/>
                       <w:r>
                         <w:rPr>
                           <w:rFonts w:ascii="Times New Roman" w:hAnsi="Times New Roman"/>
@@ -1138,6 +1107,7 @@
                         </w:rPr>
                         <w:t>Подпись</w:t>
                       </w:r>
+                      <w:proofErr w:type="spellEnd"/>
                     </w:p>
                   </w:txbxContent>
                 </v:textbox>
@@ -1157,7 +1127,7 @@
         <mc:AlternateContent>
           <mc:Choice Requires="wps">
             <w:drawing>
-              <wp:anchor distT="0" distB="0" distL="114300" distR="114300" simplePos="0" relativeHeight="251707392" behindDoc="0" locked="0" layoutInCell="1" allowOverlap="1" wp14:anchorId="098B3C7B" wp14:editId="364EC787">
+              <wp:anchor distT="0" distB="0" distL="114300" distR="114300" simplePos="0" relativeHeight="251819008" behindDoc="0" locked="0" layoutInCell="1" allowOverlap="1" wp14:anchorId="0874B496" wp14:editId="0040A4DB">
                 <wp:simplePos x="0" y="0"/>
                 <wp:positionH relativeFrom="column">
                   <wp:posOffset>-366395</wp:posOffset>
@@ -1228,7 +1198,7 @@
           </mc:Choice>
           <mc:Fallback>
             <w:pict>
-              <v:line w14:anchorId="47D0E70C" id="Прямая соединительная линия 45" o:spid="_x0000_s1026" style="position:absolute;z-index:251707392;visibility:visible;mso-wrap-style:square;mso-width-percent:0;mso-height-percent:0;mso-wrap-distance-left:9pt;mso-wrap-distance-top:0;mso-wrap-distance-right:9pt;mso-wrap-distance-bottom:0;mso-position-horizontal:absolute;mso-position-horizontal-relative:text;mso-position-vertical:absolute;mso-position-vertical-relative:text;mso-width-percent:0;mso-height-percent:0;mso-width-relative:page;mso-height-relative:page" from="-28.85pt,677.55pt" to="173.7pt,677.55pt" o:gfxdata="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" strokeweight="2pt"/>
+              <v:line w14:anchorId="27BEDD32" id="Прямая соединительная линия 45" o:spid="_x0000_s1026" style="position:absolute;z-index:251819008;visibility:visible;mso-wrap-style:square;mso-width-percent:0;mso-height-percent:0;mso-wrap-distance-left:9pt;mso-wrap-distance-top:0;mso-wrap-distance-right:9pt;mso-wrap-distance-bottom:0;mso-position-horizontal:absolute;mso-position-horizontal-relative:text;mso-position-vertical:absolute;mso-position-vertical-relative:text;mso-width-percent:0;mso-height-percent:0;mso-width-relative:page;mso-height-relative:page" from="-28.85pt,677.55pt" to="173.7pt,677.55pt" o:gfxdata="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" strokeweight="2pt"/>
             </w:pict>
           </mc:Fallback>
         </mc:AlternateContent>
@@ -1244,7 +1214,7 @@
         <mc:AlternateContent>
           <mc:Choice Requires="wps">
             <w:drawing>
-              <wp:anchor distT="0" distB="0" distL="114300" distR="114300" simplePos="0" relativeHeight="251706368" behindDoc="0" locked="0" layoutInCell="1" allowOverlap="1" wp14:anchorId="3D9C0311" wp14:editId="0E1240C3">
+              <wp:anchor distT="0" distB="0" distL="114300" distR="114300" simplePos="0" relativeHeight="251817984" behindDoc="0" locked="0" layoutInCell="1" allowOverlap="1" wp14:anchorId="4B01082D" wp14:editId="01A37D0C">
                 <wp:simplePos x="0" y="0"/>
                 <wp:positionH relativeFrom="column">
                   <wp:posOffset>-361315</wp:posOffset>
@@ -1315,7 +1285,7 @@
           </mc:Choice>
           <mc:Fallback>
             <w:pict>
-              <v:line w14:anchorId="3B18DB9E" id="Прямая соединительная линия 44" o:spid="_x0000_s1026" style="position:absolute;z-index:251706368;visibility:visible;mso-wrap-style:square;mso-width-percent:0;mso-height-percent:0;mso-wrap-distance-left:9pt;mso-wrap-distance-top:0;mso-wrap-distance-right:9pt;mso-wrap-distance-bottom:0;mso-position-horizontal:absolute;mso-position-horizontal-relative:text;mso-position-vertical:absolute;mso-position-vertical-relative:text;mso-width-percent:0;mso-height-percent:0;mso-width-relative:page;mso-height-relative:page" from="-28.45pt,691.8pt" to="173pt,691.8pt" o:gfxdata="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" strokeweight="2pt"/>
+              <v:line w14:anchorId="18F1A20A" id="Прямая соединительная линия 44" o:spid="_x0000_s1026" style="position:absolute;z-index:251817984;visibility:visible;mso-wrap-style:square;mso-width-percent:0;mso-height-percent:0;mso-wrap-distance-left:9pt;mso-wrap-distance-top:0;mso-wrap-distance-right:9pt;mso-wrap-distance-bottom:0;mso-position-horizontal:absolute;mso-position-horizontal-relative:text;mso-position-vertical:absolute;mso-position-vertical-relative:text;mso-width-percent:0;mso-height-percent:0;mso-width-relative:page;mso-height-relative:page" from="-28.45pt,691.8pt" to="173pt,691.8pt" o:gfxdata="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" strokeweight="2pt"/>
             </w:pict>
           </mc:Fallback>
         </mc:AlternateContent>
@@ -1331,7 +1301,7 @@
         <mc:AlternateContent>
           <mc:Choice Requires="wps">
             <w:drawing>
-              <wp:anchor distT="0" distB="0" distL="114300" distR="114300" simplePos="0" relativeHeight="251684864" behindDoc="0" locked="0" layoutInCell="1" allowOverlap="1" wp14:anchorId="252E687D" wp14:editId="4AD1471B">
+              <wp:anchor distT="0" distB="0" distL="114300" distR="114300" simplePos="0" relativeHeight="251796480" behindDoc="0" locked="0" layoutInCell="1" allowOverlap="1" wp14:anchorId="7800D6ED" wp14:editId="53422A53">
                 <wp:simplePos x="0" y="0"/>
                 <wp:positionH relativeFrom="column">
                   <wp:posOffset>-366395</wp:posOffset>
@@ -1402,7 +1372,7 @@
           </mc:Choice>
           <mc:Fallback>
             <w:pict>
-              <v:line w14:anchorId="1C59736A" id="Прямая соединительная линия 43" o:spid="_x0000_s1026" style="position:absolute;z-index:251684864;visibility:visible;mso-wrap-style:square;mso-width-percent:0;mso-height-percent:0;mso-wrap-distance-left:9pt;mso-wrap-distance-top:0;mso-wrap-distance-right:9pt;mso-wrap-distance-bottom:0;mso-position-horizontal:absolute;mso-position-horizontal-relative:text;mso-position-vertical:absolute;mso-position-vertical-relative:text;mso-width-percent:0;mso-height-percent:0;mso-width-relative:page;mso-height-relative:page" from="-28.85pt,663.05pt" to="174.3pt,663.1pt" o:gfxdata="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" strokeweight="1pt"/>
+              <v:line w14:anchorId="12F664F3" id="Прямая соединительная линия 43" o:spid="_x0000_s1026" style="position:absolute;z-index:251796480;visibility:visible;mso-wrap-style:square;mso-width-percent:0;mso-height-percent:0;mso-wrap-distance-left:9pt;mso-wrap-distance-top:0;mso-wrap-distance-right:9pt;mso-wrap-distance-bottom:0;mso-position-horizontal:absolute;mso-position-horizontal-relative:text;mso-position-vertical:absolute;mso-position-vertical-relative:text;mso-width-percent:0;mso-height-percent:0;mso-width-relative:page;mso-height-relative:page" from="-28.85pt,663.05pt" to="174.3pt,663.1pt" o:gfxdata="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" strokeweight="1pt"/>
             </w:pict>
           </mc:Fallback>
         </mc:AlternateContent>
@@ -1418,7 +1388,7 @@
         <mc:AlternateContent>
           <mc:Choice Requires="wps">
             <w:drawing>
-              <wp:anchor distT="0" distB="0" distL="114300" distR="114300" simplePos="0" relativeHeight="251689984" behindDoc="0" locked="0" layoutInCell="1" allowOverlap="1" wp14:anchorId="006B3791" wp14:editId="6BB46E83">
+              <wp:anchor distT="0" distB="0" distL="114300" distR="114300" simplePos="0" relativeHeight="251801600" behindDoc="0" locked="0" layoutInCell="1" allowOverlap="1" wp14:anchorId="2C5E8AA5" wp14:editId="41F9A346">
                 <wp:simplePos x="0" y="0"/>
                 <wp:positionH relativeFrom="column">
                   <wp:posOffset>2197100</wp:posOffset>
@@ -1489,7 +1459,7 @@
           </mc:Choice>
           <mc:Fallback>
             <w:pict>
-              <v:line w14:anchorId="0A0116EC" id="Прямая соединительная линия 42" o:spid="_x0000_s1026" style="position:absolute;z-index:251689984;visibility:visible;mso-wrap-style:square;mso-width-percent:0;mso-height-percent:0;mso-wrap-distance-left:9pt;mso-wrap-distance-top:0;mso-wrap-distance-right:9pt;mso-wrap-distance-bottom:0;mso-position-horizontal:absolute;mso-position-horizontal-relative:text;mso-position-vertical:absolute;mso-position-vertical-relative:text;mso-width-percent:0;mso-height-percent:0;mso-width-relative:page;mso-height-relative:page" from="173pt,662.5pt" to="489.1pt,663.45pt" o:gfxdata="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" strokeweight="2pt"/>
+              <v:line w14:anchorId="1241C09C" id="Прямая соединительная линия 42" o:spid="_x0000_s1026" style="position:absolute;z-index:251801600;visibility:visible;mso-wrap-style:square;mso-width-percent:0;mso-height-percent:0;mso-wrap-distance-left:9pt;mso-wrap-distance-top:0;mso-wrap-distance-right:9pt;mso-wrap-distance-bottom:0;mso-position-horizontal:absolute;mso-position-horizontal-relative:text;mso-position-vertical:absolute;mso-position-vertical-relative:text;mso-width-percent:0;mso-height-percent:0;mso-width-relative:page;mso-height-relative:page" from="173pt,662.5pt" to="489.1pt,663.45pt" o:gfxdata="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" strokeweight="2pt"/>
             </w:pict>
           </mc:Fallback>
         </mc:AlternateContent>
@@ -1505,7 +1475,7 @@
         <mc:AlternateContent>
           <mc:Choice Requires="wps">
             <w:drawing>
-              <wp:anchor distT="0" distB="0" distL="114300" distR="114300" simplePos="0" relativeHeight="251673600" behindDoc="0" locked="0" layoutInCell="1" allowOverlap="1" wp14:anchorId="2C3F52F9" wp14:editId="61E0B739">
+              <wp:anchor distT="0" distB="0" distL="114300" distR="114300" simplePos="0" relativeHeight="251785216" behindDoc="0" locked="0" layoutInCell="1" allowOverlap="1" wp14:anchorId="20F98B46" wp14:editId="2060C3EA">
                 <wp:simplePos x="0" y="0"/>
                 <wp:positionH relativeFrom="column">
                   <wp:posOffset>-366395</wp:posOffset>
@@ -1576,7 +1546,7 @@
           </mc:Choice>
           <mc:Fallback>
             <w:pict>
-              <v:line w14:anchorId="144C4B98" id="Прямая соединительная линия 41" o:spid="_x0000_s1026" style="position:absolute;z-index:251673600;visibility:visible;mso-wrap-style:square;mso-width-percent:0;mso-height-percent:0;mso-wrap-distance-left:9pt;mso-wrap-distance-top:0;mso-wrap-distance-right:9pt;mso-wrap-distance-bottom:0;mso-position-horizontal:absolute;mso-position-horizontal-relative:text;mso-position-vertical:absolute;mso-position-vertical-relative:text;mso-width-percent:0;mso-height-percent:0;mso-width-relative:page;mso-height-relative:page" from="-28.85pt,635.05pt" to="174.3pt,635.05pt" o:gfxdata="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" strokeweight="1pt"/>
+              <v:line w14:anchorId="410A812B" id="Прямая соединительная линия 41" o:spid="_x0000_s1026" style="position:absolute;z-index:251785216;visibility:visible;mso-wrap-style:square;mso-width-percent:0;mso-height-percent:0;mso-wrap-distance-left:9pt;mso-wrap-distance-top:0;mso-wrap-distance-right:9pt;mso-wrap-distance-bottom:0;mso-position-horizontal:absolute;mso-position-horizontal-relative:text;mso-position-vertical:absolute;mso-position-vertical-relative:text;mso-width-percent:0;mso-height-percent:0;mso-width-relative:page;mso-height-relative:page" from="-28.85pt,635.05pt" to="174.3pt,635.05pt" o:gfxdata="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" strokeweight="1pt"/>
             </w:pict>
           </mc:Fallback>
         </mc:AlternateContent>
@@ -1592,7 +1562,7 @@
         <mc:AlternateContent>
           <mc:Choice Requires="wps">
             <w:drawing>
-              <wp:anchor distT="0" distB="0" distL="114300" distR="114300" simplePos="0" relativeHeight="251674624" behindDoc="0" locked="0" layoutInCell="1" allowOverlap="1" wp14:anchorId="145EF520" wp14:editId="1D8DE563">
+              <wp:anchor distT="0" distB="0" distL="114300" distR="114300" simplePos="0" relativeHeight="251786240" behindDoc="0" locked="0" layoutInCell="1" allowOverlap="1" wp14:anchorId="3B48A66C" wp14:editId="6D2562D6">
                 <wp:simplePos x="0" y="0"/>
                 <wp:positionH relativeFrom="column">
                   <wp:posOffset>-366395</wp:posOffset>
@@ -1663,7 +1633,7 @@
           </mc:Choice>
           <mc:Fallback>
             <w:pict>
-              <v:line w14:anchorId="0673C272" id="Прямая соединительная линия 40" o:spid="_x0000_s1026" style="position:absolute;z-index:251674624;visibility:visible;mso-wrap-style:square;mso-width-percent:0;mso-height-percent:0;mso-wrap-distance-left:9pt;mso-wrap-distance-top:0;mso-wrap-distance-right:9pt;mso-wrap-distance-bottom:0;mso-position-horizontal:absolute;mso-position-horizontal-relative:text;mso-position-vertical:absolute;mso-position-vertical-relative:text;mso-width-percent:0;mso-height-percent:0;mso-width-relative:page;mso-height-relative:page" from="-28.85pt,649.2pt" to="172.05pt,649.25pt" o:gfxdata="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" strokeweight="1pt"/>
+              <v:line w14:anchorId="4B6E0B63" id="Прямая соединительная линия 40" o:spid="_x0000_s1026" style="position:absolute;z-index:251786240;visibility:visible;mso-wrap-style:square;mso-width-percent:0;mso-height-percent:0;mso-wrap-distance-left:9pt;mso-wrap-distance-top:0;mso-wrap-distance-right:9pt;mso-wrap-distance-bottom:0;mso-position-horizontal:absolute;mso-position-horizontal-relative:text;mso-position-vertical:absolute;mso-position-vertical-relative:text;mso-width-percent:0;mso-height-percent:0;mso-width-relative:page;mso-height-relative:page" from="-28.85pt,649.2pt" to="172.05pt,649.25pt" o:gfxdata="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" strokeweight="1pt"/>
             </w:pict>
           </mc:Fallback>
         </mc:AlternateContent>
@@ -1679,7 +1649,7 @@
         <mc:AlternateContent>
           <mc:Choice Requires="wps">
             <w:drawing>
-              <wp:anchor distT="0" distB="0" distL="114300" distR="114300" simplePos="0" relativeHeight="251675648" behindDoc="0" locked="0" layoutInCell="1" allowOverlap="1" wp14:anchorId="19EE835D" wp14:editId="1C77353B">
+              <wp:anchor distT="0" distB="0" distL="114300" distR="114300" simplePos="0" relativeHeight="251787264" behindDoc="0" locked="0" layoutInCell="1" allowOverlap="1" wp14:anchorId="4E4D9145" wp14:editId="10CAE2B4">
                 <wp:simplePos x="0" y="0"/>
                 <wp:positionH relativeFrom="column">
                   <wp:posOffset>-366395</wp:posOffset>
@@ -1750,7 +1720,7 @@
           </mc:Choice>
           <mc:Fallback>
             <w:pict>
-              <v:line w14:anchorId="301E9110" id="Прямая соединительная линия 39" o:spid="_x0000_s1026" style="position:absolute;z-index:251675648;visibility:visible;mso-wrap-style:square;mso-width-percent:0;mso-height-percent:0;mso-wrap-distance-left:9pt;mso-wrap-distance-top:0;mso-wrap-distance-right:9pt;mso-wrap-distance-bottom:0;mso-position-horizontal:absolute;mso-position-horizontal-relative:text;mso-position-vertical:absolute;mso-position-vertical-relative:text;mso-width-percent:0;mso-height-percent:0;mso-width-relative:page;mso-height-relative:page" from="-28.85pt,705.9pt" to="173.7pt,705.9pt" o:gfxdata="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" strokeweight="1pt"/>
+              <v:line w14:anchorId="1F6339BD" id="Прямая соединительная линия 39" o:spid="_x0000_s1026" style="position:absolute;z-index:251787264;visibility:visible;mso-wrap-style:square;mso-width-percent:0;mso-height-percent:0;mso-wrap-distance-left:9pt;mso-wrap-distance-top:0;mso-wrap-distance-right:9pt;mso-wrap-distance-bottom:0;mso-position-horizontal:absolute;mso-position-horizontal-relative:text;mso-position-vertical:absolute;mso-position-vertical-relative:text;mso-width-percent:0;mso-height-percent:0;mso-width-relative:page;mso-height-relative:page" from="-28.85pt,705.9pt" to="173.7pt,705.9pt" o:gfxdata="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" strokeweight="1pt"/>
             </w:pict>
           </mc:Fallback>
         </mc:AlternateContent>
@@ -1766,7 +1736,7 @@
         <mc:AlternateContent>
           <mc:Choice Requires="wps">
             <w:drawing>
-              <wp:anchor distT="0" distB="0" distL="114300" distR="114300" simplePos="0" relativeHeight="251696128" behindDoc="0" locked="0" layoutInCell="1" allowOverlap="1" wp14:anchorId="6E32417D" wp14:editId="71A1D090">
+              <wp:anchor distT="0" distB="0" distL="114300" distR="114300" simplePos="0" relativeHeight="251807744" behindDoc="0" locked="0" layoutInCell="1" allowOverlap="1" wp14:anchorId="5267D6AD" wp14:editId="74A38908">
                 <wp:simplePos x="0" y="0"/>
                 <wp:positionH relativeFrom="column">
                   <wp:posOffset>-366395</wp:posOffset>
@@ -1837,7 +1807,7 @@
           </mc:Choice>
           <mc:Fallback>
             <w:pict>
-              <v:line w14:anchorId="052A8DC2" id="Прямая соединительная линия 38" o:spid="_x0000_s1026" style="position:absolute;flip:y;z-index:251696128;visibility:visible;mso-wrap-style:square;mso-width-percent:0;mso-height-percent:0;mso-wrap-distance-left:9pt;mso-wrap-distance-top:0;mso-wrap-distance-right:9pt;mso-wrap-distance-bottom:0;mso-position-horizontal:absolute;mso-position-horizontal-relative:text;mso-position-vertical:absolute;mso-position-vertical-relative:text;mso-width-percent:0;mso-height-percent:0;mso-width-relative:page;mso-height-relative:page" from="-28.85pt,762.2pt" to="172.5pt,762.6pt" o:gfxdata="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" strokeweight="1pt"/>
+              <v:line w14:anchorId="43A12145" id="Прямая соединительная линия 38" o:spid="_x0000_s1026" style="position:absolute;flip:y;z-index:251807744;visibility:visible;mso-wrap-style:square;mso-width-percent:0;mso-height-percent:0;mso-wrap-distance-left:9pt;mso-wrap-distance-top:0;mso-wrap-distance-right:9pt;mso-wrap-distance-bottom:0;mso-position-horizontal:absolute;mso-position-horizontal-relative:text;mso-position-vertical:absolute;mso-position-vertical-relative:text;mso-width-percent:0;mso-height-percent:0;mso-width-relative:page;mso-height-relative:page" from="-28.85pt,762.2pt" to="172.5pt,762.6pt" o:gfxdata="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" strokeweight="1pt"/>
             </w:pict>
           </mc:Fallback>
         </mc:AlternateContent>
@@ -1853,7 +1823,7 @@
         <mc:AlternateContent>
           <mc:Choice Requires="wps">
             <w:drawing>
-              <wp:anchor distT="0" distB="0" distL="114300" distR="114300" simplePos="0" relativeHeight="251664384" behindDoc="0" locked="0" layoutInCell="1" allowOverlap="1" wp14:anchorId="19075189" wp14:editId="31E72561">
+              <wp:anchor distT="0" distB="0" distL="114300" distR="114300" simplePos="0" relativeHeight="251776000" behindDoc="0" locked="0" layoutInCell="1" allowOverlap="1" wp14:anchorId="40CCDE1C" wp14:editId="0E71A8B9">
                 <wp:simplePos x="0" y="0"/>
                 <wp:positionH relativeFrom="column">
                   <wp:posOffset>2190750</wp:posOffset>
@@ -1924,7 +1894,7 @@
           </mc:Choice>
           <mc:Fallback>
             <w:pict>
-              <v:line w14:anchorId="284263A3" id="Прямая соединительная линия 37" o:spid="_x0000_s1026" style="position:absolute;z-index:251664384;visibility:visible;mso-wrap-style:square;mso-width-percent:0;mso-height-percent:0;mso-wrap-distance-left:9pt;mso-wrap-distance-top:0;mso-wrap-distance-right:9pt;mso-wrap-distance-bottom:0;mso-position-horizontal:absolute;mso-position-horizontal-relative:text;mso-position-vertical:absolute;mso-position-vertical-relative:text;mso-width-percent:0;mso-height-percent:0;mso-width-relative:page;mso-height-relative:page" from="172.5pt,734.25pt" to="489.4pt,734.3pt" o:gfxdata="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" strokeweight="2pt"/>
+              <v:line w14:anchorId="53807172" id="Прямая соединительная линия 37" o:spid="_x0000_s1026" style="position:absolute;z-index:251776000;visibility:visible;mso-wrap-style:square;mso-width-percent:0;mso-height-percent:0;mso-wrap-distance-left:9pt;mso-wrap-distance-top:0;mso-wrap-distance-right:9pt;mso-wrap-distance-bottom:0;mso-position-horizontal:absolute;mso-position-horizontal-relative:text;mso-position-vertical:absolute;mso-position-vertical-relative:text;mso-width-percent:0;mso-height-percent:0;mso-width-relative:page;mso-height-relative:page" from="172.5pt,734.25pt" to="489.4pt,734.3pt" o:gfxdata="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" strokeweight="2pt"/>
             </w:pict>
           </mc:Fallback>
         </mc:AlternateContent>
@@ -1940,7 +1910,7 @@
         <mc:AlternateContent>
           <mc:Choice Requires="wps">
             <w:drawing>
-              <wp:anchor distT="0" distB="0" distL="114300" distR="114300" simplePos="0" relativeHeight="251695104" behindDoc="0" locked="0" layoutInCell="1" allowOverlap="1" wp14:anchorId="48CFAD0A" wp14:editId="546AE1B1">
+              <wp:anchor distT="0" distB="0" distL="114300" distR="114300" simplePos="0" relativeHeight="251806720" behindDoc="0" locked="0" layoutInCell="1" allowOverlap="1" wp14:anchorId="39627ECC" wp14:editId="12A73DCA">
                 <wp:simplePos x="0" y="0"/>
                 <wp:positionH relativeFrom="column">
                   <wp:posOffset>-366395</wp:posOffset>
@@ -2011,7 +1981,7 @@
           </mc:Choice>
           <mc:Fallback>
             <w:pict>
-              <v:line w14:anchorId="28812A7C" id="Прямая соединительная линия 36" o:spid="_x0000_s1026" style="position:absolute;flip:y;z-index:251695104;visibility:visible;mso-wrap-style:square;mso-width-percent:0;mso-height-percent:0;mso-wrap-distance-left:9pt;mso-wrap-distance-top:0;mso-wrap-distance-right:9pt;mso-wrap-distance-bottom:0;mso-position-horizontal:absolute;mso-position-horizontal-relative:text;mso-position-vertical:absolute;mso-position-vertical-relative:text;mso-width-percent:0;mso-height-percent:0;mso-width-relative:page;mso-height-relative:page" from="-28.85pt,748pt" to="173.7pt,748.45pt" o:gfxdata="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" strokeweight="1pt"/>
+              <v:line w14:anchorId="5B61B379" id="Прямая соединительная линия 36" o:spid="_x0000_s1026" style="position:absolute;flip:y;z-index:251806720;visibility:visible;mso-wrap-style:square;mso-width-percent:0;mso-height-percent:0;mso-wrap-distance-left:9pt;mso-wrap-distance-top:0;mso-wrap-distance-right:9pt;mso-wrap-distance-bottom:0;mso-position-horizontal:absolute;mso-position-horizontal-relative:text;mso-position-vertical:absolute;mso-position-vertical-relative:text;mso-width-percent:0;mso-height-percent:0;mso-width-relative:page;mso-height-relative:page" from="-28.85pt,748pt" to="173.7pt,748.45pt" o:gfxdata="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" strokeweight="1pt"/>
             </w:pict>
           </mc:Fallback>
         </mc:AlternateContent>
@@ -2027,7 +1997,7 @@
         <mc:AlternateContent>
           <mc:Choice Requires="wps">
             <w:drawing>
-              <wp:anchor distT="0" distB="0" distL="114300" distR="114300" simplePos="0" relativeHeight="251708416" behindDoc="0" locked="0" layoutInCell="1" allowOverlap="1" wp14:anchorId="622E4248" wp14:editId="0FBCCA43">
+              <wp:anchor distT="0" distB="0" distL="114300" distR="114300" simplePos="0" relativeHeight="251820032" behindDoc="0" locked="0" layoutInCell="1" allowOverlap="1" wp14:anchorId="34FA3484" wp14:editId="7DBD8663">
                 <wp:simplePos x="0" y="0"/>
                 <wp:positionH relativeFrom="column">
                   <wp:posOffset>-366395</wp:posOffset>
@@ -2098,7 +2068,7 @@
           </mc:Choice>
           <mc:Fallback>
             <w:pict>
-              <v:line w14:anchorId="194A9D41" id="Прямая соединительная линия 35" o:spid="_x0000_s1026" style="position:absolute;z-index:251708416;visibility:visible;mso-wrap-style:square;mso-width-percent:0;mso-height-percent:0;mso-wrap-distance-left:9pt;mso-wrap-distance-top:0;mso-wrap-distance-right:9pt;mso-wrap-distance-bottom:0;mso-position-horizontal:absolute;mso-position-horizontal-relative:text;mso-position-vertical:absolute;mso-position-vertical-relative:text;mso-width-percent:0;mso-height-percent:0;mso-width-relative:page;mso-height-relative:page" from="-28.85pt,734.2pt" to="173pt,734.25pt" o:gfxdata="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" strokeweight="1pt"/>
+              <v:line w14:anchorId="650F2C31" id="Прямая соединительная линия 35" o:spid="_x0000_s1026" style="position:absolute;z-index:251820032;visibility:visible;mso-wrap-style:square;mso-width-percent:0;mso-height-percent:0;mso-wrap-distance-left:9pt;mso-wrap-distance-top:0;mso-wrap-distance-right:9pt;mso-wrap-distance-bottom:0;mso-position-horizontal:absolute;mso-position-horizontal-relative:text;mso-position-vertical:absolute;mso-position-vertical-relative:text;mso-width-percent:0;mso-height-percent:0;mso-width-relative:page;mso-height-relative:page" from="-28.85pt,734.2pt" to="173pt,734.25pt" o:gfxdata="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" strokeweight="1pt"/>
             </w:pict>
           </mc:Fallback>
         </mc:AlternateContent>
@@ -2114,7 +2084,7 @@
         <mc:AlternateContent>
           <mc:Choice Requires="wps">
             <w:drawing>
-              <wp:anchor distT="0" distB="0" distL="114300" distR="114300" simplePos="0" relativeHeight="251709440" behindDoc="0" locked="0" layoutInCell="1" allowOverlap="1" wp14:anchorId="23B1A258" wp14:editId="165844A1">
+              <wp:anchor distT="0" distB="0" distL="114300" distR="114300" simplePos="0" relativeHeight="251821056" behindDoc="0" locked="0" layoutInCell="1" allowOverlap="1" wp14:anchorId="6AD98D62" wp14:editId="3711C789">
                 <wp:simplePos x="0" y="0"/>
                 <wp:positionH relativeFrom="column">
                   <wp:posOffset>-370840</wp:posOffset>
@@ -2185,7 +2155,7 @@
           </mc:Choice>
           <mc:Fallback>
             <w:pict>
-              <v:line w14:anchorId="0324D2C0" id="Прямая соединительная линия 34" o:spid="_x0000_s1026" style="position:absolute;flip:y;z-index:251709440;visibility:visible;mso-wrap-style:square;mso-width-percent:0;mso-height-percent:0;mso-wrap-distance-left:9pt;mso-wrap-distance-top:0;mso-wrap-distance-right:9pt;mso-wrap-distance-bottom:0;mso-position-horizontal:absolute;mso-position-horizontal-relative:text;mso-position-vertical:absolute;mso-position-vertical-relative:text;mso-width-percent:0;mso-height-percent:0;mso-width-relative:page;mso-height-relative:page" from="-29.2pt,720.05pt" to="172.5pt,720.3pt" o:gfxdata="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" strokeweight="1pt"/>
+              <v:line w14:anchorId="0024645A" id="Прямая соединительная линия 34" o:spid="_x0000_s1026" style="position:absolute;flip:y;z-index:251821056;visibility:visible;mso-wrap-style:square;mso-width-percent:0;mso-height-percent:0;mso-wrap-distance-left:9pt;mso-wrap-distance-top:0;mso-wrap-distance-right:9pt;mso-wrap-distance-bottom:0;mso-position-horizontal:absolute;mso-position-horizontal-relative:text;mso-position-vertical:absolute;mso-position-vertical-relative:text;mso-width-percent:0;mso-height-percent:0;mso-width-relative:page;mso-height-relative:page" from="-29.2pt,720.05pt" to="172.5pt,720.3pt" o:gfxdata="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" strokeweight="1pt"/>
             </w:pict>
           </mc:Fallback>
         </mc:AlternateContent>
@@ -2201,7 +2171,7 @@
         <mc:AlternateContent>
           <mc:Choice Requires="wps">
             <w:drawing>
-              <wp:anchor distT="0" distB="0" distL="114300" distR="114300" simplePos="0" relativeHeight="251693056" behindDoc="0" locked="0" layoutInCell="1" allowOverlap="1" wp14:anchorId="70ADC9CE" wp14:editId="353F5DBF">
+              <wp:anchor distT="0" distB="0" distL="114300" distR="114300" simplePos="0" relativeHeight="251804672" behindDoc="0" locked="0" layoutInCell="1" allowOverlap="1" wp14:anchorId="4020B201" wp14:editId="4159A508">
                 <wp:simplePos x="0" y="0"/>
                 <wp:positionH relativeFrom="column">
                   <wp:posOffset>1861185</wp:posOffset>
@@ -2272,7 +2242,7 @@
           </mc:Choice>
           <mc:Fallback>
             <w:pict>
-              <v:line w14:anchorId="2A2C561F" id="Прямая соединительная линия 33" o:spid="_x0000_s1026" style="position:absolute;z-index:251693056;visibility:visible;mso-wrap-style:square;mso-width-percent:0;mso-height-percent:0;mso-wrap-distance-left:9pt;mso-wrap-distance-top:0;mso-wrap-distance-right:9pt;mso-wrap-distance-bottom:0;mso-position-horizontal:absolute;mso-position-horizontal-relative:text;mso-position-vertical:absolute;mso-position-vertical-relative:text;mso-width-percent:0;mso-height-percent:0;mso-width-relative:page;mso-height-relative:page" from="146.55pt,620.1pt" to="147.7pt,775.95pt" o:gfxdata="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" strokeweight="2pt"/>
+              <v:line w14:anchorId="665AC15D" id="Прямая соединительная линия 33" o:spid="_x0000_s1026" style="position:absolute;z-index:251804672;visibility:visible;mso-wrap-style:square;mso-width-percent:0;mso-height-percent:0;mso-wrap-distance-left:9pt;mso-wrap-distance-top:0;mso-wrap-distance-right:9pt;mso-wrap-distance-bottom:0;mso-position-horizontal:absolute;mso-position-horizontal-relative:text;mso-position-vertical:absolute;mso-position-vertical-relative:text;mso-width-percent:0;mso-height-percent:0;mso-width-relative:page;mso-height-relative:page" from="146.55pt,620.1pt" to="147.7pt,775.95pt" o:gfxdata="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" strokeweight="2pt"/>
             </w:pict>
           </mc:Fallback>
         </mc:AlternateContent>
@@ -2288,7 +2258,7 @@
         <mc:AlternateContent>
           <mc:Choice Requires="wps">
             <w:drawing>
-              <wp:anchor distT="0" distB="0" distL="114300" distR="114300" simplePos="0" relativeHeight="251694080" behindDoc="0" locked="0" layoutInCell="1" allowOverlap="1" wp14:anchorId="5623DABF" wp14:editId="30928B26">
+              <wp:anchor distT="0" distB="0" distL="114300" distR="114300" simplePos="0" relativeHeight="251805696" behindDoc="0" locked="0" layoutInCell="1" allowOverlap="1" wp14:anchorId="271D077D" wp14:editId="1FB50940">
                 <wp:simplePos x="0" y="0"/>
                 <wp:positionH relativeFrom="column">
                   <wp:posOffset>2201545</wp:posOffset>
@@ -2359,7 +2329,7 @@
           </mc:Choice>
           <mc:Fallback>
             <w:pict>
-              <v:line w14:anchorId="1ABAEA76" id="Прямая соединительная линия 32" o:spid="_x0000_s1026" style="position:absolute;flip:x;z-index:251694080;visibility:visible;mso-wrap-style:square;mso-width-percent:0;mso-height-percent:0;mso-wrap-distance-left:9pt;mso-wrap-distance-top:0;mso-wrap-distance-right:9pt;mso-wrap-distance-bottom:0;mso-position-horizontal:absolute;mso-position-horizontal-relative:text;mso-position-vertical:absolute;mso-position-vertical-relative:text;mso-width-percent:0;mso-height-percent:0;mso-width-relative:page;mso-height-relative:page" from="173.35pt,621.05pt" to="173.7pt,777.25pt" o:gfxdata="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" strokeweight="2pt"/>
+              <v:line w14:anchorId="1B96658A" id="Прямая соединительная линия 32" o:spid="_x0000_s1026" style="position:absolute;flip:x;z-index:251805696;visibility:visible;mso-wrap-style:square;mso-width-percent:0;mso-height-percent:0;mso-wrap-distance-left:9pt;mso-wrap-distance-top:0;mso-wrap-distance-right:9pt;mso-wrap-distance-bottom:0;mso-position-horizontal:absolute;mso-position-horizontal-relative:text;mso-position-vertical:absolute;mso-position-vertical-relative:text;mso-width-percent:0;mso-height-percent:0;mso-width-relative:page;mso-height-relative:page" from="173.35pt,621.05pt" to="173.7pt,777.25pt" o:gfxdata="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" strokeweight="2pt"/>
             </w:pict>
           </mc:Fallback>
         </mc:AlternateContent>
@@ -2375,7 +2345,7 @@
         <mc:AlternateContent>
           <mc:Choice Requires="wps">
             <w:drawing>
-              <wp:anchor distT="0" distB="0" distL="114300" distR="114300" simplePos="0" relativeHeight="251686912" behindDoc="0" locked="0" layoutInCell="1" allowOverlap="1" wp14:anchorId="388BB56B" wp14:editId="19EEEB3F">
+              <wp:anchor distT="0" distB="0" distL="114300" distR="114300" simplePos="0" relativeHeight="251798528" behindDoc="0" locked="0" layoutInCell="1" allowOverlap="1" wp14:anchorId="7F30909F" wp14:editId="052922B2">
                 <wp:simplePos x="0" y="0"/>
                 <wp:positionH relativeFrom="column">
                   <wp:posOffset>377190</wp:posOffset>
@@ -2438,7 +2408,7 @@
                         <w:txbxContent>
                           <w:p>
                             <w:pPr>
-                              <w:pStyle w:val="a3"/>
+                              <w:pStyle w:val="a"/>
                               <w:rPr>
                                 <w:rFonts w:ascii="Times New Roman" w:hAnsi="Times New Roman"/>
                                 <w:sz w:val="18"/>
@@ -2464,7 +2434,7 @@
                           </w:p>
                           <w:p>
                             <w:pPr>
-                              <w:pStyle w:val="a3"/>
+                              <w:pStyle w:val="a"/>
                               <w:rPr>
                                 <w:rFonts w:ascii="Times New Roman" w:hAnsi="Times New Roman"/>
                                 <w:sz w:val="18"/>
@@ -2491,12 +2461,12 @@
           </mc:Choice>
           <mc:Fallback>
             <w:pict>
-              <v:rect w14:anchorId="388BB56B" id="Прямоугольник 31" o:spid="_x0000_s1032" style="position:absolute;left:0;text-align:left;margin-left:29.7pt;margin-top:692.45pt;width:82.6pt;height:12.4pt;z-index:251686912;visibility:visible;mso-wrap-style:square;mso-width-percent:0;mso-height-percent:0;mso-wrap-distance-left:9pt;mso-wrap-distance-top:0;mso-wrap-distance-right:9pt;mso-wrap-distance-bottom:0;mso-position-horizontal:absolute;mso-position-horizontal-relative:text;mso-position-vertical:absolute;mso-position-vertical-relative:text;mso-width-percent:0;mso-height-percent:0;mso-width-relative:page;mso-height-relative:page;v-text-anchor:top" o:gfxdata="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" filled="f" stroked="f" strokeweight=".25pt">
+              <v:rect w14:anchorId="7F30909F" id="Прямоугольник 31" o:spid="_x0000_s1032" style="position:absolute;left:0;text-align:left;margin-left:29.7pt;margin-top:692.45pt;width:82.6pt;height:12.4pt;z-index:251798528;visibility:visible;mso-wrap-style:square;mso-width-percent:0;mso-height-percent:0;mso-wrap-distance-left:9pt;mso-wrap-distance-top:0;mso-wrap-distance-right:9pt;mso-wrap-distance-bottom:0;mso-position-horizontal:absolute;mso-position-horizontal-relative:text;mso-position-vertical:absolute;mso-position-vertical-relative:text;mso-width-percent:0;mso-height-percent:0;mso-width-relative:page;mso-height-relative:page;v-text-anchor:top" o:gfxdata="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" filled="f" stroked="f" strokeweight=".25pt">
                 <v:textbox inset="1pt,1pt,1pt,1pt">
                   <w:txbxContent>
                     <w:p>
                       <w:pPr>
-                        <w:pStyle w:val="a3"/>
+                        <w:pStyle w:val="a"/>
                         <w:rPr>
                           <w:rFonts w:ascii="Times New Roman" w:hAnsi="Times New Roman"/>
                           <w:sz w:val="18"/>
@@ -2522,7 +2492,7 @@
                     </w:p>
                     <w:p>
                       <w:pPr>
-                        <w:pStyle w:val="a3"/>
+                        <w:pStyle w:val="a"/>
                         <w:rPr>
                           <w:rFonts w:ascii="Times New Roman" w:hAnsi="Times New Roman"/>
                           <w:sz w:val="18"/>
@@ -2548,7 +2518,7 @@
         <mc:AlternateContent>
           <mc:Choice Requires="wps">
             <w:drawing>
-              <wp:anchor distT="0" distB="0" distL="114300" distR="114300" simplePos="0" relativeHeight="251685888" behindDoc="0" locked="0" layoutInCell="1" allowOverlap="1" wp14:anchorId="62BB9027" wp14:editId="1A717EE7">
+              <wp:anchor distT="0" distB="0" distL="114300" distR="114300" simplePos="0" relativeHeight="251797504" behindDoc="0" locked="0" layoutInCell="1" allowOverlap="1" wp14:anchorId="1624AEC1" wp14:editId="1850DC69">
                 <wp:simplePos x="0" y="0"/>
                 <wp:positionH relativeFrom="column">
                   <wp:posOffset>-356870</wp:posOffset>
@@ -2611,10 +2581,10 @@
                         <w:txbxContent>
                           <w:p>
                             <w:pPr>
-                              <w:pStyle w:val="a3"/>
+                              <w:pStyle w:val="a"/>
                               <w:rPr>
                                 <w:rFonts w:ascii="Times New Roman" w:hAnsi="Times New Roman"/>
-                                <w:i w:val="0"/>
+                                <w:iCs/>
                                 <w:sz w:val="18"/>
                               </w:rPr>
                             </w:pPr>
@@ -2625,13 +2595,23 @@
                               </w:rPr>
                               <w:t xml:space="preserve"> </w:t>
                             </w:r>
+                            <w:proofErr w:type="spellStart"/>
                             <w:r>
                               <w:rPr>
                                 <w:rFonts w:ascii="Times New Roman" w:hAnsi="Times New Roman"/>
-                                <w:i w:val="0"/>
+                                <w:iCs/>
                                 <w:sz w:val="18"/>
                               </w:rPr>
-                              <w:t>Разраб.</w:t>
+                              <w:t>Разраб</w:t>
+                            </w:r>
+                            <w:proofErr w:type="spellEnd"/>
+                            <w:r>
+                              <w:rPr>
+                                <w:rFonts w:ascii="Times New Roman" w:hAnsi="Times New Roman"/>
+                                <w:iCs/>
+                                <w:sz w:val="18"/>
+                              </w:rPr>
+                              <w:t>.</w:t>
                             </w:r>
                           </w:p>
                         </w:txbxContent>
@@ -2653,15 +2633,15 @@
           </mc:Choice>
           <mc:Fallback>
             <w:pict>
-              <v:rect w14:anchorId="62BB9027" id="Прямоугольник 30" o:spid="_x0000_s1033" style="position:absolute;left:0;text-align:left;margin-left:-28.1pt;margin-top:692.45pt;width:53.25pt;height:12.4pt;z-index:251685888;visibility:visible;mso-wrap-style:square;mso-width-percent:0;mso-height-percent:0;mso-wrap-distance-left:9pt;mso-wrap-distance-top:0;mso-wrap-distance-right:9pt;mso-wrap-distance-bottom:0;mso-position-horizontal:absolute;mso-position-horizontal-relative:text;mso-position-vertical:absolute;mso-position-vertical-relative:text;mso-width-percent:0;mso-height-percent:0;mso-width-relative:page;mso-height-relative:page;v-text-anchor:top" o:gfxdata="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" filled="f" stroked="f" strokeweight=".25pt">
+              <v:rect w14:anchorId="1624AEC1" id="Прямоугольник 30" o:spid="_x0000_s1033" style="position:absolute;left:0;text-align:left;margin-left:-28.1pt;margin-top:692.45pt;width:53.25pt;height:12.4pt;z-index:251797504;visibility:visible;mso-wrap-style:square;mso-width-percent:0;mso-height-percent:0;mso-wrap-distance-left:9pt;mso-wrap-distance-top:0;mso-wrap-distance-right:9pt;mso-wrap-distance-bottom:0;mso-position-horizontal:absolute;mso-position-horizontal-relative:text;mso-position-vertical:absolute;mso-position-vertical-relative:text;mso-width-percent:0;mso-height-percent:0;mso-width-relative:page;mso-height-relative:page;v-text-anchor:top" o:gfxdata="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" filled="f" stroked="f" strokeweight=".25pt">
                 <v:textbox inset="1pt,1pt,1pt,1pt">
                   <w:txbxContent>
                     <w:p>
                       <w:pPr>
-                        <w:pStyle w:val="a3"/>
+                        <w:pStyle w:val="a"/>
                         <w:rPr>
                           <w:rFonts w:ascii="Times New Roman" w:hAnsi="Times New Roman"/>
-                          <w:i w:val="0"/>
+                          <w:iCs/>
                           <w:sz w:val="18"/>
                         </w:rPr>
                       </w:pPr>
@@ -2672,13 +2652,23 @@
                         </w:rPr>
                         <w:t xml:space="preserve"> </w:t>
                       </w:r>
+                      <w:proofErr w:type="spellStart"/>
                       <w:r>
                         <w:rPr>
                           <w:rFonts w:ascii="Times New Roman" w:hAnsi="Times New Roman"/>
-                          <w:i w:val="0"/>
+                          <w:iCs/>
                           <w:sz w:val="18"/>
                         </w:rPr>
-                        <w:t>Разраб.</w:t>
+                        <w:t>Разраб</w:t>
+                      </w:r>
+                      <w:proofErr w:type="spellEnd"/>
+                      <w:r>
+                        <w:rPr>
+                          <w:rFonts w:ascii="Times New Roman" w:hAnsi="Times New Roman"/>
+                          <w:iCs/>
+                          <w:sz w:val="18"/>
+                        </w:rPr>
+                        <w:t>.</w:t>
                       </w:r>
                     </w:p>
                   </w:txbxContent>
@@ -2699,7 +2689,7 @@
         <mc:AlternateContent>
           <mc:Choice Requires="wps">
             <w:drawing>
-              <wp:anchor distT="0" distB="0" distL="114300" distR="114300" simplePos="0" relativeHeight="251683840" behindDoc="0" locked="0" layoutInCell="1" allowOverlap="1" wp14:anchorId="5096108B" wp14:editId="4A494C9A">
+              <wp:anchor distT="0" distB="0" distL="114300" distR="114300" simplePos="0" relativeHeight="251795456" behindDoc="0" locked="0" layoutInCell="1" allowOverlap="1" wp14:anchorId="712467C2" wp14:editId="1CAD5F7C">
                 <wp:simplePos x="0" y="0"/>
                 <wp:positionH relativeFrom="column">
                   <wp:posOffset>5426075</wp:posOffset>
@@ -2762,7 +2752,7 @@
                         <w:txbxContent>
                           <w:p>
                             <w:pPr>
-                              <w:pStyle w:val="a3"/>
+                              <w:pStyle w:val="a"/>
                               <w:jc w:val="center"/>
                               <w:rPr>
                                 <w:sz w:val="18"/>
@@ -2789,12 +2779,12 @@
           </mc:Choice>
           <mc:Fallback>
             <w:pict>
-              <v:rect w14:anchorId="5096108B" id="Прямоугольник 29" o:spid="_x0000_s1034" style="position:absolute;left:0;text-align:left;margin-left:427.25pt;margin-top:692.3pt;width:60.35pt;height:12.4pt;z-index:251683840;visibility:visible;mso-wrap-style:square;mso-width-percent:0;mso-height-percent:0;mso-wrap-distance-left:9pt;mso-wrap-distance-top:0;mso-wrap-distance-right:9pt;mso-wrap-distance-bottom:0;mso-position-horizontal:absolute;mso-position-horizontal-relative:text;mso-position-vertical:absolute;mso-position-vertical-relative:text;mso-width-percent:0;mso-height-percent:0;mso-width-relative:page;mso-height-relative:page;v-text-anchor:top" o:gfxdata="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" filled="f" stroked="f" strokeweight=".25pt">
+              <v:rect w14:anchorId="712467C2" id="Прямоугольник 29" o:spid="_x0000_s1034" style="position:absolute;left:0;text-align:left;margin-left:427.25pt;margin-top:692.3pt;width:60.35pt;height:12.4pt;z-index:251795456;visibility:visible;mso-wrap-style:square;mso-width-percent:0;mso-height-percent:0;mso-wrap-distance-left:9pt;mso-wrap-distance-top:0;mso-wrap-distance-right:9pt;mso-wrap-distance-bottom:0;mso-position-horizontal:absolute;mso-position-horizontal-relative:text;mso-position-vertical:absolute;mso-position-vertical-relative:text;mso-width-percent:0;mso-height-percent:0;mso-width-relative:page;mso-height-relative:page;v-text-anchor:top" o:gfxdata="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" filled="f" stroked="f" strokeweight=".25pt">
                 <v:textbox inset="1pt,1pt,1pt,1pt">
                   <w:txbxContent>
                     <w:p>
                       <w:pPr>
-                        <w:pStyle w:val="a3"/>
+                        <w:pStyle w:val="a"/>
                         <w:jc w:val="center"/>
                         <w:rPr>
                           <w:sz w:val="18"/>
@@ -2820,7 +2810,7 @@
         <mc:AlternateContent>
           <mc:Choice Requires="wps">
             <w:drawing>
-              <wp:anchor distT="0" distB="0" distL="114300" distR="114300" simplePos="0" relativeHeight="251682816" behindDoc="0" locked="0" layoutInCell="1" allowOverlap="1" wp14:anchorId="28057F50" wp14:editId="742D1EC6">
+              <wp:anchor distT="0" distB="0" distL="114300" distR="114300" simplePos="0" relativeHeight="251794432" behindDoc="0" locked="0" layoutInCell="1" allowOverlap="1" wp14:anchorId="4234E200" wp14:editId="01CEFE8F">
                 <wp:simplePos x="0" y="0"/>
                 <wp:positionH relativeFrom="column">
                   <wp:posOffset>4883150</wp:posOffset>
@@ -2883,7 +2873,7 @@
                         <w:txbxContent>
                           <w:p>
                             <w:pPr>
-                              <w:pStyle w:val="a3"/>
+                              <w:pStyle w:val="a"/>
                               <w:jc w:val="center"/>
                               <w:rPr>
                                 <w:sz w:val="18"/>
@@ -2910,12 +2900,12 @@
           </mc:Choice>
           <mc:Fallback>
             <w:pict>
-              <v:rect w14:anchorId="28057F50" id="Прямоугольник 28" o:spid="_x0000_s1035" style="position:absolute;left:0;text-align:left;margin-left:384.5pt;margin-top:692.3pt;width:38.25pt;height:12.4pt;z-index:251682816;visibility:visible;mso-wrap-style:square;mso-width-percent:0;mso-height-percent:0;mso-wrap-distance-left:9pt;mso-wrap-distance-top:0;mso-wrap-distance-right:9pt;mso-wrap-distance-bottom:0;mso-position-horizontal:absolute;mso-position-horizontal-relative:text;mso-position-vertical:absolute;mso-position-vertical-relative:text;mso-width-percent:0;mso-height-percent:0;mso-width-relative:page;mso-height-relative:page;v-text-anchor:top" o:gfxdata="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" filled="f" stroked="f" strokeweight=".25pt">
+              <v:rect w14:anchorId="4234E200" id="Прямоугольник 28" o:spid="_x0000_s1035" style="position:absolute;left:0;text-align:left;margin-left:384.5pt;margin-top:692.3pt;width:38.25pt;height:12.4pt;z-index:251794432;visibility:visible;mso-wrap-style:square;mso-width-percent:0;mso-height-percent:0;mso-wrap-distance-left:9pt;mso-wrap-distance-top:0;mso-wrap-distance-right:9pt;mso-wrap-distance-bottom:0;mso-position-horizontal:absolute;mso-position-horizontal-relative:text;mso-position-vertical:absolute;mso-position-vertical-relative:text;mso-width-percent:0;mso-height-percent:0;mso-width-relative:page;mso-height-relative:page;v-text-anchor:top" o:gfxdata="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" filled="f" stroked="f" strokeweight=".25pt">
                 <v:textbox inset="1pt,1pt,1pt,1pt">
                   <w:txbxContent>
                     <w:p>
                       <w:pPr>
-                        <w:pStyle w:val="a3"/>
+                        <w:pStyle w:val="a"/>
                         <w:jc w:val="center"/>
                         <w:rPr>
                           <w:sz w:val="18"/>
@@ -2941,7 +2931,7 @@
         <mc:AlternateContent>
           <mc:Choice Requires="wps">
             <w:drawing>
-              <wp:anchor distT="0" distB="0" distL="114300" distR="114300" simplePos="0" relativeHeight="251681792" behindDoc="0" locked="0" layoutInCell="1" allowOverlap="1" wp14:anchorId="75F1D93B" wp14:editId="121617DB">
+              <wp:anchor distT="0" distB="0" distL="114300" distR="114300" simplePos="0" relativeHeight="251793408" behindDoc="0" locked="0" layoutInCell="1" allowOverlap="1" wp14:anchorId="7D085E48" wp14:editId="4515E20D">
                 <wp:simplePos x="0" y="0"/>
                 <wp:positionH relativeFrom="column">
                   <wp:posOffset>2190750</wp:posOffset>
@@ -3004,7 +2994,7 @@
                         <w:txbxContent>
                           <w:p>
                             <w:pPr>
-                              <w:pStyle w:val="a3"/>
+                              <w:pStyle w:val="a"/>
                               <w:rPr>
                                 <w:sz w:val="18"/>
                                 <w:lang w:val="ru-RU"/>
@@ -3030,12 +3020,12 @@
           </mc:Choice>
           <mc:Fallback>
             <w:pict>
-              <v:rect w14:anchorId="75F1D93B" id="Прямоугольник 27" o:spid="_x0000_s1036" style="position:absolute;left:0;text-align:left;margin-left:172.5pt;margin-top:737.3pt;width:163.2pt;height:36.8pt;z-index:251681792;visibility:visible;mso-wrap-style:square;mso-width-percent:0;mso-height-percent:0;mso-wrap-distance-left:9pt;mso-wrap-distance-top:0;mso-wrap-distance-right:9pt;mso-wrap-distance-bottom:0;mso-position-horizontal:absolute;mso-position-horizontal-relative:text;mso-position-vertical:absolute;mso-position-vertical-relative:text;mso-width-percent:0;mso-height-percent:0;mso-width-relative:page;mso-height-relative:page;v-text-anchor:top" o:gfxdata="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" filled="f" stroked="f" strokeweight=".25pt">
+              <v:rect w14:anchorId="7D085E48" id="Прямоугольник 27" o:spid="_x0000_s1036" style="position:absolute;left:0;text-align:left;margin-left:172.5pt;margin-top:737.3pt;width:163.2pt;height:36.8pt;z-index:251793408;visibility:visible;mso-wrap-style:square;mso-width-percent:0;mso-height-percent:0;mso-wrap-distance-left:9pt;mso-wrap-distance-top:0;mso-wrap-distance-right:9pt;mso-wrap-distance-bottom:0;mso-position-horizontal:absolute;mso-position-horizontal-relative:text;mso-position-vertical:absolute;mso-position-vertical-relative:text;mso-width-percent:0;mso-height-percent:0;mso-width-relative:page;mso-height-relative:page;v-text-anchor:top" o:gfxdata="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" filled="f" stroked="f" strokeweight=".25pt">
                 <v:textbox inset="1pt,1pt,1pt,1pt">
                   <w:txbxContent>
                     <w:p>
                       <w:pPr>
-                        <w:pStyle w:val="a3"/>
+                        <w:pStyle w:val="a"/>
                         <w:rPr>
                           <w:sz w:val="18"/>
                           <w:lang w:val="ru-RU"/>
@@ -3060,7 +3050,7 @@
         <mc:AlternateContent>
           <mc:Choice Requires="wps">
             <w:drawing>
-              <wp:anchor distT="0" distB="0" distL="114300" distR="114300" simplePos="0" relativeHeight="251680768" behindDoc="0" locked="0" layoutInCell="1" allowOverlap="1" wp14:anchorId="5A279CFA" wp14:editId="495AD5F2">
+              <wp:anchor distT="0" distB="0" distL="114300" distR="114300" simplePos="0" relativeHeight="251792384" behindDoc="0" locked="0" layoutInCell="1" allowOverlap="1" wp14:anchorId="738DDADF" wp14:editId="24128829">
                 <wp:simplePos x="0" y="0"/>
                 <wp:positionH relativeFrom="column">
                   <wp:posOffset>5031105</wp:posOffset>
@@ -3131,7 +3121,7 @@
           </mc:Choice>
           <mc:Fallback>
             <w:pict>
-              <v:line w14:anchorId="162CF497" id="Прямая соединительная линия 26" o:spid="_x0000_s1026" style="position:absolute;z-index:251680768;visibility:visible;mso-wrap-style:square;mso-width-percent:0;mso-height-percent:0;mso-wrap-distance-left:9pt;mso-wrap-distance-top:0;mso-wrap-distance-right:9pt;mso-wrap-distance-bottom:0;mso-position-horizontal:absolute;mso-position-horizontal-relative:text;mso-position-vertical:absolute;mso-position-vertical-relative:text;mso-width-percent:0;mso-height-percent:0;mso-width-relative:page;mso-height-relative:page" from="396.15pt,720.4pt" to="396.2pt,733.95pt" o:gfxdata="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" strokeweight="2pt"/>
+              <v:line w14:anchorId="3CAEE564" id="Прямая соединительная линия 26" o:spid="_x0000_s1026" style="position:absolute;z-index:251792384;visibility:visible;mso-wrap-style:square;mso-width-percent:0;mso-height-percent:0;mso-wrap-distance-left:9pt;mso-wrap-distance-top:0;mso-wrap-distance-right:9pt;mso-wrap-distance-bottom:0;mso-position-horizontal:absolute;mso-position-horizontal-relative:text;mso-position-vertical:absolute;mso-position-vertical-relative:text;mso-width-percent:0;mso-height-percent:0;mso-width-relative:page;mso-height-relative:page" from="396.15pt,720.4pt" to="396.2pt,733.95pt" o:gfxdata="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" strokeweight="2pt"/>
             </w:pict>
           </mc:Fallback>
         </mc:AlternateContent>
@@ -3147,7 +3137,7 @@
         <mc:AlternateContent>
           <mc:Choice Requires="wps">
             <w:drawing>
-              <wp:anchor distT="0" distB="0" distL="114300" distR="114300" simplePos="0" relativeHeight="251679744" behindDoc="0" locked="0" layoutInCell="1" allowOverlap="1" wp14:anchorId="3CBDF611" wp14:editId="67DECAE0">
+              <wp:anchor distT="0" distB="0" distL="114300" distR="114300" simplePos="0" relativeHeight="251791360" behindDoc="0" locked="0" layoutInCell="1" allowOverlap="1" wp14:anchorId="75FE5D24" wp14:editId="3A481C86">
                 <wp:simplePos x="0" y="0"/>
                 <wp:positionH relativeFrom="column">
                   <wp:posOffset>5426075</wp:posOffset>
@@ -3210,18 +3200,18 @@
                         <w:txbxContent>
                           <w:p>
                             <w:pPr>
-                              <w:pStyle w:val="a3"/>
+                              <w:pStyle w:val="a"/>
                               <w:jc w:val="center"/>
                               <w:rPr>
                                 <w:rFonts w:ascii="Times New Roman" w:hAnsi="Times New Roman"/>
-                                <w:i w:val="0"/>
+                                <w:iCs/>
                                 <w:sz w:val="18"/>
                               </w:rPr>
                             </w:pPr>
                             <w:r>
                               <w:rPr>
                                 <w:rFonts w:ascii="Times New Roman" w:hAnsi="Times New Roman"/>
-                                <w:i w:val="0"/>
+                                <w:iCs/>
                                 <w:sz w:val="18"/>
                               </w:rPr>
                               <w:t>Масштаб</w:t>
@@ -3246,23 +3236,23 @@
           </mc:Choice>
           <mc:Fallback>
             <w:pict>
-              <v:rect w14:anchorId="3CBDF611" id="Прямоугольник 25" o:spid="_x0000_s1037" style="position:absolute;left:0;text-align:left;margin-left:427.25pt;margin-top:664.55pt;width:60.35pt;height:12.4pt;z-index:251679744;visibility:visible;mso-wrap-style:square;mso-width-percent:0;mso-height-percent:0;mso-wrap-distance-left:9pt;mso-wrap-distance-top:0;mso-wrap-distance-right:9pt;mso-wrap-distance-bottom:0;mso-position-horizontal:absolute;mso-position-horizontal-relative:text;mso-position-vertical:absolute;mso-position-vertical-relative:text;mso-width-percent:0;mso-height-percent:0;mso-width-relative:page;mso-height-relative:page;v-text-anchor:top" o:gfxdata="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" filled="f" stroked="f" strokeweight=".25pt">
+              <v:rect w14:anchorId="75FE5D24" id="Прямоугольник 25" o:spid="_x0000_s1037" style="position:absolute;left:0;text-align:left;margin-left:427.25pt;margin-top:664.55pt;width:60.35pt;height:12.4pt;z-index:251791360;visibility:visible;mso-wrap-style:square;mso-width-percent:0;mso-height-percent:0;mso-wrap-distance-left:9pt;mso-wrap-distance-top:0;mso-wrap-distance-right:9pt;mso-wrap-distance-bottom:0;mso-position-horizontal:absolute;mso-position-horizontal-relative:text;mso-position-vertical:absolute;mso-position-vertical-relative:text;mso-width-percent:0;mso-height-percent:0;mso-width-relative:page;mso-height-relative:page;v-text-anchor:top" o:gfxdata="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" filled="f" stroked="f" strokeweight=".25pt">
                 <v:textbox inset="1pt,1pt,1pt,1pt">
                   <w:txbxContent>
                     <w:p>
                       <w:pPr>
-                        <w:pStyle w:val="a3"/>
+                        <w:pStyle w:val="a"/>
                         <w:jc w:val="center"/>
                         <w:rPr>
                           <w:rFonts w:ascii="Times New Roman" w:hAnsi="Times New Roman"/>
-                          <w:i w:val="0"/>
+                          <w:iCs/>
                           <w:sz w:val="18"/>
                         </w:rPr>
                       </w:pPr>
                       <w:r>
                         <w:rPr>
                           <w:rFonts w:ascii="Times New Roman" w:hAnsi="Times New Roman"/>
-                          <w:i w:val="0"/>
+                          <w:iCs/>
                           <w:sz w:val="18"/>
                         </w:rPr>
                         <w:t>Масштаб</w:t>
@@ -3286,7 +3276,7 @@
         <mc:AlternateContent>
           <mc:Choice Requires="wps">
             <w:drawing>
-              <wp:anchor distT="0" distB="0" distL="114300" distR="114300" simplePos="0" relativeHeight="251678720" behindDoc="0" locked="0" layoutInCell="1" allowOverlap="1" wp14:anchorId="5E95BC72" wp14:editId="0240E9F0">
+              <wp:anchor distT="0" distB="0" distL="114300" distR="114300" simplePos="0" relativeHeight="251790336" behindDoc="0" locked="0" layoutInCell="1" allowOverlap="1" wp14:anchorId="7B7B10A0" wp14:editId="3B39C30F">
                 <wp:simplePos x="0" y="0"/>
                 <wp:positionH relativeFrom="column">
                   <wp:posOffset>4883150</wp:posOffset>
@@ -3349,22 +3339,24 @@
                         <w:txbxContent>
                           <w:p>
                             <w:pPr>
-                              <w:pStyle w:val="a3"/>
+                              <w:pStyle w:val="a"/>
                               <w:jc w:val="center"/>
                               <w:rPr>
                                 <w:rFonts w:ascii="Times New Roman" w:hAnsi="Times New Roman"/>
-                                <w:i w:val="0"/>
+                                <w:iCs/>
                                 <w:sz w:val="18"/>
                               </w:rPr>
                             </w:pPr>
+                            <w:proofErr w:type="spellStart"/>
                             <w:r>
                               <w:rPr>
                                 <w:rFonts w:ascii="Times New Roman" w:hAnsi="Times New Roman"/>
-                                <w:i w:val="0"/>
+                                <w:iCs/>
                                 <w:sz w:val="18"/>
                               </w:rPr>
                               <w:t>Масса</w:t>
                             </w:r>
+                            <w:proofErr w:type="spellEnd"/>
                           </w:p>
                         </w:txbxContent>
                       </wps:txbx>
@@ -3385,27 +3377,29 @@
           </mc:Choice>
           <mc:Fallback>
             <w:pict>
-              <v:rect w14:anchorId="5E95BC72" id="Прямоугольник 24" o:spid="_x0000_s1038" style="position:absolute;left:0;text-align:left;margin-left:384.5pt;margin-top:664.55pt;width:38.25pt;height:12.4pt;z-index:251678720;visibility:visible;mso-wrap-style:square;mso-width-percent:0;mso-height-percent:0;mso-wrap-distance-left:9pt;mso-wrap-distance-top:0;mso-wrap-distance-right:9pt;mso-wrap-distance-bottom:0;mso-position-horizontal:absolute;mso-position-horizontal-relative:text;mso-position-vertical:absolute;mso-position-vertical-relative:text;mso-width-percent:0;mso-height-percent:0;mso-width-relative:page;mso-height-relative:page;v-text-anchor:top" o:gfxdata="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" filled="f" stroked="f" strokeweight=".25pt">
+              <v:rect w14:anchorId="7B7B10A0" id="Прямоугольник 24" o:spid="_x0000_s1038" style="position:absolute;left:0;text-align:left;margin-left:384.5pt;margin-top:664.55pt;width:38.25pt;height:12.4pt;z-index:251790336;visibility:visible;mso-wrap-style:square;mso-width-percent:0;mso-height-percent:0;mso-wrap-distance-left:9pt;mso-wrap-distance-top:0;mso-wrap-distance-right:9pt;mso-wrap-distance-bottom:0;mso-position-horizontal:absolute;mso-position-horizontal-relative:text;mso-position-vertical:absolute;mso-position-vertical-relative:text;mso-width-percent:0;mso-height-percent:0;mso-width-relative:page;mso-height-relative:page;v-text-anchor:top" o:gfxdata="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" filled="f" stroked="f" strokeweight=".25pt">
                 <v:textbox inset="1pt,1pt,1pt,1pt">
                   <w:txbxContent>
                     <w:p>
                       <w:pPr>
-                        <w:pStyle w:val="a3"/>
+                        <w:pStyle w:val="a"/>
                         <w:jc w:val="center"/>
                         <w:rPr>
                           <w:rFonts w:ascii="Times New Roman" w:hAnsi="Times New Roman"/>
-                          <w:i w:val="0"/>
+                          <w:iCs/>
                           <w:sz w:val="18"/>
                         </w:rPr>
                       </w:pPr>
+                      <w:proofErr w:type="spellStart"/>
                       <w:r>
                         <w:rPr>
                           <w:rFonts w:ascii="Times New Roman" w:hAnsi="Times New Roman"/>
-                          <w:i w:val="0"/>
+                          <w:iCs/>
                           <w:sz w:val="18"/>
                         </w:rPr>
                         <w:t>Масса</w:t>
                       </w:r>
+                      <w:proofErr w:type="spellEnd"/>
                     </w:p>
                   </w:txbxContent>
                 </v:textbox>
@@ -3425,7 +3419,7 @@
         <mc:AlternateContent>
           <mc:Choice Requires="wps">
             <w:drawing>
-              <wp:anchor distT="0" distB="0" distL="114300" distR="114300" simplePos="0" relativeHeight="251677696" behindDoc="0" locked="0" layoutInCell="1" allowOverlap="1" wp14:anchorId="316B4C30" wp14:editId="2014DF9A">
+              <wp:anchor distT="0" distB="0" distL="114300" distR="114300" simplePos="0" relativeHeight="251789312" behindDoc="0" locked="0" layoutInCell="1" allowOverlap="1" wp14:anchorId="31FCF6E2" wp14:editId="50980D2C">
                 <wp:simplePos x="0" y="0"/>
                 <wp:positionH relativeFrom="column">
                   <wp:posOffset>4851400</wp:posOffset>
@@ -3496,7 +3490,7 @@
           </mc:Choice>
           <mc:Fallback>
             <w:pict>
-              <v:line w14:anchorId="5C6415B1" id="Прямая соединительная линия 23" o:spid="_x0000_s1026" style="position:absolute;z-index:251677696;visibility:visible;mso-wrap-style:square;mso-width-percent:0;mso-height-percent:0;mso-wrap-distance-left:9pt;mso-wrap-distance-top:0;mso-wrap-distance-right:9pt;mso-wrap-distance-bottom:0;mso-position-horizontal:absolute;mso-position-horizontal-relative:text;mso-position-vertical:absolute;mso-position-vertical-relative:text;mso-width-percent:0;mso-height-percent:0;mso-width-relative:page;mso-height-relative:page" from="382pt,663.75pt" to="382.15pt,719.7pt" o:gfxdata="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" strokeweight="2pt"/>
+              <v:line w14:anchorId="2C4035E7" id="Прямая соединительная линия 23" o:spid="_x0000_s1026" style="position:absolute;z-index:251789312;visibility:visible;mso-wrap-style:square;mso-width-percent:0;mso-height-percent:0;mso-wrap-distance-left:9pt;mso-wrap-distance-top:0;mso-wrap-distance-right:9pt;mso-wrap-distance-bottom:0;mso-position-horizontal:absolute;mso-position-horizontal-relative:text;mso-position-vertical:absolute;mso-position-vertical-relative:text;mso-width-percent:0;mso-height-percent:0;mso-width-relative:page;mso-height-relative:page" from="382pt,663.75pt" to="382.15pt,719.7pt" o:gfxdata="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" strokeweight="2pt"/>
             </w:pict>
           </mc:Fallback>
         </mc:AlternateContent>
@@ -3512,7 +3506,7 @@
         <mc:AlternateContent>
           <mc:Choice Requires="wpg">
             <w:drawing>
-              <wp:anchor distT="0" distB="0" distL="114300" distR="114300" simplePos="0" relativeHeight="251676672" behindDoc="0" locked="0" layoutInCell="1" allowOverlap="1" wp14:anchorId="7C56A10E" wp14:editId="7A38BAA5">
+              <wp:anchor distT="0" distB="0" distL="114300" distR="114300" simplePos="0" relativeHeight="251788288" behindDoc="0" locked="0" layoutInCell="1" allowOverlap="1" wp14:anchorId="743E3F5A" wp14:editId="13114EE4">
                 <wp:simplePos x="0" y="0"/>
                 <wp:positionH relativeFrom="column">
                   <wp:posOffset>-356870</wp:posOffset>
@@ -3588,7 +3582,7 @@
                           <w:txbxContent>
                             <w:p>
                               <w:pPr>
-                                <w:pStyle w:val="a3"/>
+                                <w:pStyle w:val="a"/>
                                 <w:rPr>
                                   <w:sz w:val="18"/>
                                   <w:lang w:val="ru-RU"/>
@@ -3648,7 +3642,7 @@
                           <w:txbxContent>
                             <w:p>
                               <w:pPr>
-                                <w:pStyle w:val="a3"/>
+                                <w:pStyle w:val="a"/>
                                 <w:rPr>
                                   <w:sz w:val="18"/>
                                   <w:lang w:val="ru-RU"/>
@@ -3675,13 +3669,13 @@
           </mc:Choice>
           <mc:Fallback>
             <w:pict>
-              <v:group w14:anchorId="7C56A10E" id="Группа 22" o:spid="_x0000_s1039" style="position:absolute;left:0;text-align:left;margin-left:-28.1pt;margin-top:734.45pt;width:124.55pt;height:12.4pt;z-index:251676672" coordsize="19999,20000" o:gfxdata="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">
+              <v:group w14:anchorId="743E3F5A" id="Группа 22" o:spid="_x0000_s1039" style="position:absolute;left:0;text-align:left;margin-left:-28.1pt;margin-top:734.45pt;width:124.55pt;height:12.4pt;z-index:251788288" coordsize="19999,20000" o:gfxdata="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">
                 <v:rect id="Rectangle 22" o:spid="_x0000_s1040" style="position:absolute;width:8856;height:20000;visibility:visible;mso-wrap-style:square;v-text-anchor:top" o:gfxdata="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" filled="f" stroked="f" strokeweight=".25pt">
                   <v:textbox inset="1pt,1pt,1pt,1pt">
                     <w:txbxContent>
                       <w:p>
                         <w:pPr>
-                          <w:pStyle w:val="a3"/>
+                          <w:pStyle w:val="a"/>
                           <w:rPr>
                             <w:sz w:val="18"/>
                             <w:lang w:val="ru-RU"/>
@@ -3696,7 +3690,7 @@
                     <w:txbxContent>
                       <w:p>
                         <w:pPr>
-                          <w:pStyle w:val="a3"/>
+                          <w:pStyle w:val="a"/>
                           <w:rPr>
                             <w:sz w:val="18"/>
                             <w:lang w:val="ru-RU"/>
@@ -3722,7 +3716,7 @@
         <mc:AlternateContent>
           <mc:Choice Requires="wps">
             <w:drawing>
-              <wp:anchor distT="0" distB="0" distL="114300" distR="114300" simplePos="0" relativeHeight="251672576" behindDoc="0" locked="0" layoutInCell="1" allowOverlap="1" wp14:anchorId="226D8B33" wp14:editId="0008B778">
+              <wp:anchor distT="0" distB="0" distL="114300" distR="114300" simplePos="0" relativeHeight="251784192" behindDoc="0" locked="0" layoutInCell="1" allowOverlap="1" wp14:anchorId="1A0C4996" wp14:editId="646FC147">
                 <wp:simplePos x="0" y="0"/>
                 <wp:positionH relativeFrom="column">
                   <wp:posOffset>-366395</wp:posOffset>
@@ -3793,7 +3787,7 @@
           </mc:Choice>
           <mc:Fallback>
             <w:pict>
-              <v:line w14:anchorId="40DCBC9E" id="Прямая соединительная линия 21" o:spid="_x0000_s1026" style="position:absolute;z-index:251672576;visibility:visible;mso-wrap-style:square;mso-width-percent:0;mso-height-percent:0;mso-wrap-distance-left:9pt;mso-wrap-distance-top:0;mso-wrap-distance-right:9pt;mso-wrap-distance-bottom:0;mso-position-horizontal:absolute;mso-position-horizontal-relative:text;mso-position-vertical:absolute;mso-position-vertical-relative:text;mso-width-percent:0;mso-height-percent:0;mso-width-relative:page;mso-height-relative:page" from="-28.85pt,620.85pt" to="489.1pt,620.9pt" o:gfxdata="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" strokeweight="2pt"/>
+              <v:line w14:anchorId="229E6469" id="Прямая соединительная линия 21" o:spid="_x0000_s1026" style="position:absolute;z-index:251784192;visibility:visible;mso-wrap-style:square;mso-width-percent:0;mso-height-percent:0;mso-wrap-distance-left:9pt;mso-wrap-distance-top:0;mso-wrap-distance-right:9pt;mso-wrap-distance-bottom:0;mso-position-horizontal:absolute;mso-position-horizontal-relative:text;mso-position-vertical:absolute;mso-position-vertical-relative:text;mso-width-percent:0;mso-height-percent:0;mso-width-relative:page;mso-height-relative:page" from="-28.85pt,620.85pt" to="489.1pt,620.9pt" o:gfxdata="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" strokeweight="2pt"/>
             </w:pict>
           </mc:Fallback>
         </mc:AlternateContent>
@@ -3809,7 +3803,7 @@
         <mc:AlternateContent>
           <mc:Choice Requires="wps">
             <w:drawing>
-              <wp:anchor distT="0" distB="0" distL="114300" distR="114300" simplePos="0" relativeHeight="251671552" behindDoc="0" locked="0" layoutInCell="1" allowOverlap="1" wp14:anchorId="5F81F9C5" wp14:editId="5D9F7607">
+              <wp:anchor distT="0" distB="0" distL="114300" distR="114300" simplePos="0" relativeHeight="251783168" behindDoc="0" locked="0" layoutInCell="1" allowOverlap="1" wp14:anchorId="2E56AD11" wp14:editId="4E3A2AB5">
                 <wp:simplePos x="0" y="0"/>
                 <wp:positionH relativeFrom="column">
                   <wp:posOffset>4339590</wp:posOffset>
@@ -3970,7 +3964,7 @@
                           <w:bookmarkEnd w:id="14"/>
                           <w:p>
                             <w:pPr>
-                              <w:pStyle w:val="a3"/>
+                              <w:pStyle w:val="a"/>
                               <w:jc w:val="center"/>
                               <w:rPr>
                                 <w:rFonts w:ascii="Times New Roman" w:hAnsi="Times New Roman"/>
@@ -3981,7 +3975,7 @@
                           </w:p>
                           <w:p>
                             <w:pPr>
-                              <w:pStyle w:val="a3"/>
+                              <w:pStyle w:val="a"/>
                               <w:jc w:val="center"/>
                               <w:rPr>
                                 <w:rFonts w:ascii="Times New Roman" w:hAnsi="Times New Roman"/>
@@ -4009,7 +4003,7 @@
           </mc:Choice>
           <mc:Fallback>
             <w:pict>
-              <v:rect w14:anchorId="5F81F9C5" id="Прямоугольник 20" o:spid="_x0000_s1042" style="position:absolute;left:0;text-align:left;margin-left:341.7pt;margin-top:745.55pt;width:145.5pt;height:17.65pt;z-index:251671552;visibility:visible;mso-wrap-style:square;mso-width-percent:0;mso-height-percent:0;mso-wrap-distance-left:9pt;mso-wrap-distance-top:0;mso-wrap-distance-right:9pt;mso-wrap-distance-bottom:0;mso-position-horizontal:absolute;mso-position-horizontal-relative:text;mso-position-vertical:absolute;mso-position-vertical-relative:text;mso-width-percent:0;mso-height-percent:0;mso-width-relative:page;mso-height-relative:page;v-text-anchor:top" o:gfxdata="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" filled="f" stroked="f" strokeweight=".25pt">
+              <v:rect w14:anchorId="2E56AD11" id="Прямоугольник 20" o:spid="_x0000_s1042" style="position:absolute;left:0;text-align:left;margin-left:341.7pt;margin-top:745.55pt;width:145.5pt;height:17.65pt;z-index:251783168;visibility:visible;mso-wrap-style:square;mso-width-percent:0;mso-height-percent:0;mso-wrap-distance-left:9pt;mso-wrap-distance-top:0;mso-wrap-distance-right:9pt;mso-wrap-distance-bottom:0;mso-position-horizontal:absolute;mso-position-horizontal-relative:text;mso-position-vertical:absolute;mso-position-vertical-relative:text;mso-width-percent:0;mso-height-percent:0;mso-width-relative:page;mso-height-relative:page;v-text-anchor:top" o:gfxdata="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" filled="f" stroked="f" strokeweight=".25pt">
                 <v:textbox inset="1pt,1pt,1pt,1pt">
                   <w:txbxContent>
                     <w:p>
@@ -4112,7 +4106,7 @@
                     <w:bookmarkEnd w:id="20"/>
                     <w:p>
                       <w:pPr>
-                        <w:pStyle w:val="a3"/>
+                        <w:pStyle w:val="a"/>
                         <w:jc w:val="center"/>
                         <w:rPr>
                           <w:rFonts w:ascii="Times New Roman" w:hAnsi="Times New Roman"/>
@@ -4123,7 +4117,7 @@
                     </w:p>
                     <w:p>
                       <w:pPr>
-                        <w:pStyle w:val="a3"/>
+                        <w:pStyle w:val="a"/>
                         <w:jc w:val="center"/>
                         <w:rPr>
                           <w:rFonts w:ascii="Times New Roman" w:hAnsi="Times New Roman"/>
@@ -4150,7 +4144,7 @@
         <mc:AlternateContent>
           <mc:Choice Requires="wps">
             <w:drawing>
-              <wp:anchor distT="0" distB="0" distL="114300" distR="114300" simplePos="0" relativeHeight="251670528" behindDoc="0" locked="0" layoutInCell="1" allowOverlap="1" wp14:anchorId="1857D708" wp14:editId="45B148C5">
+              <wp:anchor distT="0" distB="0" distL="114300" distR="114300" simplePos="0" relativeHeight="251782144" behindDoc="0" locked="0" layoutInCell="1" allowOverlap="1" wp14:anchorId="2885512D" wp14:editId="1D87E2A6">
                 <wp:simplePos x="0" y="0"/>
                 <wp:positionH relativeFrom="column">
                   <wp:posOffset>4671060</wp:posOffset>
@@ -4221,7 +4215,7 @@
           </mc:Choice>
           <mc:Fallback>
             <w:pict>
-              <v:line w14:anchorId="4D77D76A" id="Прямая соединительная линия 19" o:spid="_x0000_s1026" style="position:absolute;z-index:251670528;visibility:visible;mso-wrap-style:square;mso-width-percent:0;mso-height-percent:0;mso-wrap-distance-left:9pt;mso-wrap-distance-top:0;mso-wrap-distance-right:9pt;mso-wrap-distance-bottom:0;mso-position-horizontal:absolute;mso-position-horizontal-relative:text;mso-position-vertical:absolute;mso-position-vertical-relative:text;mso-width-percent:0;mso-height-percent:0;mso-width-relative:page;mso-height-relative:page" from="367.8pt,678.4pt" to="367.85pt,719.7pt" o:gfxdata="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" strokeweight="1pt"/>
+              <v:line w14:anchorId="13F1BF85" id="Прямая соединительная линия 19" o:spid="_x0000_s1026" style="position:absolute;z-index:251782144;visibility:visible;mso-wrap-style:square;mso-width-percent:0;mso-height-percent:0;mso-wrap-distance-left:9pt;mso-wrap-distance-top:0;mso-wrap-distance-right:9pt;mso-wrap-distance-bottom:0;mso-position-horizontal:absolute;mso-position-horizontal-relative:text;mso-position-vertical:absolute;mso-position-vertical-relative:text;mso-width-percent:0;mso-height-percent:0;mso-width-relative:page;mso-height-relative:page" from="367.8pt,678.4pt" to="367.85pt,719.7pt" o:gfxdata="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" strokeweight="1pt"/>
             </w:pict>
           </mc:Fallback>
         </mc:AlternateContent>
@@ -4237,7 +4231,7 @@
         <mc:AlternateContent>
           <mc:Choice Requires="wps">
             <w:drawing>
-              <wp:anchor distT="0" distB="0" distL="114300" distR="114300" simplePos="0" relativeHeight="251669504" behindDoc="0" locked="0" layoutInCell="1" allowOverlap="1" wp14:anchorId="7CE106EC" wp14:editId="0CF218D5">
+              <wp:anchor distT="0" distB="0" distL="114300" distR="114300" simplePos="0" relativeHeight="251781120" behindDoc="0" locked="0" layoutInCell="1" allowOverlap="1" wp14:anchorId="010EAFBC" wp14:editId="2B785FF8">
                 <wp:simplePos x="0" y="0"/>
                 <wp:positionH relativeFrom="column">
                   <wp:posOffset>4491355</wp:posOffset>
@@ -4308,7 +4302,7 @@
           </mc:Choice>
           <mc:Fallback>
             <w:pict>
-              <v:line w14:anchorId="0DFB246C" id="Прямая соединительная линия 18" o:spid="_x0000_s1026" style="position:absolute;z-index:251669504;visibility:visible;mso-wrap-style:square;mso-width-percent:0;mso-height-percent:0;mso-wrap-distance-left:9pt;mso-wrap-distance-top:0;mso-wrap-distance-right:9pt;mso-wrap-distance-bottom:0;mso-position-horizontal:absolute;mso-position-horizontal-relative:text;mso-position-vertical:absolute;mso-position-vertical-relative:text;mso-width-percent:0;mso-height-percent:0;mso-width-relative:page;mso-height-relative:page" from="353.65pt,678.4pt" to="353.7pt,719.7pt" o:gfxdata="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" strokeweight="1pt"/>
+              <v:line w14:anchorId="5854CF4D" id="Прямая соединительная линия 18" o:spid="_x0000_s1026" style="position:absolute;z-index:251781120;visibility:visible;mso-wrap-style:square;mso-width-percent:0;mso-height-percent:0;mso-wrap-distance-left:9pt;mso-wrap-distance-top:0;mso-wrap-distance-right:9pt;mso-wrap-distance-bottom:0;mso-position-horizontal:absolute;mso-position-horizontal-relative:text;mso-position-vertical:absolute;mso-position-vertical-relative:text;mso-width-percent:0;mso-height-percent:0;mso-width-relative:page;mso-height-relative:page" from="353.65pt,678.4pt" to="353.7pt,719.7pt" o:gfxdata="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" strokeweight="1pt"/>
             </w:pict>
           </mc:Fallback>
         </mc:AlternateContent>
@@ -4324,7 +4318,7 @@
         <mc:AlternateContent>
           <mc:Choice Requires="wps">
             <w:drawing>
-              <wp:anchor distT="0" distB="0" distL="114300" distR="114300" simplePos="0" relativeHeight="251668480" behindDoc="0" locked="0" layoutInCell="1" allowOverlap="1" wp14:anchorId="5FD394B4" wp14:editId="0200421E">
+              <wp:anchor distT="0" distB="0" distL="114300" distR="114300" simplePos="0" relativeHeight="251780096" behindDoc="0" locked="0" layoutInCell="1" allowOverlap="1" wp14:anchorId="44066810" wp14:editId="44D31148">
                 <wp:simplePos x="0" y="0"/>
                 <wp:positionH relativeFrom="column">
                   <wp:posOffset>5529580</wp:posOffset>
@@ -4387,11 +4381,11 @@
                         <w:txbxContent>
                           <w:p>
                             <w:pPr>
-                              <w:pStyle w:val="a3"/>
+                              <w:pStyle w:val="a"/>
                               <w:jc w:val="center"/>
                               <w:rPr>
                                 <w:rFonts w:ascii="Times New Roman" w:hAnsi="Times New Roman"/>
-                                <w:i w:val="0"/>
+                                <w:iCs/>
                                 <w:sz w:val="18"/>
                                 <w:lang w:val="ru-RU"/>
                               </w:rPr>
@@ -4399,7 +4393,7 @@
                             <w:r>
                               <w:rPr>
                                 <w:rFonts w:ascii="Times New Roman" w:hAnsi="Times New Roman"/>
-                                <w:i w:val="0"/>
+                                <w:iCs/>
                                 <w:sz w:val="18"/>
                                 <w:lang w:val="ru-RU"/>
                               </w:rPr>
@@ -4425,16 +4419,16 @@
           </mc:Choice>
           <mc:Fallback>
             <w:pict>
-              <v:rect w14:anchorId="5FD394B4" id="Прямоугольник 17" o:spid="_x0000_s1043" style="position:absolute;left:0;text-align:left;margin-left:435.4pt;margin-top:721.15pt;width:40.2pt;height:12.4pt;z-index:251668480;visibility:visible;mso-wrap-style:square;mso-width-percent:0;mso-height-percent:0;mso-wrap-distance-left:9pt;mso-wrap-distance-top:0;mso-wrap-distance-right:9pt;mso-wrap-distance-bottom:0;mso-position-horizontal:absolute;mso-position-horizontal-relative:text;mso-position-vertical:absolute;mso-position-vertical-relative:text;mso-width-percent:0;mso-height-percent:0;mso-width-relative:page;mso-height-relative:page;v-text-anchor:top" o:gfxdata="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" filled="f" stroked="f" strokeweight=".25pt">
+              <v:rect w14:anchorId="44066810" id="Прямоугольник 17" o:spid="_x0000_s1043" style="position:absolute;left:0;text-align:left;margin-left:435.4pt;margin-top:721.15pt;width:40.2pt;height:12.4pt;z-index:251780096;visibility:visible;mso-wrap-style:square;mso-width-percent:0;mso-height-percent:0;mso-wrap-distance-left:9pt;mso-wrap-distance-top:0;mso-wrap-distance-right:9pt;mso-wrap-distance-bottom:0;mso-position-horizontal:absolute;mso-position-horizontal-relative:text;mso-position-vertical:absolute;mso-position-vertical-relative:text;mso-width-percent:0;mso-height-percent:0;mso-width-relative:page;mso-height-relative:page;v-text-anchor:top" o:gfxdata="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" filled="f" stroked="f" strokeweight=".25pt">
                 <v:textbox inset="1pt,1pt,1pt,1pt">
                   <w:txbxContent>
                     <w:p>
                       <w:pPr>
-                        <w:pStyle w:val="a3"/>
+                        <w:pStyle w:val="a"/>
                         <w:jc w:val="center"/>
                         <w:rPr>
                           <w:rFonts w:ascii="Times New Roman" w:hAnsi="Times New Roman"/>
-                          <w:i w:val="0"/>
+                          <w:iCs/>
                           <w:sz w:val="18"/>
                           <w:lang w:val="ru-RU"/>
                         </w:rPr>
@@ -4442,7 +4436,7 @@
                       <w:r>
                         <w:rPr>
                           <w:rFonts w:ascii="Times New Roman" w:hAnsi="Times New Roman"/>
-                          <w:i w:val="0"/>
+                          <w:iCs/>
                           <w:sz w:val="18"/>
                           <w:lang w:val="ru-RU"/>
                         </w:rPr>
@@ -4467,7 +4461,7 @@
         <mc:AlternateContent>
           <mc:Choice Requires="wps">
             <w:drawing>
-              <wp:anchor distT="0" distB="0" distL="114300" distR="114300" simplePos="0" relativeHeight="251667456" behindDoc="0" locked="0" layoutInCell="1" allowOverlap="1" wp14:anchorId="52FC98BA" wp14:editId="46DF2089">
+              <wp:anchor distT="0" distB="0" distL="114300" distR="114300" simplePos="0" relativeHeight="251779072" behindDoc="0" locked="0" layoutInCell="1" allowOverlap="1" wp14:anchorId="704AC2AE" wp14:editId="7F1B9102">
                 <wp:simplePos x="0" y="0"/>
                 <wp:positionH relativeFrom="column">
                   <wp:posOffset>5049520</wp:posOffset>
@@ -4530,18 +4524,18 @@
                         <w:txbxContent>
                           <w:p>
                             <w:pPr>
-                              <w:pStyle w:val="a3"/>
+                              <w:pStyle w:val="a"/>
                               <w:jc w:val="center"/>
                               <w:rPr>
                                 <w:rFonts w:ascii="Times New Roman" w:hAnsi="Times New Roman"/>
-                                <w:i w:val="0"/>
+                                <w:iCs/>
                                 <w:sz w:val="18"/>
                               </w:rPr>
                             </w:pPr>
                             <w:r>
                               <w:rPr>
                                 <w:rFonts w:ascii="Times New Roman" w:hAnsi="Times New Roman"/>
-                                <w:i w:val="0"/>
+                                <w:iCs/>
                                 <w:sz w:val="18"/>
                               </w:rPr>
                               <w:t>Листов</w:t>
@@ -4566,23 +4560,23 @@
           </mc:Choice>
           <mc:Fallback>
             <w:pict>
-              <v:rect w14:anchorId="52FC98BA" id="Прямоугольник 16" o:spid="_x0000_s1044" style="position:absolute;left:0;text-align:left;margin-left:397.6pt;margin-top:721.15pt;width:38.25pt;height:12.4pt;z-index:251667456;visibility:visible;mso-wrap-style:square;mso-width-percent:0;mso-height-percent:0;mso-wrap-distance-left:9pt;mso-wrap-distance-top:0;mso-wrap-distance-right:9pt;mso-wrap-distance-bottom:0;mso-position-horizontal:absolute;mso-position-horizontal-relative:text;mso-position-vertical:absolute;mso-position-vertical-relative:text;mso-width-percent:0;mso-height-percent:0;mso-width-relative:page;mso-height-relative:page;v-text-anchor:top" o:gfxdata="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" filled="f" stroked="f" strokeweight=".25pt">
+              <v:rect w14:anchorId="704AC2AE" id="Прямоугольник 16" o:spid="_x0000_s1044" style="position:absolute;left:0;text-align:left;margin-left:397.6pt;margin-top:721.15pt;width:38.25pt;height:12.4pt;z-index:251779072;visibility:visible;mso-wrap-style:square;mso-width-percent:0;mso-height-percent:0;mso-wrap-distance-left:9pt;mso-wrap-distance-top:0;mso-wrap-distance-right:9pt;mso-wrap-distance-bottom:0;mso-position-horizontal:absolute;mso-position-horizontal-relative:text;mso-position-vertical:absolute;mso-position-vertical-relative:text;mso-width-percent:0;mso-height-percent:0;mso-width-relative:page;mso-height-relative:page;v-text-anchor:top" o:gfxdata="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" filled="f" stroked="f" strokeweight=".25pt">
                 <v:textbox inset="1pt,1pt,1pt,1pt">
                   <w:txbxContent>
                     <w:p>
                       <w:pPr>
-                        <w:pStyle w:val="a3"/>
+                        <w:pStyle w:val="a"/>
                         <w:jc w:val="center"/>
                         <w:rPr>
                           <w:rFonts w:ascii="Times New Roman" w:hAnsi="Times New Roman"/>
-                          <w:i w:val="0"/>
+                          <w:iCs/>
                           <w:sz w:val="18"/>
                         </w:rPr>
                       </w:pPr>
                       <w:r>
                         <w:rPr>
                           <w:rFonts w:ascii="Times New Roman" w:hAnsi="Times New Roman"/>
-                          <w:i w:val="0"/>
+                          <w:iCs/>
                           <w:sz w:val="18"/>
                         </w:rPr>
                         <w:t>Листов</w:t>
@@ -4606,7 +4600,7 @@
         <mc:AlternateContent>
           <mc:Choice Requires="wps">
             <w:drawing>
-              <wp:anchor distT="0" distB="0" distL="114300" distR="114300" simplePos="0" relativeHeight="251666432" behindDoc="0" locked="0" layoutInCell="1" allowOverlap="1" wp14:anchorId="3F7C0185" wp14:editId="5E639CB0">
+              <wp:anchor distT="0" distB="0" distL="114300" distR="114300" simplePos="0" relativeHeight="251778048" behindDoc="0" locked="0" layoutInCell="1" allowOverlap="1" wp14:anchorId="5F96E70C" wp14:editId="3B2A91CC">
                 <wp:simplePos x="0" y="0"/>
                 <wp:positionH relativeFrom="column">
                   <wp:posOffset>4339590</wp:posOffset>
@@ -4669,21 +4663,31 @@
                         <w:txbxContent>
                           <w:p>
                             <w:pPr>
-                              <w:pStyle w:val="a3"/>
+                              <w:pStyle w:val="a"/>
                               <w:jc w:val="center"/>
                               <w:rPr>
                                 <w:rFonts w:ascii="Times New Roman" w:hAnsi="Times New Roman"/>
-                                <w:i w:val="0"/>
+                                <w:iCs/>
                                 <w:sz w:val="18"/>
                               </w:rPr>
                             </w:pPr>
+                            <w:proofErr w:type="spellStart"/>
                             <w:r>
                               <w:rPr>
                                 <w:rFonts w:ascii="Times New Roman" w:hAnsi="Times New Roman"/>
-                                <w:i w:val="0"/>
+                                <w:iCs/>
                                 <w:sz w:val="18"/>
                               </w:rPr>
-                              <w:t>Лит.</w:t>
+                              <w:t>Лит</w:t>
+                            </w:r>
+                            <w:proofErr w:type="spellEnd"/>
+                            <w:r>
+                              <w:rPr>
+                                <w:rFonts w:ascii="Times New Roman" w:hAnsi="Times New Roman"/>
+                                <w:iCs/>
+                                <w:sz w:val="18"/>
+                              </w:rPr>
+                              <w:t>.</w:t>
                             </w:r>
                           </w:p>
                         </w:txbxContent>
@@ -4705,26 +4709,36 @@
           </mc:Choice>
           <mc:Fallback>
             <w:pict>
-              <v:rect w14:anchorId="3F7C0185" id="Прямоугольник 15" o:spid="_x0000_s1045" style="position:absolute;left:0;text-align:left;margin-left:341.7pt;margin-top:664.55pt;width:38.25pt;height:12.4pt;z-index:251666432;visibility:visible;mso-wrap-style:square;mso-width-percent:0;mso-height-percent:0;mso-wrap-distance-left:9pt;mso-wrap-distance-top:0;mso-wrap-distance-right:9pt;mso-wrap-distance-bottom:0;mso-position-horizontal:absolute;mso-position-horizontal-relative:text;mso-position-vertical:absolute;mso-position-vertical-relative:text;mso-width-percent:0;mso-height-percent:0;mso-width-relative:page;mso-height-relative:page;v-text-anchor:top" o:gfxdata="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" filled="f" stroked="f" strokeweight=".25pt">
+              <v:rect w14:anchorId="5F96E70C" id="Прямоугольник 15" o:spid="_x0000_s1045" style="position:absolute;left:0;text-align:left;margin-left:341.7pt;margin-top:664.55pt;width:38.25pt;height:12.4pt;z-index:251778048;visibility:visible;mso-wrap-style:square;mso-width-percent:0;mso-height-percent:0;mso-wrap-distance-left:9pt;mso-wrap-distance-top:0;mso-wrap-distance-right:9pt;mso-wrap-distance-bottom:0;mso-position-horizontal:absolute;mso-position-horizontal-relative:text;mso-position-vertical:absolute;mso-position-vertical-relative:text;mso-width-percent:0;mso-height-percent:0;mso-width-relative:page;mso-height-relative:page;v-text-anchor:top" o:gfxdata="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" filled="f" stroked="f" strokeweight=".25pt">
                 <v:textbox inset="1pt,1pt,1pt,1pt">
                   <w:txbxContent>
                     <w:p>
                       <w:pPr>
-                        <w:pStyle w:val="a3"/>
+                        <w:pStyle w:val="a"/>
                         <w:jc w:val="center"/>
                         <w:rPr>
                           <w:rFonts w:ascii="Times New Roman" w:hAnsi="Times New Roman"/>
-                          <w:i w:val="0"/>
+                          <w:iCs/>
                           <w:sz w:val="18"/>
                         </w:rPr>
                       </w:pPr>
+                      <w:proofErr w:type="spellStart"/>
                       <w:r>
                         <w:rPr>
                           <w:rFonts w:ascii="Times New Roman" w:hAnsi="Times New Roman"/>
-                          <w:i w:val="0"/>
+                          <w:iCs/>
                           <w:sz w:val="18"/>
                         </w:rPr>
-                        <w:t>Лит.</w:t>
+                        <w:t>Лит</w:t>
+                      </w:r>
+                      <w:proofErr w:type="spellEnd"/>
+                      <w:r>
+                        <w:rPr>
+                          <w:rFonts w:ascii="Times New Roman" w:hAnsi="Times New Roman"/>
+                          <w:iCs/>
+                          <w:sz w:val="18"/>
+                        </w:rPr>
+                        <w:t>.</w:t>
                       </w:r>
                     </w:p>
                   </w:txbxContent>
@@ -4745,7 +4759,7 @@
         <mc:AlternateContent>
           <mc:Choice Requires="wps">
             <w:drawing>
-              <wp:anchor distT="0" distB="0" distL="114300" distR="114300" simplePos="0" relativeHeight="251665408" behindDoc="0" locked="0" layoutInCell="1" allowOverlap="1" wp14:anchorId="13531F04" wp14:editId="1ABF03F0">
+              <wp:anchor distT="0" distB="0" distL="114300" distR="114300" simplePos="0" relativeHeight="251777024" behindDoc="0" locked="0" layoutInCell="1" allowOverlap="1" wp14:anchorId="6B28222A" wp14:editId="7DB3840A">
                 <wp:simplePos x="0" y="0"/>
                 <wp:positionH relativeFrom="column">
                   <wp:posOffset>5389880</wp:posOffset>
@@ -4816,7 +4830,7 @@
           </mc:Choice>
           <mc:Fallback>
             <w:pict>
-              <v:line w14:anchorId="679E8896" id="Прямая соединительная линия 14" o:spid="_x0000_s1026" style="position:absolute;z-index:251665408;visibility:visible;mso-wrap-style:square;mso-width-percent:0;mso-height-percent:0;mso-wrap-distance-left:9pt;mso-wrap-distance-top:0;mso-wrap-distance-right:9pt;mso-wrap-distance-bottom:0;mso-position-horizontal:absolute;mso-position-horizontal-relative:text;mso-position-vertical:absolute;mso-position-vertical-relative:text;mso-width-percent:0;mso-height-percent:0;mso-width-relative:page;mso-height-relative:page" from="424.4pt,664.15pt" to="424.55pt,719.7pt" o:gfxdata="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" strokeweight="2pt"/>
+              <v:line w14:anchorId="7A8028CD" id="Прямая соединительная линия 14" o:spid="_x0000_s1026" style="position:absolute;z-index:251777024;visibility:visible;mso-wrap-style:square;mso-width-percent:0;mso-height-percent:0;mso-wrap-distance-left:9pt;mso-wrap-distance-top:0;mso-wrap-distance-right:9pt;mso-wrap-distance-bottom:0;mso-position-horizontal:absolute;mso-position-horizontal-relative:text;mso-position-vertical:absolute;mso-position-vertical-relative:text;mso-width-percent:0;mso-height-percent:0;mso-width-relative:page;mso-height-relative:page" from="424.4pt,664.15pt" to="424.55pt,719.7pt" o:gfxdata="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" strokeweight="2pt"/>
             </w:pict>
           </mc:Fallback>
         </mc:AlternateContent>
@@ -4832,7 +4846,7 @@
         <mc:AlternateContent>
           <mc:Choice Requires="wps">
             <w:drawing>
-              <wp:anchor distT="0" distB="0" distL="114300" distR="114300" simplePos="0" relativeHeight="251663360" behindDoc="0" locked="0" layoutInCell="1" allowOverlap="1" wp14:anchorId="76D98BCE" wp14:editId="605D196E">
+              <wp:anchor distT="0" distB="0" distL="114300" distR="114300" simplePos="0" relativeHeight="251774976" behindDoc="0" locked="0" layoutInCell="1" allowOverlap="1" wp14:anchorId="6ADD6B4A" wp14:editId="4B69F93B">
                 <wp:simplePos x="0" y="0"/>
                 <wp:positionH relativeFrom="column">
                   <wp:posOffset>4315460</wp:posOffset>
@@ -4903,7 +4917,7 @@
           </mc:Choice>
           <mc:Fallback>
             <w:pict>
-              <v:line w14:anchorId="03187AA4" id="Прямая соединительная линия 13" o:spid="_x0000_s1026" style="position:absolute;z-index:251663360;visibility:visible;mso-wrap-style:square;mso-width-percent:0;mso-height-percent:0;mso-wrap-distance-left:9pt;mso-wrap-distance-top:0;mso-wrap-distance-right:9pt;mso-wrap-distance-bottom:0;mso-position-horizontal:absolute;mso-position-horizontal-relative:text;mso-position-vertical:absolute;mso-position-vertical-relative:text;mso-width-percent:0;mso-height-percent:0;mso-width-relative:page;mso-height-relative:page" from="339.8pt,720.1pt" to="489.45pt,720.15pt" o:gfxdata="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" strokeweight="2pt"/>
+              <v:line w14:anchorId="4EE99088" id="Прямая соединительная линия 13" o:spid="_x0000_s1026" style="position:absolute;z-index:251774976;visibility:visible;mso-wrap-style:square;mso-width-percent:0;mso-height-percent:0;mso-wrap-distance-left:9pt;mso-wrap-distance-top:0;mso-wrap-distance-right:9pt;mso-wrap-distance-bottom:0;mso-position-horizontal:absolute;mso-position-horizontal-relative:text;mso-position-vertical:absolute;mso-position-vertical-relative:text;mso-width-percent:0;mso-height-percent:0;mso-width-relative:page;mso-height-relative:page" from="339.8pt,720.1pt" to="489.45pt,720.15pt" o:gfxdata="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" strokeweight="2pt"/>
             </w:pict>
           </mc:Fallback>
         </mc:AlternateContent>
@@ -4919,7 +4933,7 @@
         <mc:AlternateContent>
           <mc:Choice Requires="wps">
             <w:drawing>
-              <wp:anchor distT="0" distB="0" distL="114300" distR="114300" simplePos="0" relativeHeight="251661312" behindDoc="0" locked="0" layoutInCell="1" allowOverlap="1" wp14:anchorId="12D55640" wp14:editId="7E13BCC0">
+              <wp:anchor distT="0" distB="0" distL="114300" distR="114300" simplePos="0" relativeHeight="251772928" behindDoc="0" locked="0" layoutInCell="1" allowOverlap="1" wp14:anchorId="3B8B364F" wp14:editId="66AF416C">
                 <wp:simplePos x="0" y="0"/>
                 <wp:positionH relativeFrom="column">
                   <wp:posOffset>4311015</wp:posOffset>
@@ -4990,7 +5004,7 @@
           </mc:Choice>
           <mc:Fallback>
             <w:pict>
-              <v:line w14:anchorId="4539BC95" id="Прямая соединительная линия 12" o:spid="_x0000_s1026" style="position:absolute;z-index:251661312;visibility:visible;mso-wrap-style:square;mso-width-percent:0;mso-height-percent:0;mso-wrap-distance-left:9pt;mso-wrap-distance-top:0;mso-wrap-distance-right:9pt;mso-wrap-distance-bottom:0;mso-position-horizontal:absolute;mso-position-horizontal-relative:text;mso-position-vertical:absolute;mso-position-vertical-relative:text;mso-width-percent:0;mso-height-percent:0;mso-width-relative:page;mso-height-relative:page" from="339.45pt,664.15pt" to="339.5pt,775.95pt" o:gfxdata="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" strokeweight="2pt"/>
+              <v:line w14:anchorId="4CACA768" id="Прямая соединительная линия 12" o:spid="_x0000_s1026" style="position:absolute;z-index:251772928;visibility:visible;mso-wrap-style:square;mso-width-percent:0;mso-height-percent:0;mso-wrap-distance-left:9pt;mso-wrap-distance-top:0;mso-wrap-distance-right:9pt;mso-wrap-distance-bottom:0;mso-position-horizontal:absolute;mso-position-horizontal-relative:text;mso-position-vertical:absolute;mso-position-vertical-relative:text;mso-width-percent:0;mso-height-percent:0;mso-width-relative:page;mso-height-relative:page" from="339.45pt,664.15pt" to="339.5pt,775.95pt" o:gfxdata="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" strokeweight="2pt"/>
             </w:pict>
           </mc:Fallback>
         </mc:AlternateContent>
@@ -5006,7 +5020,7 @@
         <mc:AlternateContent>
           <mc:Choice Requires="wpg">
             <w:drawing>
-              <wp:anchor distT="0" distB="0" distL="114300" distR="114300" simplePos="0" relativeHeight="251660288" behindDoc="0" locked="0" layoutInCell="1" allowOverlap="1" wp14:anchorId="1D5A84D5" wp14:editId="7F9A5D41">
+              <wp:anchor distT="0" distB="0" distL="114300" distR="114300" simplePos="0" relativeHeight="251771904" behindDoc="0" locked="0" layoutInCell="1" allowOverlap="1" wp14:anchorId="6C6DCC6F" wp14:editId="4B48B65C">
                 <wp:simplePos x="0" y="0"/>
                 <wp:positionH relativeFrom="column">
                   <wp:posOffset>-356870</wp:posOffset>
@@ -5082,10 +5096,10 @@
                           <w:txbxContent>
                             <w:p>
                               <w:pPr>
-                                <w:pStyle w:val="a3"/>
+                                <w:pStyle w:val="a"/>
                                 <w:rPr>
                                   <w:rFonts w:ascii="Times New Roman" w:hAnsi="Times New Roman"/>
-                                  <w:i w:val="0"/>
+                                  <w:iCs/>
                                   <w:sz w:val="18"/>
                                 </w:rPr>
                               </w:pPr>
@@ -5096,18 +5110,20 @@
                                 </w:rPr>
                                 <w:t xml:space="preserve"> </w:t>
                               </w:r>
+                              <w:proofErr w:type="spellStart"/>
                               <w:r>
                                 <w:rPr>
                                   <w:rFonts w:ascii="Times New Roman" w:hAnsi="Times New Roman"/>
-                                  <w:i w:val="0"/>
+                                  <w:iCs/>
                                   <w:sz w:val="18"/>
                                 </w:rPr>
                                 <w:t>Утв</w:t>
                               </w:r>
+                              <w:proofErr w:type="spellEnd"/>
                               <w:r>
                                 <w:rPr>
                                   <w:rFonts w:ascii="Times New Roman" w:hAnsi="Times New Roman"/>
-                                  <w:i w:val="0"/>
+                                  <w:iCs/>
                                   <w:sz w:val="18"/>
                                 </w:rPr>
                                 <w:t>.</w:t>
@@ -5166,36 +5182,30 @@
                           <w:txbxContent>
                             <w:p>
                               <w:pPr>
-                                <w:pStyle w:val="a3"/>
+                                <w:pStyle w:val="a"/>
                                 <w:rPr>
                                   <w:rFonts w:ascii="Times New Roman" w:hAnsi="Times New Roman"/>
                                   <w:sz w:val="18"/>
                                   <w:lang w:val="ru-RU"/>
                                 </w:rPr>
                               </w:pPr>
+                              <w:proofErr w:type="spellStart"/>
                               <w:r>
                                 <w:rPr>
                                   <w:rFonts w:ascii="Times New Roman" w:hAnsi="Times New Roman"/>
                                   <w:sz w:val="18"/>
                                   <w:lang w:val="ru-RU"/>
                                 </w:rPr>
-                                <w:t>Пацей Н.</w:t>
+                                <w:t>Пацей</w:t>
                               </w:r>
+                              <w:proofErr w:type="spellEnd"/>
                               <w:r>
                                 <w:rPr>
                                   <w:rFonts w:ascii="Times New Roman" w:hAnsi="Times New Roman"/>
                                   <w:sz w:val="18"/>
                                   <w:lang w:val="ru-RU"/>
                                 </w:rPr>
-                                <w:t xml:space="preserve"> </w:t>
-                              </w:r>
-                              <w:r>
-                                <w:rPr>
-                                  <w:rFonts w:ascii="Times New Roman" w:hAnsi="Times New Roman"/>
-                                  <w:sz w:val="18"/>
-                                  <w:lang w:val="ru-RU"/>
-                                </w:rPr>
-                                <w:t>В.</w:t>
+                                <w:t xml:space="preserve"> Н. В.</w:t>
                               </w:r>
                             </w:p>
                             <w:p/>
@@ -5219,16 +5229,16 @@
           </mc:Choice>
           <mc:Fallback>
             <w:pict>
-              <v:group w14:anchorId="1D5A84D5" id="Группа 11" o:spid="_x0000_s1046" style="position:absolute;left:0;text-align:left;margin-left:-28.1pt;margin-top:763.15pt;width:124.55pt;height:12.4pt;z-index:251660288" coordsize="19999,20000" o:gfxdata="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">
+              <v:group w14:anchorId="6C6DCC6F" id="Группа 11" o:spid="_x0000_s1046" style="position:absolute;left:0;text-align:left;margin-left:-28.1pt;margin-top:763.15pt;width:124.55pt;height:12.4pt;z-index:251771904" coordsize="19999,20000" o:gfxdata="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">
                 <v:rect id="Rectangle 4" o:spid="_x0000_s1047" style="position:absolute;width:8856;height:20000;visibility:visible;mso-wrap-style:square;v-text-anchor:top" o:gfxdata="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" filled="f" stroked="f" strokeweight=".25pt">
                   <v:textbox inset="1pt,1pt,1pt,1pt">
                     <w:txbxContent>
                       <w:p>
                         <w:pPr>
-                          <w:pStyle w:val="a3"/>
+                          <w:pStyle w:val="a"/>
                           <w:rPr>
                             <w:rFonts w:ascii="Times New Roman" w:hAnsi="Times New Roman"/>
-                            <w:i w:val="0"/>
+                            <w:iCs/>
                             <w:sz w:val="18"/>
                           </w:rPr>
                         </w:pPr>
@@ -5239,18 +5249,20 @@
                           </w:rPr>
                           <w:t xml:space="preserve"> </w:t>
                         </w:r>
+                        <w:proofErr w:type="spellStart"/>
                         <w:r>
                           <w:rPr>
                             <w:rFonts w:ascii="Times New Roman" w:hAnsi="Times New Roman"/>
-                            <w:i w:val="0"/>
+                            <w:iCs/>
                             <w:sz w:val="18"/>
                           </w:rPr>
                           <w:t>Утв</w:t>
                         </w:r>
+                        <w:proofErr w:type="spellEnd"/>
                         <w:r>
                           <w:rPr>
                             <w:rFonts w:ascii="Times New Roman" w:hAnsi="Times New Roman"/>
-                            <w:i w:val="0"/>
+                            <w:iCs/>
                             <w:sz w:val="18"/>
                           </w:rPr>
                           <w:t>.</w:t>
@@ -5264,36 +5276,30 @@
                     <w:txbxContent>
                       <w:p>
                         <w:pPr>
-                          <w:pStyle w:val="a3"/>
+                          <w:pStyle w:val="a"/>
                           <w:rPr>
                             <w:rFonts w:ascii="Times New Roman" w:hAnsi="Times New Roman"/>
                             <w:sz w:val="18"/>
                             <w:lang w:val="ru-RU"/>
                           </w:rPr>
                         </w:pPr>
+                        <w:proofErr w:type="spellStart"/>
                         <w:r>
                           <w:rPr>
                             <w:rFonts w:ascii="Times New Roman" w:hAnsi="Times New Roman"/>
                             <w:sz w:val="18"/>
                             <w:lang w:val="ru-RU"/>
                           </w:rPr>
-                          <w:t>Пацей Н.</w:t>
+                          <w:t>Пацей</w:t>
                         </w:r>
+                        <w:proofErr w:type="spellEnd"/>
                         <w:r>
                           <w:rPr>
                             <w:rFonts w:ascii="Times New Roman" w:hAnsi="Times New Roman"/>
                             <w:sz w:val="18"/>
                             <w:lang w:val="ru-RU"/>
                           </w:rPr>
-                          <w:t xml:space="preserve"> </w:t>
-                        </w:r>
-                        <w:r>
-                          <w:rPr>
-                            <w:rFonts w:ascii="Times New Roman" w:hAnsi="Times New Roman"/>
-                            <w:sz w:val="18"/>
-                            <w:lang w:val="ru-RU"/>
-                          </w:rPr>
-                          <w:t>В.</w:t>
+                          <w:t xml:space="preserve"> Н. В.</w:t>
                         </w:r>
                       </w:p>
                       <w:p/>
@@ -5316,7 +5322,7 @@
         <mc:AlternateContent>
           <mc:Choice Requires="wpg">
             <w:drawing>
-              <wp:anchor distT="0" distB="0" distL="114300" distR="114300" simplePos="0" relativeHeight="251711488" behindDoc="0" locked="0" layoutInCell="1" allowOverlap="1" wp14:anchorId="34A69FF8" wp14:editId="0841EA39">
+              <wp:anchor distT="0" distB="0" distL="114300" distR="114300" simplePos="0" relativeHeight="251823104" behindDoc="0" locked="0" layoutInCell="1" allowOverlap="1" wp14:anchorId="3F88C0F6" wp14:editId="7C5F7987">
                 <wp:simplePos x="0" y="0"/>
                 <wp:positionH relativeFrom="column">
                   <wp:posOffset>-356870</wp:posOffset>
@@ -5392,10 +5398,10 @@
                           <w:txbxContent>
                             <w:p>
                               <w:pPr>
-                                <w:pStyle w:val="a3"/>
+                                <w:pStyle w:val="a"/>
                                 <w:rPr>
                                   <w:rFonts w:ascii="Times New Roman" w:hAnsi="Times New Roman"/>
-                                  <w:i w:val="0"/>
+                                  <w:iCs/>
                                   <w:sz w:val="18"/>
                                   <w:lang w:val="ru-RU"/>
                                 </w:rPr>
@@ -5403,29 +5409,11 @@
                               <w:r>
                                 <w:rPr>
                                   <w:rFonts w:ascii="Times New Roman" w:hAnsi="Times New Roman"/>
-                                  <w:i w:val="0"/>
+                                  <w:iCs/>
                                   <w:sz w:val="18"/>
                                   <w:lang w:val="ru-RU"/>
                                 </w:rPr>
-                                <w:t xml:space="preserve"> Т. </w:t>
-                              </w:r>
-                              <w:r>
-                                <w:rPr>
-                                  <w:rFonts w:ascii="Times New Roman" w:hAnsi="Times New Roman"/>
-                                  <w:i w:val="0"/>
-                                  <w:sz w:val="18"/>
-                                  <w:lang w:val="ru-RU"/>
-                                </w:rPr>
-                                <w:t>к</w:t>
-                              </w:r>
-                              <w:r>
-                                <w:rPr>
-                                  <w:rFonts w:ascii="Times New Roman" w:hAnsi="Times New Roman"/>
-                                  <w:i w:val="0"/>
-                                  <w:sz w:val="18"/>
-                                  <w:lang w:val="ru-RU"/>
-                                </w:rPr>
-                                <w:t>онтр.</w:t>
+                                <w:t xml:space="preserve"> Т. контр.</w:t>
                               </w:r>
                             </w:p>
                           </w:txbxContent>
@@ -5481,25 +5469,35 @@
                           <w:txbxContent>
                             <w:p>
                               <w:pPr>
-                                <w:pStyle w:val="a3"/>
+                                <w:pStyle w:val="a"/>
                                 <w:rPr>
                                   <w:rFonts w:ascii="Times New Roman" w:hAnsi="Times New Roman"/>
                                   <w:sz w:val="18"/>
                                   <w:lang w:val="ru-RU"/>
                                 </w:rPr>
                               </w:pPr>
+                              <w:proofErr w:type="spellStart"/>
                               <w:r>
                                 <w:rPr>
                                   <w:rFonts w:ascii="Times New Roman" w:hAnsi="Times New Roman"/>
                                   <w:sz w:val="18"/>
                                   <w:lang w:val="ru-RU"/>
                                 </w:rPr>
-                                <w:t>Пахолко А. С.</w:t>
+                                <w:t>Пахолко</w:t>
+                              </w:r>
+                              <w:proofErr w:type="spellEnd"/>
+                              <w:r>
+                                <w:rPr>
+                                  <w:rFonts w:ascii="Times New Roman" w:hAnsi="Times New Roman"/>
+                                  <w:sz w:val="18"/>
+                                  <w:lang w:val="ru-RU"/>
+                                </w:rPr>
+                                <w:t xml:space="preserve"> А. С.</w:t>
                               </w:r>
                             </w:p>
                             <w:p>
                               <w:pPr>
-                                <w:pStyle w:val="a3"/>
+                                <w:pStyle w:val="a"/>
                                 <w:rPr>
                                   <w:rFonts w:ascii="Times New Roman" w:hAnsi="Times New Roman"/>
                                   <w:sz w:val="18"/>
@@ -5509,7 +5507,7 @@
                             </w:p>
                             <w:p>
                               <w:pPr>
-                                <w:pStyle w:val="a3"/>
+                                <w:pStyle w:val="a"/>
                                 <w:rPr>
                                   <w:rFonts w:ascii="Times New Roman" w:hAnsi="Times New Roman"/>
                                   <w:sz w:val="18"/>
@@ -5519,7 +5517,7 @@
                             </w:p>
                             <w:p>
                               <w:pPr>
-                                <w:pStyle w:val="a3"/>
+                                <w:pStyle w:val="a"/>
                                 <w:rPr>
                                   <w:rFonts w:ascii="Times New Roman" w:hAnsi="Times New Roman"/>
                                   <w:sz w:val="18"/>
@@ -5547,16 +5545,16 @@
           </mc:Choice>
           <mc:Fallback>
             <w:pict>
-              <v:group w14:anchorId="34A69FF8" id="Группа 10" o:spid="_x0000_s1049" style="position:absolute;left:0;text-align:left;margin-left:-28.1pt;margin-top:720.45pt;width:124.55pt;height:12.4pt;z-index:251711488" coordsize="19999,20000" o:gfxdata="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">
+              <v:group w14:anchorId="3F88C0F6" id="Группа 10" o:spid="_x0000_s1049" style="position:absolute;left:0;text-align:left;margin-left:-28.1pt;margin-top:720.45pt;width:124.55pt;height:12.4pt;z-index:251823104" coordsize="19999,20000" o:gfxdata="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">
                 <v:rect id="Rectangle 60" o:spid="_x0000_s1050" style="position:absolute;width:8856;height:20000;visibility:visible;mso-wrap-style:square;v-text-anchor:top" o:gfxdata="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" filled="f" stroked="f" strokeweight=".25pt">
                   <v:textbox inset="1pt,1pt,1pt,1pt">
                     <w:txbxContent>
                       <w:p>
                         <w:pPr>
-                          <w:pStyle w:val="a3"/>
+                          <w:pStyle w:val="a"/>
                           <w:rPr>
                             <w:rFonts w:ascii="Times New Roman" w:hAnsi="Times New Roman"/>
-                            <w:i w:val="0"/>
+                            <w:iCs/>
                             <w:sz w:val="18"/>
                             <w:lang w:val="ru-RU"/>
                           </w:rPr>
@@ -5564,29 +5562,11 @@
                         <w:r>
                           <w:rPr>
                             <w:rFonts w:ascii="Times New Roman" w:hAnsi="Times New Roman"/>
-                            <w:i w:val="0"/>
+                            <w:iCs/>
                             <w:sz w:val="18"/>
                             <w:lang w:val="ru-RU"/>
                           </w:rPr>
-                          <w:t xml:space="preserve"> Т. </w:t>
-                        </w:r>
-                        <w:r>
-                          <w:rPr>
-                            <w:rFonts w:ascii="Times New Roman" w:hAnsi="Times New Roman"/>
-                            <w:i w:val="0"/>
-                            <w:sz w:val="18"/>
-                            <w:lang w:val="ru-RU"/>
-                          </w:rPr>
-                          <w:t>к</w:t>
-                        </w:r>
-                        <w:r>
-                          <w:rPr>
-                            <w:rFonts w:ascii="Times New Roman" w:hAnsi="Times New Roman"/>
-                            <w:i w:val="0"/>
-                            <w:sz w:val="18"/>
-                            <w:lang w:val="ru-RU"/>
-                          </w:rPr>
-                          <w:t>онтр.</w:t>
+                          <w:t xml:space="preserve"> Т. контр.</w:t>
                         </w:r>
                       </w:p>
                     </w:txbxContent>
@@ -5597,25 +5577,35 @@
                     <w:txbxContent>
                       <w:p>
                         <w:pPr>
-                          <w:pStyle w:val="a3"/>
+                          <w:pStyle w:val="a"/>
                           <w:rPr>
                             <w:rFonts w:ascii="Times New Roman" w:hAnsi="Times New Roman"/>
                             <w:sz w:val="18"/>
                             <w:lang w:val="ru-RU"/>
                           </w:rPr>
                         </w:pPr>
+                        <w:proofErr w:type="spellStart"/>
                         <w:r>
                           <w:rPr>
                             <w:rFonts w:ascii="Times New Roman" w:hAnsi="Times New Roman"/>
                             <w:sz w:val="18"/>
                             <w:lang w:val="ru-RU"/>
                           </w:rPr>
-                          <w:t>Пахолко А. С.</w:t>
+                          <w:t>Пахолко</w:t>
+                        </w:r>
+                        <w:proofErr w:type="spellEnd"/>
+                        <w:r>
+                          <w:rPr>
+                            <w:rFonts w:ascii="Times New Roman" w:hAnsi="Times New Roman"/>
+                            <w:sz w:val="18"/>
+                            <w:lang w:val="ru-RU"/>
+                          </w:rPr>
+                          <w:t xml:space="preserve"> А. С.</w:t>
                         </w:r>
                       </w:p>
                       <w:p>
                         <w:pPr>
-                          <w:pStyle w:val="a3"/>
+                          <w:pStyle w:val="a"/>
                           <w:rPr>
                             <w:rFonts w:ascii="Times New Roman" w:hAnsi="Times New Roman"/>
                             <w:sz w:val="18"/>
@@ -5625,7 +5615,7 @@
                       </w:p>
                       <w:p>
                         <w:pPr>
-                          <w:pStyle w:val="a3"/>
+                          <w:pStyle w:val="a"/>
                           <w:rPr>
                             <w:rFonts w:ascii="Times New Roman" w:hAnsi="Times New Roman"/>
                             <w:sz w:val="18"/>
@@ -5635,7 +5625,7 @@
                       </w:p>
                       <w:p>
                         <w:pPr>
-                          <w:pStyle w:val="a3"/>
+                          <w:pStyle w:val="a"/>
                           <w:rPr>
                             <w:rFonts w:ascii="Times New Roman" w:hAnsi="Times New Roman"/>
                             <w:sz w:val="18"/>
@@ -5662,7 +5652,7 @@
         <mc:AlternateContent>
           <mc:Choice Requires="wpg">
             <w:drawing>
-              <wp:anchor distT="0" distB="0" distL="114300" distR="114300" simplePos="0" relativeHeight="251710464" behindDoc="0" locked="0" layoutInCell="1" allowOverlap="1" wp14:anchorId="7753B698" wp14:editId="6D227030">
+              <wp:anchor distT="0" distB="0" distL="114300" distR="114300" simplePos="0" relativeHeight="251822080" behindDoc="0" locked="0" layoutInCell="1" allowOverlap="1" wp14:anchorId="75C619EA" wp14:editId="4BDD192C">
                 <wp:simplePos x="0" y="0"/>
                 <wp:positionH relativeFrom="column">
                   <wp:posOffset>-356870</wp:posOffset>
@@ -5738,10 +5728,10 @@
                           <w:txbxContent>
                             <w:p>
                               <w:pPr>
-                                <w:pStyle w:val="a3"/>
+                                <w:pStyle w:val="a"/>
                                 <w:rPr>
                                   <w:rFonts w:ascii="Times New Roman" w:hAnsi="Times New Roman"/>
-                                  <w:i w:val="0"/>
+                                  <w:iCs/>
                                   <w:sz w:val="18"/>
                                 </w:rPr>
                               </w:pPr>
@@ -5755,7 +5745,7 @@
                               <w:r>
                                 <w:rPr>
                                   <w:rFonts w:ascii="Times New Roman" w:hAnsi="Times New Roman"/>
-                                  <w:i w:val="0"/>
+                                  <w:iCs/>
                                   <w:sz w:val="18"/>
                                 </w:rPr>
                                 <w:t>Пров.</w:t>
@@ -5814,7 +5804,7 @@
                           <w:txbxContent>
                             <w:p>
                               <w:pPr>
-                                <w:pStyle w:val="a3"/>
+                                <w:pStyle w:val="a"/>
                                 <w:rPr>
                                   <w:rFonts w:ascii="Times New Roman" w:hAnsi="Times New Roman"/>
                                   <w:sz w:val="18"/>
@@ -5829,18 +5819,28 @@
                               <w:bookmarkStart w:id="26" w:name="_Hlk135434141"/>
                               <w:bookmarkStart w:id="27" w:name="_Hlk135434142"/>
                               <w:bookmarkStart w:id="28" w:name="_Hlk135434143"/>
+                              <w:proofErr w:type="spellStart"/>
                               <w:r>
                                 <w:rPr>
                                   <w:rFonts w:ascii="Times New Roman" w:hAnsi="Times New Roman"/>
                                   <w:sz w:val="18"/>
                                   <w:lang w:val="ru-RU"/>
                                 </w:rPr>
-                                <w:t>Пахолко А. С.</w:t>
+                                <w:t>Пахолко</w:t>
+                              </w:r>
+                              <w:proofErr w:type="spellEnd"/>
+                              <w:r>
+                                <w:rPr>
+                                  <w:rFonts w:ascii="Times New Roman" w:hAnsi="Times New Roman"/>
+                                  <w:sz w:val="18"/>
+                                  <w:lang w:val="ru-RU"/>
+                                </w:rPr>
+                                <w:t xml:space="preserve"> А. С.</w:t>
                               </w:r>
                             </w:p>
                             <w:p>
                               <w:pPr>
-                                <w:pStyle w:val="a3"/>
+                                <w:pStyle w:val="a"/>
                                 <w:rPr>
                                   <w:rFonts w:ascii="Times New Roman" w:hAnsi="Times New Roman"/>
                                   <w:sz w:val="18"/>
@@ -5858,7 +5858,7 @@
                             <w:bookmarkEnd w:id="28"/>
                             <w:p>
                               <w:pPr>
-                                <w:pStyle w:val="a3"/>
+                                <w:pStyle w:val="a"/>
                                 <w:rPr>
                                   <w:rFonts w:ascii="Times New Roman" w:hAnsi="Times New Roman"/>
                                   <w:sz w:val="18"/>
@@ -5868,7 +5868,7 @@
                             </w:p>
                             <w:p>
                               <w:pPr>
-                                <w:pStyle w:val="a3"/>
+                                <w:pStyle w:val="a"/>
                                 <w:rPr>
                                   <w:rFonts w:ascii="Times New Roman" w:hAnsi="Times New Roman"/>
                                   <w:sz w:val="18"/>
@@ -5896,16 +5896,16 @@
           </mc:Choice>
           <mc:Fallback>
             <w:pict>
-              <v:group w14:anchorId="7753B698" id="Группа 9" o:spid="_x0000_s1052" style="position:absolute;left:0;text-align:left;margin-left:-28.1pt;margin-top:706.45pt;width:124.55pt;height:12.4pt;z-index:251710464" coordsize="19999,20000" o:gfxdata="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">
+              <v:group w14:anchorId="75C619EA" id="Группа 9" o:spid="_x0000_s1052" style="position:absolute;left:0;text-align:left;margin-left:-28.1pt;margin-top:706.45pt;width:124.55pt;height:12.4pt;z-index:251822080" coordsize="19999,20000" o:gfxdata="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">
                 <v:rect id="Rectangle 57" o:spid="_x0000_s1053" style="position:absolute;width:8856;height:20000;visibility:visible;mso-wrap-style:square;v-text-anchor:top" o:gfxdata="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" filled="f" stroked="f" strokeweight=".25pt">
                   <v:textbox inset="1pt,1pt,1pt,1pt">
                     <w:txbxContent>
                       <w:p>
                         <w:pPr>
-                          <w:pStyle w:val="a3"/>
+                          <w:pStyle w:val="a"/>
                           <w:rPr>
                             <w:rFonts w:ascii="Times New Roman" w:hAnsi="Times New Roman"/>
-                            <w:i w:val="0"/>
+                            <w:iCs/>
                             <w:sz w:val="18"/>
                           </w:rPr>
                         </w:pPr>
@@ -5919,7 +5919,7 @@
                         <w:r>
                           <w:rPr>
                             <w:rFonts w:ascii="Times New Roman" w:hAnsi="Times New Roman"/>
-                            <w:i w:val="0"/>
+                            <w:iCs/>
                             <w:sz w:val="18"/>
                           </w:rPr>
                           <w:t>Пров.</w:t>
@@ -5933,7 +5933,7 @@
                     <w:txbxContent>
                       <w:p>
                         <w:pPr>
-                          <w:pStyle w:val="a3"/>
+                          <w:pStyle w:val="a"/>
                           <w:rPr>
                             <w:rFonts w:ascii="Times New Roman" w:hAnsi="Times New Roman"/>
                             <w:sz w:val="18"/>
@@ -5948,18 +5948,28 @@
                         <w:bookmarkStart w:id="34" w:name="_Hlk135434141"/>
                         <w:bookmarkStart w:id="35" w:name="_Hlk135434142"/>
                         <w:bookmarkStart w:id="36" w:name="_Hlk135434143"/>
+                        <w:proofErr w:type="spellStart"/>
                         <w:r>
                           <w:rPr>
                             <w:rFonts w:ascii="Times New Roman" w:hAnsi="Times New Roman"/>
                             <w:sz w:val="18"/>
                             <w:lang w:val="ru-RU"/>
                           </w:rPr>
-                          <w:t>Пахолко А. С.</w:t>
+                          <w:t>Пахолко</w:t>
+                        </w:r>
+                        <w:proofErr w:type="spellEnd"/>
+                        <w:r>
+                          <w:rPr>
+                            <w:rFonts w:ascii="Times New Roman" w:hAnsi="Times New Roman"/>
+                            <w:sz w:val="18"/>
+                            <w:lang w:val="ru-RU"/>
+                          </w:rPr>
+                          <w:t xml:space="preserve"> А. С.</w:t>
                         </w:r>
                       </w:p>
                       <w:p>
                         <w:pPr>
-                          <w:pStyle w:val="a3"/>
+                          <w:pStyle w:val="a"/>
                           <w:rPr>
                             <w:rFonts w:ascii="Times New Roman" w:hAnsi="Times New Roman"/>
                             <w:sz w:val="18"/>
@@ -5977,7 +5987,7 @@
                       <w:bookmarkEnd w:id="36"/>
                       <w:p>
                         <w:pPr>
-                          <w:pStyle w:val="a3"/>
+                          <w:pStyle w:val="a"/>
                           <w:rPr>
                             <w:rFonts w:ascii="Times New Roman" w:hAnsi="Times New Roman"/>
                             <w:sz w:val="18"/>
@@ -5987,7 +5997,7 @@
                       </w:p>
                       <w:p>
                         <w:pPr>
-                          <w:pStyle w:val="a3"/>
+                          <w:pStyle w:val="a"/>
                           <w:rPr>
                             <w:rFonts w:ascii="Times New Roman" w:hAnsi="Times New Roman"/>
                             <w:sz w:val="18"/>
@@ -6014,7 +6024,7 @@
         <mc:AlternateContent>
           <mc:Choice Requires="wps">
             <w:drawing>
-              <wp:anchor distT="0" distB="0" distL="114300" distR="114300" simplePos="0" relativeHeight="251705344" behindDoc="0" locked="0" layoutInCell="1" allowOverlap="1" wp14:anchorId="6190ECB0" wp14:editId="694C73E8">
+              <wp:anchor distT="0" distB="0" distL="114300" distR="114300" simplePos="0" relativeHeight="251816960" behindDoc="0" locked="0" layoutInCell="1" allowOverlap="1" wp14:anchorId="7C1B8DDD" wp14:editId="481E522B">
                 <wp:simplePos x="0" y="0"/>
                 <wp:positionH relativeFrom="column">
                   <wp:posOffset>4319905</wp:posOffset>
@@ -6085,7 +6095,7 @@
           </mc:Choice>
           <mc:Fallback>
             <w:pict>
-              <v:line w14:anchorId="314739F6" id="Прямая соединительная линия 8" o:spid="_x0000_s1026" style="position:absolute;z-index:251705344;visibility:visible;mso-wrap-style:square;mso-width-percent:0;mso-height-percent:0;mso-wrap-distance-left:9pt;mso-wrap-distance-top:0;mso-wrap-distance-right:9pt;mso-wrap-distance-bottom:0;mso-position-horizontal:absolute;mso-position-horizontal-relative:text;mso-position-vertical:absolute;mso-position-vertical-relative:text;mso-width-percent:0;mso-height-percent:0;mso-width-relative:page;mso-height-relative:page" from="340.15pt,677.55pt" to="489.45pt,677.6pt" o:gfxdata="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" strokeweight="2pt"/>
+              <v:line w14:anchorId="6B314C6A" id="Прямая соединительная линия 8" o:spid="_x0000_s1026" style="position:absolute;z-index:251816960;visibility:visible;mso-wrap-style:square;mso-width-percent:0;mso-height-percent:0;mso-wrap-distance-left:9pt;mso-wrap-distance-top:0;mso-wrap-distance-right:9pt;mso-wrap-distance-bottom:0;mso-position-horizontal:absolute;mso-position-horizontal-relative:text;mso-position-vertical:absolute;mso-position-vertical-relative:text;mso-width-percent:0;mso-height-percent:0;mso-width-relative:page;mso-height-relative:page" from="340.15pt,677.55pt" to="489.45pt,677.6pt" o:gfxdata="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" strokeweight="2pt"/>
             </w:pict>
           </mc:Fallback>
         </mc:AlternateContent>
@@ -6101,7 +6111,7 @@
         <mc:AlternateContent>
           <mc:Choice Requires="wps">
             <w:drawing>
-              <wp:anchor distT="0" distB="0" distL="114300" distR="114300" simplePos="0" relativeHeight="251703296" behindDoc="0" locked="0" layoutInCell="1" allowOverlap="1" wp14:anchorId="0FD5055D" wp14:editId="65BFDA58">
+              <wp:anchor distT="0" distB="0" distL="114300" distR="114300" simplePos="0" relativeHeight="251814912" behindDoc="0" locked="0" layoutInCell="1" allowOverlap="1" wp14:anchorId="4E431143" wp14:editId="7DFA28C7">
                 <wp:simplePos x="0" y="0"/>
                 <wp:positionH relativeFrom="column">
                   <wp:posOffset>4639945</wp:posOffset>
@@ -6164,11 +6174,11 @@
                         <w:txbxContent>
                           <w:p>
                             <w:pPr>
-                              <w:pStyle w:val="a3"/>
+                              <w:pStyle w:val="a"/>
                               <w:jc w:val="center"/>
                               <w:rPr>
                                 <w:rFonts w:ascii="Times New Roman" w:hAnsi="Times New Roman"/>
-                                <w:i w:val="0"/>
+                                <w:iCs/>
                                 <w:sz w:val="18"/>
                                 <w:lang w:val="ru-RU"/>
                               </w:rPr>
@@ -6176,7 +6186,7 @@
                             <w:r>
                               <w:rPr>
                                 <w:rFonts w:ascii="Times New Roman" w:hAnsi="Times New Roman"/>
-                                <w:i w:val="0"/>
+                                <w:iCs/>
                                 <w:sz w:val="18"/>
                                 <w:lang w:val="ru-RU"/>
                               </w:rPr>
@@ -6202,16 +6212,16 @@
           </mc:Choice>
           <mc:Fallback>
             <w:pict>
-              <v:rect w14:anchorId="0FD5055D" id="Прямоугольник 7" o:spid="_x0000_s1055" style="position:absolute;left:0;text-align:left;margin-left:365.35pt;margin-top:721.1pt;width:29.6pt;height:12.45pt;z-index:251703296;visibility:visible;mso-wrap-style:square;mso-width-percent:0;mso-height-percent:0;mso-wrap-distance-left:9pt;mso-wrap-distance-top:0;mso-wrap-distance-right:9pt;mso-wrap-distance-bottom:0;mso-position-horizontal:absolute;mso-position-horizontal-relative:text;mso-position-vertical:absolute;mso-position-vertical-relative:text;mso-width-percent:0;mso-height-percent:0;mso-width-relative:page;mso-height-relative:page;v-text-anchor:top" o:gfxdata="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" filled="f" stroked="f" strokeweight=".25pt">
+              <v:rect w14:anchorId="4E431143" id="Прямоугольник 7" o:spid="_x0000_s1055" style="position:absolute;left:0;text-align:left;margin-left:365.35pt;margin-top:721.1pt;width:29.6pt;height:12.45pt;z-index:251814912;visibility:visible;mso-wrap-style:square;mso-width-percent:0;mso-height-percent:0;mso-wrap-distance-left:9pt;mso-wrap-distance-top:0;mso-wrap-distance-right:9pt;mso-wrap-distance-bottom:0;mso-position-horizontal:absolute;mso-position-horizontal-relative:text;mso-position-vertical:absolute;mso-position-vertical-relative:text;mso-width-percent:0;mso-height-percent:0;mso-width-relative:page;mso-height-relative:page;v-text-anchor:top" o:gfxdata="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" filled="f" stroked="f" strokeweight=".25pt">
                 <v:textbox inset="1pt,1pt,1pt,1pt">
                   <w:txbxContent>
                     <w:p>
                       <w:pPr>
-                        <w:pStyle w:val="a3"/>
+                        <w:pStyle w:val="a"/>
                         <w:jc w:val="center"/>
                         <w:rPr>
                           <w:rFonts w:ascii="Times New Roman" w:hAnsi="Times New Roman"/>
-                          <w:i w:val="0"/>
+                          <w:iCs/>
                           <w:sz w:val="18"/>
                           <w:lang w:val="ru-RU"/>
                         </w:rPr>
@@ -6219,7 +6229,7 @@
                       <w:r>
                         <w:rPr>
                           <w:rFonts w:ascii="Times New Roman" w:hAnsi="Times New Roman"/>
-                          <w:i w:val="0"/>
+                          <w:iCs/>
                           <w:sz w:val="18"/>
                           <w:lang w:val="ru-RU"/>
                         </w:rPr>
@@ -6244,7 +6254,7 @@
         <mc:AlternateContent>
           <mc:Choice Requires="wps">
             <w:drawing>
-              <wp:anchor distT="0" distB="0" distL="114300" distR="114300" simplePos="0" relativeHeight="251702272" behindDoc="0" locked="0" layoutInCell="1" allowOverlap="1" wp14:anchorId="7A3B8A10" wp14:editId="62D7F323">
+              <wp:anchor distT="0" distB="0" distL="114300" distR="114300" simplePos="0" relativeHeight="251813888" behindDoc="0" locked="0" layoutInCell="1" allowOverlap="1" wp14:anchorId="00FB5AA6" wp14:editId="45D14BA0">
                 <wp:simplePos x="0" y="0"/>
                 <wp:positionH relativeFrom="column">
                   <wp:posOffset>4330065</wp:posOffset>
@@ -6307,18 +6317,18 @@
                         <w:txbxContent>
                           <w:p>
                             <w:pPr>
-                              <w:pStyle w:val="a3"/>
+                              <w:pStyle w:val="a"/>
                               <w:jc w:val="center"/>
                               <w:rPr>
                                 <w:rFonts w:ascii="Times New Roman" w:hAnsi="Times New Roman"/>
-                                <w:i w:val="0"/>
+                                <w:iCs/>
                                 <w:sz w:val="18"/>
                               </w:rPr>
                             </w:pPr>
                             <w:r>
                               <w:rPr>
                                 <w:rFonts w:ascii="Times New Roman" w:hAnsi="Times New Roman"/>
-                                <w:i w:val="0"/>
+                                <w:iCs/>
                                 <w:sz w:val="18"/>
                               </w:rPr>
                               <w:t>Лист</w:t>
@@ -6343,23 +6353,23 @@
           </mc:Choice>
           <mc:Fallback>
             <w:pict>
-              <v:rect w14:anchorId="7A3B8A10" id="Прямоугольник 6" o:spid="_x0000_s1056" style="position:absolute;left:0;text-align:left;margin-left:340.95pt;margin-top:721.15pt;width:25.15pt;height:12.4pt;z-index:251702272;visibility:visible;mso-wrap-style:square;mso-width-percent:0;mso-height-percent:0;mso-wrap-distance-left:9pt;mso-wrap-distance-top:0;mso-wrap-distance-right:9pt;mso-wrap-distance-bottom:0;mso-position-horizontal:absolute;mso-position-horizontal-relative:text;mso-position-vertical:absolute;mso-position-vertical-relative:text;mso-width-percent:0;mso-height-percent:0;mso-width-relative:page;mso-height-relative:page;v-text-anchor:top" o:gfxdata="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" filled="f" stroked="f" strokeweight=".25pt">
+              <v:rect w14:anchorId="00FB5AA6" id="Прямоугольник 6" o:spid="_x0000_s1056" style="position:absolute;left:0;text-align:left;margin-left:340.95pt;margin-top:721.15pt;width:25.15pt;height:12.4pt;z-index:251813888;visibility:visible;mso-wrap-style:square;mso-width-percent:0;mso-height-percent:0;mso-wrap-distance-left:9pt;mso-wrap-distance-top:0;mso-wrap-distance-right:9pt;mso-wrap-distance-bottom:0;mso-position-horizontal:absolute;mso-position-horizontal-relative:text;mso-position-vertical:absolute;mso-position-vertical-relative:text;mso-width-percent:0;mso-height-percent:0;mso-width-relative:page;mso-height-relative:page;v-text-anchor:top" o:gfxdata="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" filled="f" stroked="f" strokeweight=".25pt">
                 <v:textbox inset="1pt,1pt,1pt,1pt">
                   <w:txbxContent>
                     <w:p>
                       <w:pPr>
-                        <w:pStyle w:val="a3"/>
+                        <w:pStyle w:val="a"/>
                         <w:jc w:val="center"/>
                         <w:rPr>
                           <w:rFonts w:ascii="Times New Roman" w:hAnsi="Times New Roman"/>
-                          <w:i w:val="0"/>
+                          <w:iCs/>
                           <w:sz w:val="18"/>
                         </w:rPr>
                       </w:pPr>
                       <w:r>
                         <w:rPr>
                           <w:rFonts w:ascii="Times New Roman" w:hAnsi="Times New Roman"/>
-                          <w:i w:val="0"/>
+                          <w:iCs/>
                           <w:sz w:val="18"/>
                         </w:rPr>
                         <w:t>Лист</w:t>
@@ -6383,7 +6393,7 @@
         <mc:AlternateContent>
           <mc:Choice Requires="wps">
             <w:drawing>
-              <wp:anchor distT="0" distB="0" distL="114300" distR="114300" simplePos="0" relativeHeight="251699200" behindDoc="0" locked="0" layoutInCell="1" allowOverlap="1" wp14:anchorId="592C7A60" wp14:editId="0EB2963D">
+              <wp:anchor distT="0" distB="0" distL="114300" distR="114300" simplePos="0" relativeHeight="251810816" behindDoc="0" locked="0" layoutInCell="1" allowOverlap="1" wp14:anchorId="094F113F" wp14:editId="39554DD7">
                 <wp:simplePos x="0" y="0"/>
                 <wp:positionH relativeFrom="column">
                   <wp:posOffset>377190</wp:posOffset>
@@ -6446,7 +6456,7 @@
                         <w:txbxContent>
                           <w:p>
                             <w:pPr>
-                              <w:pStyle w:val="a3"/>
+                              <w:pStyle w:val="a"/>
                               <w:jc w:val="center"/>
                               <w:rPr>
                                 <w:rFonts w:ascii="Times New Roman" w:hAnsi="Times New Roman"/>
@@ -6482,12 +6492,12 @@
           </mc:Choice>
           <mc:Fallback>
             <w:pict>
-              <v:rect w14:anchorId="592C7A60" id="Прямоугольник 5" o:spid="_x0000_s1057" style="position:absolute;left:0;text-align:left;margin-left:29.7pt;margin-top:678.45pt;width:66.75pt;height:12.4pt;z-index:251699200;visibility:visible;mso-wrap-style:square;mso-width-percent:0;mso-height-percent:0;mso-wrap-distance-left:9pt;mso-wrap-distance-top:0;mso-wrap-distance-right:9pt;mso-wrap-distance-bottom:0;mso-position-horizontal:absolute;mso-position-horizontal-relative:text;mso-position-vertical:absolute;mso-position-vertical-relative:text;mso-width-percent:0;mso-height-percent:0;mso-width-relative:page;mso-height-relative:page;v-text-anchor:top" o:gfxdata="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" filled="f" stroked="f" strokeweight=".25pt">
+              <v:rect w14:anchorId="094F113F" id="Прямоугольник 5" o:spid="_x0000_s1057" style="position:absolute;left:0;text-align:left;margin-left:29.7pt;margin-top:678.45pt;width:66.75pt;height:12.4pt;z-index:251810816;visibility:visible;mso-wrap-style:square;mso-width-percent:0;mso-height-percent:0;mso-wrap-distance-left:9pt;mso-wrap-distance-top:0;mso-wrap-distance-right:9pt;mso-wrap-distance-bottom:0;mso-position-horizontal:absolute;mso-position-horizontal-relative:text;mso-position-vertical:absolute;mso-position-vertical-relative:text;mso-width-percent:0;mso-height-percent:0;mso-width-relative:page;mso-height-relative:page;v-text-anchor:top" o:gfxdata="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" filled="f" stroked="f" strokeweight=".25pt">
                 <v:textbox inset="1pt,1pt,1pt,1pt">
                   <w:txbxContent>
                     <w:p>
                       <w:pPr>
-                        <w:pStyle w:val="a3"/>
+                        <w:pStyle w:val="a"/>
                         <w:jc w:val="center"/>
                         <w:rPr>
                           <w:rFonts w:ascii="Times New Roman" w:hAnsi="Times New Roman"/>
@@ -6522,7 +6532,7 @@
         <mc:AlternateContent>
           <mc:Choice Requires="wps">
             <w:drawing>
-              <wp:anchor distT="0" distB="0" distL="114300" distR="114300" simplePos="0" relativeHeight="251698176" behindDoc="0" locked="0" layoutInCell="1" allowOverlap="1" wp14:anchorId="1A5FAABD" wp14:editId="01238B88">
+              <wp:anchor distT="0" distB="0" distL="114300" distR="114300" simplePos="0" relativeHeight="251809792" behindDoc="0" locked="0" layoutInCell="1" allowOverlap="1" wp14:anchorId="1898148A" wp14:editId="1D58A709">
                 <wp:simplePos x="0" y="0"/>
                 <wp:positionH relativeFrom="column">
                   <wp:posOffset>-23495</wp:posOffset>
@@ -6585,13 +6595,22 @@
                         <w:txbxContent>
                           <w:p>
                             <w:pPr>
-                              <w:pStyle w:val="a3"/>
+                              <w:pStyle w:val="a"/>
                               <w:jc w:val="center"/>
                               <w:rPr>
                                 <w:rFonts w:ascii="Times New Roman" w:hAnsi="Times New Roman"/>
                                 <w:sz w:val="18"/>
+                                <w:lang w:val="ru-RU"/>
                               </w:rPr>
                             </w:pPr>
+                            <w:r>
+                              <w:rPr>
+                                <w:rFonts w:ascii="Times New Roman" w:hAnsi="Times New Roman"/>
+                                <w:sz w:val="18"/>
+                                <w:lang w:val="ru-RU"/>
+                              </w:rPr>
+                              <w:t>Лист</w:t>
+                            </w:r>
                           </w:p>
                         </w:txbxContent>
                       </wps:txbx>
@@ -6612,18 +6631,27 @@
           </mc:Choice>
           <mc:Fallback>
             <w:pict>
-              <v:rect w14:anchorId="1A5FAABD" id="Прямоугольник 4" o:spid="_x0000_s1058" style="position:absolute;left:0;text-align:left;margin-left:-1.85pt;margin-top:678.45pt;width:28.55pt;height:12.4pt;z-index:251698176;visibility:visible;mso-wrap-style:square;mso-width-percent:0;mso-height-percent:0;mso-wrap-distance-left:9pt;mso-wrap-distance-top:0;mso-wrap-distance-right:9pt;mso-wrap-distance-bottom:0;mso-position-horizontal:absolute;mso-position-horizontal-relative:text;mso-position-vertical:absolute;mso-position-vertical-relative:text;mso-width-percent:0;mso-height-percent:0;mso-width-relative:page;mso-height-relative:page;v-text-anchor:top" o:gfxdata="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" filled="f" stroked="f" strokeweight=".25pt">
+              <v:rect w14:anchorId="1898148A" id="Прямоугольник 4" o:spid="_x0000_s1058" style="position:absolute;left:0;text-align:left;margin-left:-1.85pt;margin-top:678.45pt;width:28.55pt;height:12.4pt;z-index:251809792;visibility:visible;mso-wrap-style:square;mso-width-percent:0;mso-height-percent:0;mso-wrap-distance-left:9pt;mso-wrap-distance-top:0;mso-wrap-distance-right:9pt;mso-wrap-distance-bottom:0;mso-position-horizontal:absolute;mso-position-horizontal-relative:text;mso-position-vertical:absolute;mso-position-vertical-relative:text;mso-width-percent:0;mso-height-percent:0;mso-width-relative:page;mso-height-relative:page;v-text-anchor:top" o:gfxdata="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" filled="f" stroked="f" strokeweight=".25pt">
                 <v:textbox inset="1pt,1pt,1pt,1pt">
                   <w:txbxContent>
                     <w:p>
                       <w:pPr>
-                        <w:pStyle w:val="a3"/>
+                        <w:pStyle w:val="a"/>
                         <w:jc w:val="center"/>
                         <w:rPr>
                           <w:rFonts w:ascii="Times New Roman" w:hAnsi="Times New Roman"/>
                           <w:sz w:val="18"/>
+                          <w:lang w:val="ru-RU"/>
                         </w:rPr>
                       </w:pPr>
+                      <w:r>
+                        <w:rPr>
+                          <w:rFonts w:ascii="Times New Roman" w:hAnsi="Times New Roman"/>
+                          <w:sz w:val="18"/>
+                          <w:lang w:val="ru-RU"/>
+                        </w:rPr>
+                        <w:t>Лист</w:t>
+                      </w:r>
                     </w:p>
                   </w:txbxContent>
                 </v:textbox>
@@ -6643,7 +6671,7 @@
         <mc:AlternateContent>
           <mc:Choice Requires="wps">
             <w:drawing>
-              <wp:anchor distT="0" distB="0" distL="114300" distR="114300" simplePos="0" relativeHeight="251697152" behindDoc="0" locked="0" layoutInCell="1" allowOverlap="1" wp14:anchorId="6325E3C8" wp14:editId="022F70B2">
+              <wp:anchor distT="0" distB="0" distL="114300" distR="114300" simplePos="0" relativeHeight="251808768" behindDoc="0" locked="0" layoutInCell="1" allowOverlap="1" wp14:anchorId="6D0CC0E2" wp14:editId="1D509C49">
                 <wp:simplePos x="0" y="0"/>
                 <wp:positionH relativeFrom="column">
                   <wp:posOffset>-351790</wp:posOffset>
@@ -6706,13 +6734,32 @@
                         <w:txbxContent>
                           <w:p>
                             <w:pPr>
-                              <w:pStyle w:val="a3"/>
+                              <w:pStyle w:val="a"/>
                               <w:jc w:val="center"/>
                               <w:rPr>
                                 <w:rFonts w:ascii="Times New Roman" w:hAnsi="Times New Roman"/>
                                 <w:sz w:val="18"/>
+                                <w:lang w:val="ru-RU"/>
                               </w:rPr>
                             </w:pPr>
+                            <w:proofErr w:type="spellStart"/>
+                            <w:r>
+                              <w:rPr>
+                                <w:rFonts w:ascii="Times New Roman" w:hAnsi="Times New Roman"/>
+                                <w:sz w:val="18"/>
+                                <w:lang w:val="ru-RU"/>
+                              </w:rPr>
+                              <w:t>Изм.юю.юю</w:t>
+                            </w:r>
+                            <w:proofErr w:type="spellEnd"/>
+                            <w:r>
+                              <w:rPr>
+                                <w:rFonts w:ascii="Times New Roman" w:hAnsi="Times New Roman"/>
+                                <w:sz w:val="18"/>
+                                <w:lang w:val="ru-RU"/>
+                              </w:rPr>
+                              <w:t>.</w:t>
+                            </w:r>
                           </w:p>
                         </w:txbxContent>
                       </wps:txbx>
@@ -6733,18 +6780,37 @@
           </mc:Choice>
           <mc:Fallback>
             <w:pict>
-              <v:rect w14:anchorId="6325E3C8" id="Прямоугольник 3" o:spid="_x0000_s1059" style="position:absolute;left:0;text-align:left;margin-left:-27.7pt;margin-top:678.45pt;width:22.9pt;height:12.4pt;z-index:251697152;visibility:visible;mso-wrap-style:square;mso-width-percent:0;mso-height-percent:0;mso-wrap-distance-left:9pt;mso-wrap-distance-top:0;mso-wrap-distance-right:9pt;mso-wrap-distance-bottom:0;mso-position-horizontal:absolute;mso-position-horizontal-relative:text;mso-position-vertical:absolute;mso-position-vertical-relative:text;mso-width-percent:0;mso-height-percent:0;mso-width-relative:page;mso-height-relative:page;v-text-anchor:top" o:gfxdata="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" filled="f" stroked="f" strokeweight=".25pt">
+              <v:rect w14:anchorId="6D0CC0E2" id="Прямоугольник 3" o:spid="_x0000_s1059" style="position:absolute;left:0;text-align:left;margin-left:-27.7pt;margin-top:678.45pt;width:22.9pt;height:12.4pt;z-index:251808768;visibility:visible;mso-wrap-style:square;mso-width-percent:0;mso-height-percent:0;mso-wrap-distance-left:9pt;mso-wrap-distance-top:0;mso-wrap-distance-right:9pt;mso-wrap-distance-bottom:0;mso-position-horizontal:absolute;mso-position-horizontal-relative:text;mso-position-vertical:absolute;mso-position-vertical-relative:text;mso-width-percent:0;mso-height-percent:0;mso-width-relative:page;mso-height-relative:page;v-text-anchor:top" o:gfxdata="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" filled="f" stroked="f" strokeweight=".25pt">
                 <v:textbox inset="1pt,1pt,1pt,1pt">
                   <w:txbxContent>
                     <w:p>
                       <w:pPr>
-                        <w:pStyle w:val="a3"/>
+                        <w:pStyle w:val="a"/>
                         <w:jc w:val="center"/>
                         <w:rPr>
                           <w:rFonts w:ascii="Times New Roman" w:hAnsi="Times New Roman"/>
                           <w:sz w:val="18"/>
+                          <w:lang w:val="ru-RU"/>
                         </w:rPr>
                       </w:pPr>
+                      <w:proofErr w:type="spellStart"/>
+                      <w:r>
+                        <w:rPr>
+                          <w:rFonts w:ascii="Times New Roman" w:hAnsi="Times New Roman"/>
+                          <w:sz w:val="18"/>
+                          <w:lang w:val="ru-RU"/>
+                        </w:rPr>
+                        <w:t>Изм.юю.юю</w:t>
+                      </w:r>
+                      <w:proofErr w:type="spellEnd"/>
+                      <w:r>
+                        <w:rPr>
+                          <w:rFonts w:ascii="Times New Roman" w:hAnsi="Times New Roman"/>
+                          <w:sz w:val="18"/>
+                          <w:lang w:val="ru-RU"/>
+                        </w:rPr>
+                        <w:t>.</w:t>
+                      </w:r>
                     </w:p>
                   </w:txbxContent>
                 </v:textbox>
@@ -6764,7 +6830,7 @@
         <mc:AlternateContent>
           <mc:Choice Requires="wps">
             <w:drawing>
-              <wp:anchor distT="0" distB="0" distL="114300" distR="114300" simplePos="0" relativeHeight="251691008" behindDoc="0" locked="0" layoutInCell="1" allowOverlap="1" wp14:anchorId="3FA068AA" wp14:editId="5F2D54B6">
+              <wp:anchor distT="0" distB="0" distL="114300" distR="114300" simplePos="0" relativeHeight="251802624" behindDoc="0" locked="0" layoutInCell="1" allowOverlap="1" wp14:anchorId="38884B80" wp14:editId="5FC54311">
                 <wp:simplePos x="0" y="0"/>
                 <wp:positionH relativeFrom="column">
                   <wp:posOffset>350520</wp:posOffset>
@@ -6835,7 +6901,7 @@
           </mc:Choice>
           <mc:Fallback>
             <w:pict>
-              <v:line w14:anchorId="30FD1F89" id="Прямая соединительная линия 2" o:spid="_x0000_s1026" style="position:absolute;z-index:251691008;visibility:visible;mso-wrap-style:square;mso-width-percent:0;mso-height-percent:0;mso-wrap-distance-left:9pt;mso-wrap-distance-top:0;mso-wrap-distance-right:9pt;mso-wrap-distance-bottom:0;mso-position-horizontal:absolute;mso-position-horizontal-relative:text;mso-position-vertical:absolute;mso-position-vertical-relative:text;mso-width-percent:0;mso-height-percent:0;mso-width-relative:page;mso-height-relative:page" from="27.6pt,621.4pt" to="27.65pt,776.35pt" o:gfxdata="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" strokeweight="2pt"/>
+              <v:line w14:anchorId="2B3821C3" id="Прямая соединительная линия 2" o:spid="_x0000_s1026" style="position:absolute;z-index:251802624;visibility:visible;mso-wrap-style:square;mso-width-percent:0;mso-height-percent:0;mso-wrap-distance-left:9pt;mso-wrap-distance-top:0;mso-wrap-distance-right:9pt;mso-wrap-distance-bottom:0;mso-position-horizontal:absolute;mso-position-horizontal-relative:text;mso-position-vertical:absolute;mso-position-vertical-relative:text;mso-width-percent:0;mso-height-percent:0;mso-width-relative:page;mso-height-relative:page" from="27.6pt,621.4pt" to="27.65pt,776.35pt" o:gfxdata="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" strokeweight="2pt"/>
             </w:pict>
           </mc:Fallback>
         </mc:AlternateContent>
@@ -6851,7 +6917,7 @@
         <mc:AlternateContent>
           <mc:Choice Requires="wps">
             <w:drawing>
-              <wp:anchor distT="0" distB="0" distL="114300" distR="114300" simplePos="0" relativeHeight="251688960" behindDoc="0" locked="0" layoutInCell="1" allowOverlap="1" wp14:anchorId="07DC2903" wp14:editId="02E0F30B">
+              <wp:anchor distT="0" distB="0" distL="114300" distR="114300" simplePos="0" relativeHeight="251800576" behindDoc="0" locked="0" layoutInCell="1" allowOverlap="1" wp14:anchorId="2DAACDA6" wp14:editId="0CA0376B">
                 <wp:simplePos x="0" y="0"/>
                 <wp:positionH relativeFrom="column">
                   <wp:posOffset>-369570</wp:posOffset>
@@ -6926,7 +6992,555 @@
           </mc:Choice>
           <mc:Fallback>
             <w:pict>
-              <v:rect w14:anchorId="58CCB69E" id="Прямоугольник 1" o:spid="_x0000_s1026" style="position:absolute;margin-left:-29.1pt;margin-top:-25.5pt;width:518.8pt;height:802.3pt;z-index:251688960;visibility:visible;mso-wrap-style:square;mso-width-percent:0;mso-height-percent:0;mso-wrap-distance-left:9pt;mso-wrap-distance-top:0;mso-wrap-distance-right:9pt;mso-wrap-distance-bottom:0;mso-position-horizontal:absolute;mso-position-horizontal-relative:text;mso-position-vertical:absolute;mso-position-vertical-relative:text;mso-width-percent:0;mso-height-percent:0;mso-width-relative:page;mso-height-relative:page;v-text-anchor:top" o:gfxdata="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" filled="f" strokeweight="2pt"/>
+              <v:rect w14:anchorId="3505D461" id="Прямоугольник 1" o:spid="_x0000_s1026" style="position:absolute;margin-left:-29.1pt;margin-top:-25.5pt;width:518.8pt;height:802.3pt;z-index:251800576;visibility:visible;mso-wrap-style:square;mso-width-percent:0;mso-height-percent:0;mso-wrap-distance-left:9pt;mso-wrap-distance-top:0;mso-wrap-distance-right:9pt;mso-wrap-distance-bottom:0;mso-position-horizontal:absolute;mso-position-horizontal-relative:text;mso-position-vertical:absolute;mso-position-vertical-relative:text;mso-width-percent:0;mso-height-percent:0;mso-width-relative:page;mso-height-relative:page;v-text-anchor:top" o:gfxdata="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" filled="f" strokeweight="2pt"/>
+            </w:pict>
+          </mc:Fallback>
+        </mc:AlternateContent>
+      </w:r>
+    </w:p>
+    <w:p>
+      <w:pPr>
+        <w:spacing w:after="160" w:line="259" w:lineRule="auto"/>
+        <w:jc w:val="left"/>
+        <w:rPr>
+          <w:rFonts w:ascii="ISOCPEUR" w:hAnsi="ISOCPEUR"/>
+          <w:i/>
+          <w:lang w:val="ru-RU"/>
+        </w:rPr>
+      </w:pPr>
+      <w:r>
+        <w:rPr>
+          <w:noProof/>
+          <w:sz w:val="18"/>
+          <w:szCs w:val="18"/>
+          <w:lang w:val="ru-RU"/>
+        </w:rPr>
+        <mc:AlternateContent>
+          <mc:Choice Requires="wpg">
+            <w:drawing>
+              <wp:anchor distT="0" distB="0" distL="114300" distR="114300" simplePos="0" relativeHeight="251826176" behindDoc="0" locked="0" layoutInCell="1" allowOverlap="1" wp14:anchorId="797ABCBD" wp14:editId="74A799B1">
+                <wp:simplePos x="0" y="0"/>
+                <wp:positionH relativeFrom="column">
+                  <wp:posOffset>-356310</wp:posOffset>
+                </wp:positionH>
+                <wp:positionV relativeFrom="paragraph">
+                  <wp:posOffset>9309751</wp:posOffset>
+                </wp:positionV>
+                <wp:extent cx="1584944" cy="141151"/>
+                <wp:effectExtent l="0" t="0" r="0" b="0"/>
+                <wp:wrapNone/>
+                <wp:docPr id="7" name="Группа 10"/>
+                <wp:cNvGraphicFramePr>
+                  <a:graphicFrameLocks xmlns:a="http://schemas.openxmlformats.org/drawingml/2006/main"/>
+                </wp:cNvGraphicFramePr>
+                <a:graphic xmlns:a="http://schemas.openxmlformats.org/drawingml/2006/main">
+                  <a:graphicData uri="http://schemas.microsoft.com/office/word/2010/wordprocessingGroup">
+                    <wpg:wgp>
+                      <wpg:cNvGrpSpPr>
+                        <a:grpSpLocks/>
+                      </wpg:cNvGrpSpPr>
+                      <wpg:grpSpPr bwMode="auto">
+                        <a:xfrm>
+                          <a:off x="0" y="0"/>
+                          <a:ext cx="1584944" cy="141151"/>
+                          <a:chOff x="133" y="0"/>
+                          <a:chExt cx="19866" cy="20000"/>
+                        </a:xfrm>
+                      </wpg:grpSpPr>
+                      <wps:wsp>
+                        <wps:cNvPr id="8" name="Rectangle 60"/>
+                        <wps:cNvSpPr>
+                          <a:spLocks noChangeArrowheads="1"/>
+                        </wps:cNvSpPr>
+                        <wps:spPr bwMode="auto">
+                          <a:xfrm>
+                            <a:off x="133" y="0"/>
+                            <a:ext cx="8720" cy="20000"/>
+                          </a:xfrm>
+                          <a:prstGeom prst="rect">
+                            <a:avLst/>
+                          </a:prstGeom>
+                          <a:noFill/>
+                          <a:ln>
+                            <a:noFill/>
+                          </a:ln>
+                          <a:effectLst/>
+                          <a:extLst>
+                            <a:ext uri="{909E8E84-426E-40DD-AFC4-6F175D3DCCD1}">
+                              <a14:hiddenFill xmlns:a14="http://schemas.microsoft.com/office/drawing/2010/main">
+                                <a:solidFill>
+                                  <a:srgbClr val="FFFFFF"/>
+                                </a:solidFill>
+                              </a14:hiddenFill>
+                            </a:ext>
+                            <a:ext uri="{91240B29-F687-4F45-9708-019B960494DF}">
+                              <a14:hiddenLine xmlns:a14="http://schemas.microsoft.com/office/drawing/2010/main" w="3175">
+                                <a:solidFill>
+                                  <a:srgbClr val="000000"/>
+                                </a:solidFill>
+                                <a:miter lim="800000"/>
+                                <a:headEnd/>
+                                <a:tailEnd/>
+                              </a14:hiddenLine>
+                            </a:ext>
+                            <a:ext uri="{AF507438-7753-43E0-B8FC-AC1667EBCBE1}">
+                              <a14:hiddenEffects xmlns:a14="http://schemas.microsoft.com/office/drawing/2010/main">
+                                <a:effectLst/>
+                              </a14:hiddenEffects>
+                            </a:ext>
+                          </a:extLst>
+                        </wps:spPr>
+                        <wps:txbx>
+                          <w:txbxContent>
+                            <w:p>
+                              <w:pPr>
+                                <w:pStyle w:val="a"/>
+                                <w:rPr>
+                                  <w:rFonts w:ascii="Times New Roman" w:hAnsi="Times New Roman"/>
+                                  <w:iCs/>
+                                  <w:sz w:val="18"/>
+                                  <w:lang w:val="ru-RU"/>
+                                </w:rPr>
+                              </w:pPr>
+                              <w:r>
+                                <w:rPr>
+                                  <w:rFonts w:ascii="Times New Roman" w:hAnsi="Times New Roman"/>
+                                  <w:iCs/>
+                                  <w:sz w:val="18"/>
+                                  <w:lang w:val="ru-RU"/>
+                                </w:rPr>
+                                <w:t xml:space="preserve"> </w:t>
+                              </w:r>
+                              <w:r>
+                                <w:rPr>
+                                  <w:rFonts w:ascii="Times New Roman" w:hAnsi="Times New Roman"/>
+                                  <w:iCs/>
+                                  <w:sz w:val="18"/>
+                                  <w:lang w:val="ru-RU"/>
+                                </w:rPr>
+                                <w:t>Н</w:t>
+                              </w:r>
+                              <w:r>
+                                <w:rPr>
+                                  <w:rFonts w:ascii="Times New Roman" w:hAnsi="Times New Roman"/>
+                                  <w:iCs/>
+                                  <w:sz w:val="18"/>
+                                  <w:lang w:val="ru-RU"/>
+                                </w:rPr>
+                                <w:t>. контр.</w:t>
+                              </w:r>
+                            </w:p>
+                          </w:txbxContent>
+                        </wps:txbx>
+                        <wps:bodyPr rot="0" vert="horz" wrap="square" lIns="12700" tIns="12700" rIns="12700" bIns="12700" anchor="t" anchorCtr="0" upright="1">
+                          <a:noAutofit/>
+                        </wps:bodyPr>
+                      </wps:wsp>
+                      <wps:wsp>
+                        <wps:cNvPr id="9" name="Rectangle 61"/>
+                        <wps:cNvSpPr>
+                          <a:spLocks noChangeArrowheads="1"/>
+                        </wps:cNvSpPr>
+                        <wps:spPr bwMode="auto">
+                          <a:xfrm>
+                            <a:off x="9281" y="0"/>
+                            <a:ext cx="10718" cy="20000"/>
+                          </a:xfrm>
+                          <a:prstGeom prst="rect">
+                            <a:avLst/>
+                          </a:prstGeom>
+                          <a:noFill/>
+                          <a:ln>
+                            <a:noFill/>
+                          </a:ln>
+                          <a:effectLst/>
+                          <a:extLst>
+                            <a:ext uri="{909E8E84-426E-40DD-AFC4-6F175D3DCCD1}">
+                              <a14:hiddenFill xmlns:a14="http://schemas.microsoft.com/office/drawing/2010/main">
+                                <a:solidFill>
+                                  <a:srgbClr val="FFFFFF"/>
+                                </a:solidFill>
+                              </a14:hiddenFill>
+                            </a:ext>
+                            <a:ext uri="{91240B29-F687-4F45-9708-019B960494DF}">
+                              <a14:hiddenLine xmlns:a14="http://schemas.microsoft.com/office/drawing/2010/main" w="3175">
+                                <a:solidFill>
+                                  <a:srgbClr val="000000"/>
+                                </a:solidFill>
+                                <a:miter lim="800000"/>
+                                <a:headEnd/>
+                                <a:tailEnd/>
+                              </a14:hiddenLine>
+                            </a:ext>
+                            <a:ext uri="{AF507438-7753-43E0-B8FC-AC1667EBCBE1}">
+                              <a14:hiddenEffects xmlns:a14="http://schemas.microsoft.com/office/drawing/2010/main">
+                                <a:effectLst/>
+                              </a14:hiddenEffects>
+                            </a:ext>
+                          </a:extLst>
+                        </wps:spPr>
+                        <wps:txbx>
+                          <w:txbxContent>
+                            <w:p>
+                              <w:pPr>
+                                <w:pStyle w:val="a"/>
+                                <w:rPr>
+                                  <w:rFonts w:ascii="Times New Roman" w:hAnsi="Times New Roman"/>
+                                  <w:sz w:val="18"/>
+                                  <w:lang w:val="ru-RU"/>
+                                </w:rPr>
+                              </w:pPr>
+                              <w:proofErr w:type="spellStart"/>
+                              <w:r>
+                                <w:rPr>
+                                  <w:rFonts w:ascii="Times New Roman" w:hAnsi="Times New Roman"/>
+                                  <w:sz w:val="18"/>
+                                  <w:lang w:val="ru-RU"/>
+                                </w:rPr>
+                                <w:t>Грудо</w:t>
+                              </w:r>
+                              <w:proofErr w:type="spellEnd"/>
+                              <w:r>
+                                <w:rPr>
+                                  <w:rFonts w:ascii="Times New Roman" w:hAnsi="Times New Roman"/>
+                                  <w:sz w:val="18"/>
+                                  <w:lang w:val="ru-RU"/>
+                                </w:rPr>
+                                <w:t xml:space="preserve"> С. К.</w:t>
+                              </w:r>
+                            </w:p>
+                            <w:p>
+                              <w:pPr>
+                                <w:pStyle w:val="a"/>
+                                <w:rPr>
+                                  <w:rFonts w:ascii="Times New Roman" w:hAnsi="Times New Roman"/>
+                                  <w:sz w:val="18"/>
+                                  <w:lang w:val="ru-RU"/>
+                                </w:rPr>
+                              </w:pPr>
+                            </w:p>
+                            <w:p>
+                              <w:pPr>
+                                <w:pStyle w:val="a"/>
+                                <w:rPr>
+                                  <w:rFonts w:ascii="Times New Roman" w:hAnsi="Times New Roman"/>
+                                  <w:sz w:val="18"/>
+                                  <w:lang w:val="ru-RU"/>
+                                </w:rPr>
+                              </w:pPr>
+                            </w:p>
+                            <w:p>
+                              <w:pPr>
+                                <w:pStyle w:val="a"/>
+                                <w:rPr>
+                                  <w:rFonts w:ascii="Times New Roman" w:hAnsi="Times New Roman"/>
+                                  <w:sz w:val="18"/>
+                                  <w:lang w:val="ru-RU"/>
+                                </w:rPr>
+                              </w:pPr>
+                            </w:p>
+                          </w:txbxContent>
+                        </wps:txbx>
+                        <wps:bodyPr rot="0" vert="horz" wrap="square" lIns="12700" tIns="12700" rIns="12700" bIns="12700" anchor="t" anchorCtr="0" upright="1">
+                          <a:noAutofit/>
+                        </wps:bodyPr>
+                      </wps:wsp>
+                    </wpg:wgp>
+                  </a:graphicData>
+                </a:graphic>
+                <wp14:sizeRelH relativeFrom="page">
+                  <wp14:pctWidth>0</wp14:pctWidth>
+                </wp14:sizeRelH>
+                <wp14:sizeRelV relativeFrom="page">
+                  <wp14:pctHeight>0</wp14:pctHeight>
+                </wp14:sizeRelV>
+              </wp:anchor>
+            </w:drawing>
+          </mc:Choice>
+          <mc:Fallback>
+            <w:pict>
+              <v:group w14:anchorId="797ABCBD" id="_x0000_s1060" style="position:absolute;margin-left:-28.05pt;margin-top:733.05pt;width:124.8pt;height:11.1pt;z-index:251826176" coordorigin="133" coordsize="19866,20000" o:gfxdata="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">
+                <v:rect id="Rectangle 60" o:spid="_x0000_s1061" style="position:absolute;left:133;width:8720;height:20000;visibility:visible;mso-wrap-style:square;v-text-anchor:top" o:gfxdata="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" filled="f" stroked="f" strokeweight=".25pt">
+                  <v:textbox inset="1pt,1pt,1pt,1pt">
+                    <w:txbxContent>
+                      <w:p>
+                        <w:pPr>
+                          <w:pStyle w:val="a"/>
+                          <w:rPr>
+                            <w:rFonts w:ascii="Times New Roman" w:hAnsi="Times New Roman"/>
+                            <w:iCs/>
+                            <w:sz w:val="18"/>
+                            <w:lang w:val="ru-RU"/>
+                          </w:rPr>
+                        </w:pPr>
+                        <w:r>
+                          <w:rPr>
+                            <w:rFonts w:ascii="Times New Roman" w:hAnsi="Times New Roman"/>
+                            <w:iCs/>
+                            <w:sz w:val="18"/>
+                            <w:lang w:val="ru-RU"/>
+                          </w:rPr>
+                          <w:t xml:space="preserve"> </w:t>
+                        </w:r>
+                        <w:r>
+                          <w:rPr>
+                            <w:rFonts w:ascii="Times New Roman" w:hAnsi="Times New Roman"/>
+                            <w:iCs/>
+                            <w:sz w:val="18"/>
+                            <w:lang w:val="ru-RU"/>
+                          </w:rPr>
+                          <w:t>Н</w:t>
+                        </w:r>
+                        <w:r>
+                          <w:rPr>
+                            <w:rFonts w:ascii="Times New Roman" w:hAnsi="Times New Roman"/>
+                            <w:iCs/>
+                            <w:sz w:val="18"/>
+                            <w:lang w:val="ru-RU"/>
+                          </w:rPr>
+                          <w:t>. контр.</w:t>
+                        </w:r>
+                      </w:p>
+                    </w:txbxContent>
+                  </v:textbox>
+                </v:rect>
+                <v:rect id="Rectangle 61" o:spid="_x0000_s1062" style="position:absolute;left:9281;width:10718;height:20000;visibility:visible;mso-wrap-style:square;v-text-anchor:top" o:gfxdata="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" filled="f" stroked="f" strokeweight=".25pt">
+                  <v:textbox inset="1pt,1pt,1pt,1pt">
+                    <w:txbxContent>
+                      <w:p>
+                        <w:pPr>
+                          <w:pStyle w:val="a"/>
+                          <w:rPr>
+                            <w:rFonts w:ascii="Times New Roman" w:hAnsi="Times New Roman"/>
+                            <w:sz w:val="18"/>
+                            <w:lang w:val="ru-RU"/>
+                          </w:rPr>
+                        </w:pPr>
+                        <w:proofErr w:type="spellStart"/>
+                        <w:r>
+                          <w:rPr>
+                            <w:rFonts w:ascii="Times New Roman" w:hAnsi="Times New Roman"/>
+                            <w:sz w:val="18"/>
+                            <w:lang w:val="ru-RU"/>
+                          </w:rPr>
+                          <w:t>Грудо</w:t>
+                        </w:r>
+                        <w:proofErr w:type="spellEnd"/>
+                        <w:r>
+                          <w:rPr>
+                            <w:rFonts w:ascii="Times New Roman" w:hAnsi="Times New Roman"/>
+                            <w:sz w:val="18"/>
+                            <w:lang w:val="ru-RU"/>
+                          </w:rPr>
+                          <w:t xml:space="preserve"> С. К.</w:t>
+                        </w:r>
+                      </w:p>
+                      <w:p>
+                        <w:pPr>
+                          <w:pStyle w:val="a"/>
+                          <w:rPr>
+                            <w:rFonts w:ascii="Times New Roman" w:hAnsi="Times New Roman"/>
+                            <w:sz w:val="18"/>
+                            <w:lang w:val="ru-RU"/>
+                          </w:rPr>
+                        </w:pPr>
+                      </w:p>
+                      <w:p>
+                        <w:pPr>
+                          <w:pStyle w:val="a"/>
+                          <w:rPr>
+                            <w:rFonts w:ascii="Times New Roman" w:hAnsi="Times New Roman"/>
+                            <w:sz w:val="18"/>
+                            <w:lang w:val="ru-RU"/>
+                          </w:rPr>
+                        </w:pPr>
+                      </w:p>
+                      <w:p>
+                        <w:pPr>
+                          <w:pStyle w:val="a"/>
+                          <w:rPr>
+                            <w:rFonts w:ascii="Times New Roman" w:hAnsi="Times New Roman"/>
+                            <w:sz w:val="18"/>
+                            <w:lang w:val="ru-RU"/>
+                          </w:rPr>
+                        </w:pPr>
+                      </w:p>
+                    </w:txbxContent>
+                  </v:textbox>
+                </v:rect>
+              </v:group>
+            </w:pict>
+          </mc:Fallback>
+        </mc:AlternateContent>
+      </w:r>
+      <w:r>
+        <w:rPr>
+          <w:noProof/>
+          <w:sz w:val="18"/>
+          <w:szCs w:val="18"/>
+          <w:lang w:val="ru-RU"/>
+        </w:rPr>
+        <mc:AlternateContent>
+          <mc:Choice Requires="wps">
+            <w:drawing>
+              <wp:anchor distT="0" distB="0" distL="114300" distR="114300" simplePos="0" relativeHeight="251825152" behindDoc="0" locked="0" layoutInCell="1" allowOverlap="1" wp14:anchorId="5CBFFF07" wp14:editId="4CA7A6C1">
+                <wp:simplePos x="0" y="0"/>
+                <wp:positionH relativeFrom="column">
+                  <wp:posOffset>-25979</wp:posOffset>
+                </wp:positionH>
+                <wp:positionV relativeFrom="paragraph">
+                  <wp:posOffset>8409305</wp:posOffset>
+                </wp:positionV>
+                <wp:extent cx="0" cy="172085"/>
+                <wp:effectExtent l="0" t="0" r="38100" b="37465"/>
+                <wp:wrapNone/>
+                <wp:docPr id="1" name="Прямая соединительная линия 18"/>
+                <wp:cNvGraphicFramePr>
+                  <a:graphicFrameLocks xmlns:a="http://schemas.openxmlformats.org/drawingml/2006/main"/>
+                </wp:cNvGraphicFramePr>
+                <a:graphic xmlns:a="http://schemas.openxmlformats.org/drawingml/2006/main">
+                  <a:graphicData uri="http://schemas.microsoft.com/office/word/2010/wordprocessingShape">
+                    <wps:wsp>
+                      <wps:cNvCnPr>
+                        <a:cxnSpLocks noChangeShapeType="1"/>
+                      </wps:cNvCnPr>
+                      <wps:spPr bwMode="auto">
+                        <a:xfrm>
+                          <a:off x="0" y="0"/>
+                          <a:ext cx="0" cy="172085"/>
+                        </a:xfrm>
+                        <a:prstGeom prst="line">
+                          <a:avLst/>
+                        </a:prstGeom>
+                        <a:noFill/>
+                        <a:ln w="25400">
+                          <a:solidFill>
+                            <a:srgbClr val="000000"/>
+                          </a:solidFill>
+                          <a:round/>
+                          <a:headEnd/>
+                          <a:tailEnd/>
+                        </a:ln>
+                        <a:effectLst/>
+                        <a:extLst>
+                          <a:ext uri="{909E8E84-426E-40DD-AFC4-6F175D3DCCD1}">
+                            <a14:hiddenFill xmlns:a14="http://schemas.microsoft.com/office/drawing/2010/main">
+                              <a:noFill/>
+                            </a14:hiddenFill>
+                          </a:ext>
+                          <a:ext uri="{AF507438-7753-43E0-B8FC-AC1667EBCBE1}">
+                            <a14:hiddenEffects xmlns:a14="http://schemas.microsoft.com/office/drawing/2010/main">
+                              <a:effectLst>
+                                <a:outerShdw dist="35921" dir="2700000" algn="ctr" rotWithShape="0">
+                                  <a:srgbClr val="808080"/>
+                                </a:outerShdw>
+                              </a:effectLst>
+                            </a14:hiddenEffects>
+                          </a:ext>
+                        </a:extLst>
+                      </wps:spPr>
+                      <wps:bodyPr/>
+                    </wps:wsp>
+                  </a:graphicData>
+                </a:graphic>
+                <wp14:sizeRelH relativeFrom="page">
+                  <wp14:pctWidth>0</wp14:pctWidth>
+                </wp14:sizeRelH>
+                <wp14:sizeRelV relativeFrom="page">
+                  <wp14:pctHeight>0</wp14:pctHeight>
+                </wp14:sizeRelV>
+              </wp:anchor>
+            </w:drawing>
+          </mc:Choice>
+          <mc:Fallback>
+            <w:pict>
+              <v:line w14:anchorId="00593E24" id="Прямая соединительная линия 18" o:spid="_x0000_s1026" style="position:absolute;z-index:251825152;visibility:visible;mso-wrap-style:square;mso-width-percent:0;mso-height-percent:0;mso-wrap-distance-left:9pt;mso-wrap-distance-top:0;mso-wrap-distance-right:9pt;mso-wrap-distance-bottom:0;mso-position-horizontal:absolute;mso-position-horizontal-relative:text;mso-position-vertical:absolute;mso-position-vertical-relative:text;mso-width-percent:0;mso-height-percent:0;mso-width-relative:page;mso-height-relative:page" from="-2.05pt,662.15pt" to="-2.05pt,675.7pt" o:gfxdata="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" strokeweight="2pt"/>
+            </w:pict>
+          </mc:Fallback>
+        </mc:AlternateContent>
+      </w:r>
+      <w:r>
+        <w:rPr>
+          <w:noProof/>
+          <w:sz w:val="18"/>
+          <w:szCs w:val="18"/>
+          <w:lang w:val="ru-RU"/>
+        </w:rPr>
+        <mc:AlternateContent>
+          <mc:Choice Requires="wps">
+            <w:drawing>
+              <wp:anchor distT="0" distB="0" distL="114300" distR="114300" simplePos="0" relativeHeight="251768832" behindDoc="0" locked="0" layoutInCell="1" allowOverlap="1" wp14:anchorId="501C33BC" wp14:editId="64F9936E">
+                <wp:simplePos x="0" y="0"/>
+                <wp:positionH relativeFrom="column">
+                  <wp:posOffset>-25979</wp:posOffset>
+                </wp:positionH>
+                <wp:positionV relativeFrom="paragraph">
+                  <wp:posOffset>8409305</wp:posOffset>
+                </wp:positionV>
+                <wp:extent cx="0" cy="172085"/>
+                <wp:effectExtent l="0" t="0" r="38100" b="37465"/>
+                <wp:wrapNone/>
+                <wp:docPr id="2" name="Прямая соединительная линия 18"/>
+                <wp:cNvGraphicFramePr>
+                  <a:graphicFrameLocks xmlns:a="http://schemas.openxmlformats.org/drawingml/2006/main"/>
+                </wp:cNvGraphicFramePr>
+                <a:graphic xmlns:a="http://schemas.openxmlformats.org/drawingml/2006/main">
+                  <a:graphicData uri="http://schemas.microsoft.com/office/word/2010/wordprocessingShape">
+                    <wps:wsp>
+                      <wps:cNvCnPr>
+                        <a:cxnSpLocks noChangeShapeType="1"/>
+                      </wps:cNvCnPr>
+                      <wps:spPr bwMode="auto">
+                        <a:xfrm>
+                          <a:off x="0" y="0"/>
+                          <a:ext cx="0" cy="172085"/>
+                        </a:xfrm>
+                        <a:prstGeom prst="line">
+                          <a:avLst/>
+                        </a:prstGeom>
+                        <a:noFill/>
+                        <a:ln w="25400">
+                          <a:solidFill>
+                            <a:srgbClr val="000000"/>
+                          </a:solidFill>
+                          <a:round/>
+                          <a:headEnd/>
+                          <a:tailEnd/>
+                        </a:ln>
+                        <a:effectLst/>
+                        <a:extLst>
+                          <a:ext uri="{909E8E84-426E-40DD-AFC4-6F175D3DCCD1}">
+                            <a14:hiddenFill xmlns:a14="http://schemas.microsoft.com/office/drawing/2010/main">
+                              <a:noFill/>
+                            </a14:hiddenFill>
+                          </a:ext>
+                          <a:ext uri="{AF507438-7753-43E0-B8FC-AC1667EBCBE1}">
+                            <a14:hiddenEffects xmlns:a14="http://schemas.microsoft.com/office/drawing/2010/main">
+                              <a:effectLst>
+                                <a:outerShdw dist="35921" dir="2700000" algn="ctr" rotWithShape="0">
+                                  <a:srgbClr val="808080"/>
+                                </a:outerShdw>
+                              </a:effectLst>
+                            </a14:hiddenEffects>
+                          </a:ext>
+                        </a:extLst>
+                      </wps:spPr>
+                      <wps:bodyPr/>
+                    </wps:wsp>
+                  </a:graphicData>
+                </a:graphic>
+                <wp14:sizeRelH relativeFrom="page">
+                  <wp14:pctWidth>0</wp14:pctWidth>
+                </wp14:sizeRelH>
+                <wp14:sizeRelV relativeFrom="page">
+                  <wp14:pctHeight>0</wp14:pctHeight>
+                </wp14:sizeRelV>
+              </wp:anchor>
+            </w:drawing>
+          </mc:Choice>
+          <mc:Fallback>
+            <w:pict>
+              <v:line w14:anchorId="17BB810B" id="Прямая соединительная линия 18" o:spid="_x0000_s1026" style="position:absolute;z-index:251768832;visibility:visible;mso-wrap-style:square;mso-width-percent:0;mso-height-percent:0;mso-wrap-distance-left:9pt;mso-wrap-distance-top:0;mso-wrap-distance-right:9pt;mso-wrap-distance-bottom:0;mso-position-horizontal:absolute;mso-position-horizontal-relative:text;mso-position-vertical:absolute;mso-position-vertical-relative:text;mso-width-percent:0;mso-height-percent:0;mso-width-relative:page;mso-height-relative:page" from="-2.05pt,662.15pt" to="-2.05pt,675.7pt" o:gfxdata="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" strokeweight="2pt"/>
             </w:pict>
           </mc:Fallback>
         </mc:AlternateContent>
@@ -7339,7 +7953,7 @@
     <w:lsdException w:name="Unresolved Mention" w:semiHidden="1" w:unhideWhenUsed="1"/>
     <w:lsdException w:name="Smart Link" w:semiHidden="1" w:unhideWhenUsed="1"/>
   </w:latentStyles>
-  <w:style w:type="paragraph" w:default="1" w:styleId="a">
+  <w:style w:type="paragraph" w:default="1" w:styleId="Normal">
     <w:name w:val="Normal"/>
     <w:qFormat/>
     <w:rsid w:val="00D22E15"/>
@@ -7356,13 +7970,13 @@
       <w14:ligatures w14:val="none"/>
     </w:rPr>
   </w:style>
-  <w:style w:type="character" w:default="1" w:styleId="a0">
+  <w:style w:type="character" w:default="1" w:styleId="DefaultParagraphFont">
     <w:name w:val="Default Paragraph Font"/>
     <w:uiPriority w:val="1"/>
     <w:semiHidden/>
     <w:unhideWhenUsed/>
   </w:style>
-  <w:style w:type="table" w:default="1" w:styleId="a1">
+  <w:style w:type="table" w:default="1" w:styleId="TableNormal">
     <w:name w:val="Normal Table"/>
     <w:uiPriority w:val="99"/>
     <w:semiHidden/>
@@ -7377,15 +7991,15 @@
       </w:tblCellMar>
     </w:tblPr>
   </w:style>
-  <w:style w:type="numbering" w:default="1" w:styleId="a2">
+  <w:style w:type="numbering" w:default="1" w:styleId="NoList">
     <w:name w:val="No List"/>
     <w:uiPriority w:val="99"/>
     <w:semiHidden/>
     <w:unhideWhenUsed/>
   </w:style>
-  <w:style w:type="paragraph" w:customStyle="1" w:styleId="a3">
+  <w:style w:type="paragraph" w:customStyle="1" w:styleId="a">
     <w:name w:val="Чертежный"/>
-    <w:link w:val="a4"/>
+    <w:link w:val="a0"/>
     <w:rsid w:val="00D22E15"/>
     <w:pPr>
       <w:spacing w:after="0" w:line="240" w:lineRule="auto"/>
@@ -7401,9 +8015,9 @@
       <w14:ligatures w14:val="none"/>
     </w:rPr>
   </w:style>
-  <w:style w:type="character" w:customStyle="1" w:styleId="a4">
+  <w:style w:type="character" w:customStyle="1" w:styleId="a0">
     <w:name w:val="Чертежный Знак"/>
-    <w:link w:val="a3"/>
+    <w:link w:val="a"/>
     <w:rsid w:val="00D22E15"/>
     <w:rPr>
       <w:rFonts w:ascii="ISOCPEUR" w:eastAsia="Times New Roman" w:hAnsi="ISOCPEUR" w:cs="Times New Roman"/>
